--- a/Calendar Heatmaps in ggplot.docx
+++ b/Calendar Heatmaps in ggplot.docx
@@ -1,6 +1,6 @@
 
 <file path=word/document.xml><?xml version="1.0" encoding="utf-8"?>
-<w:document xmlns:wpc="http://schemas.microsoft.com/office/word/2010/wordprocessingCanvas" xmlns:cx="http://schemas.microsoft.com/office/drawing/2014/chartex" xmlns:cx1="http://schemas.microsoft.com/office/drawing/2015/9/8/chartex" xmlns:cx2="http://schemas.microsoft.com/office/drawing/2015/10/21/chartex" xmlns:cx3="http://schemas.microsoft.com/office/drawing/2016/5/9/chartex" xmlns:cx4="http://schemas.microsoft.com/office/drawing/2016/5/10/chartex" xmlns:cx5="http://schemas.microsoft.com/office/drawing/2016/5/11/chartex" xmlns:cx6="http://schemas.microsoft.com/office/drawing/2016/5/12/chartex" xmlns:cx7="http://schemas.microsoft.com/office/drawing/2016/5/13/chartex" xmlns:cx8="http://schemas.microsoft.com/office/drawing/2016/5/14/chartex" xmlns:mc="http://schemas.openxmlformats.org/markup-compatibility/2006" xmlns:aink="http://schemas.microsoft.com/office/drawing/2016/ink" xmlns:am3d="http://schemas.microsoft.com/office/drawing/2017/model3d" xmlns:o="urn:schemas-microsoft-com:office:office" xmlns:r="http://schemas.openxmlformats.org/officeDocument/2006/relationships" xmlns:m="http://schemas.openxmlformats.org/officeDocument/2006/math" xmlns:v="urn:schemas-microsoft-com:vml" xmlns:wp14="http://schemas.microsoft.com/office/word/2010/wordprocessingDrawing" xmlns:wp="http://schemas.openxmlformats.org/drawingml/2006/wordprocessingDrawing" xmlns:w10="urn:schemas-microsoft-com:office:word" xmlns:w="http://schemas.openxmlformats.org/wordprocessingml/2006/main" xmlns:w14="http://schemas.microsoft.com/office/word/2010/wordml" xmlns:w15="http://schemas.microsoft.com/office/word/2012/wordml" xmlns:w16cex="http://schemas.microsoft.com/office/word/2018/wordml/cex" xmlns:w16cid="http://schemas.microsoft.com/office/word/2016/wordml/cid" xmlns:w16="http://schemas.microsoft.com/office/word/2018/wordml" xmlns:w16sdtdh="http://schemas.microsoft.com/office/word/2020/wordml/sdtdatahash" xmlns:w16se="http://schemas.microsoft.com/office/word/2015/wordml/symex" xmlns:wpg="http://schemas.microsoft.com/office/word/2010/wordprocessingGroup" xmlns:wpi="http://schemas.microsoft.com/office/word/2010/wordprocessingInk" xmlns:wne="http://schemas.microsoft.com/office/word/2006/wordml" xmlns:wps="http://schemas.microsoft.com/office/word/2010/wordprocessingShape" mc:Ignorable="w14 w15 w16se w16cid w16 w16cex w16sdtdh wp14">
+<w:document xmlns:wpc="http://schemas.microsoft.com/office/word/2010/wordprocessingCanvas" xmlns:cx="http://schemas.microsoft.com/office/drawing/2014/chartex" xmlns:cx1="http://schemas.microsoft.com/office/drawing/2015/9/8/chartex" xmlns:cx2="http://schemas.microsoft.com/office/drawing/2015/10/21/chartex" xmlns:cx3="http://schemas.microsoft.com/office/drawing/2016/5/9/chartex" xmlns:cx4="http://schemas.microsoft.com/office/drawing/2016/5/10/chartex" xmlns:cx5="http://schemas.microsoft.com/office/drawing/2016/5/11/chartex" xmlns:cx6="http://schemas.microsoft.com/office/drawing/2016/5/12/chartex" xmlns:cx7="http://schemas.microsoft.com/office/drawing/2016/5/13/chartex" xmlns:cx8="http://schemas.microsoft.com/office/drawing/2016/5/14/chartex" xmlns:mc="http://schemas.openxmlformats.org/markup-compatibility/2006" xmlns:aink="http://schemas.microsoft.com/office/drawing/2016/ink" xmlns:am3d="http://schemas.microsoft.com/office/drawing/2017/model3d" xmlns:o="urn:schemas-microsoft-com:office:office" xmlns:oel="http://schemas.microsoft.com/office/2019/extlst" xmlns:r="http://schemas.openxmlformats.org/officeDocument/2006/relationships" xmlns:m="http://schemas.openxmlformats.org/officeDocument/2006/math" xmlns:v="urn:schemas-microsoft-com:vml" xmlns:wp14="http://schemas.microsoft.com/office/word/2010/wordprocessingDrawing" xmlns:wp="http://schemas.openxmlformats.org/drawingml/2006/wordprocessingDrawing" xmlns:w10="urn:schemas-microsoft-com:office:word" xmlns:w="http://schemas.openxmlformats.org/wordprocessingml/2006/main" xmlns:w14="http://schemas.microsoft.com/office/word/2010/wordml" xmlns:w15="http://schemas.microsoft.com/office/word/2012/wordml" xmlns:w16cex="http://schemas.microsoft.com/office/word/2018/wordml/cex" xmlns:w16cid="http://schemas.microsoft.com/office/word/2016/wordml/cid" xmlns:w16="http://schemas.microsoft.com/office/word/2018/wordml" xmlns:w16sdtdh="http://schemas.microsoft.com/office/word/2020/wordml/sdtdatahash" xmlns:w16se="http://schemas.microsoft.com/office/word/2015/wordml/symex" xmlns:wpg="http://schemas.microsoft.com/office/word/2010/wordprocessingGroup" xmlns:wpi="http://schemas.microsoft.com/office/word/2010/wordprocessingInk" xmlns:wne="http://schemas.microsoft.com/office/word/2006/wordml" xmlns:wps="http://schemas.microsoft.com/office/word/2010/wordprocessingShape" mc:Ignorable="w14 w15 w16se w16cid w16 w16cex w16sdtdh wp14">
   <w:body>
     <w:p>
       <w:pPr>
@@ -19,27 +19,7 @@
           <w:szCs w:val="20"/>
           <w:lang w:eastAsia="en-IN"/>
         </w:rPr>
-        <w:t xml:space="preserve">Calendar heatmaps are a neglected, but valuable, way of representing time series data. Their chief advantage is in allowing the viewer to visually process trends in categorical or continuous data over a period of time, while relating these values to their month, week, and weekday context – something that simple line plots do not efficiently allow for. If you are displaying data on staffing levels, stock returns (as we will do here), on-time performance for transit systems, or any other </w:t>
-      </w:r>
-      <w:proofErr w:type="gramStart"/>
-      <w:r>
-        <w:rPr>
-          <w:rFonts w:ascii="Times New Roman" w:eastAsia="Times New Roman" w:hAnsi="Times New Roman" w:cs="Times New Roman"/>
-          <w:sz w:val="20"/>
-          <w:szCs w:val="20"/>
-          <w:lang w:eastAsia="en-IN"/>
-        </w:rPr>
-        <w:t>one dimensional</w:t>
-      </w:r>
-      <w:proofErr w:type="gramEnd"/>
-      <w:r>
-        <w:rPr>
-          <w:rFonts w:ascii="Times New Roman" w:eastAsia="Times New Roman" w:hAnsi="Times New Roman" w:cs="Times New Roman"/>
-          <w:sz w:val="20"/>
-          <w:szCs w:val="20"/>
-          <w:lang w:eastAsia="en-IN"/>
-        </w:rPr>
-        <w:t xml:space="preserve"> data, a calendar heatmap can do wonders for helping your stakeholders note patterns in the interaction between those variables and their calendar context.</w:t>
+        <w:t>Calendar heatmaps are a neglected, but valuable, way of representing time series data. Their chief advantage is in allowing the viewer to visually process trends in categorical or continuous data over a period of time, while relating these values to their month, week, and weekday context – something that simple line plots do not efficiently allow for. If you are displaying data on staffing levels, stock returns (as we will do here), on-time performance for transit systems, or any other one dimensional data, a calendar heatmap can do wonders for helping your stakeholders note patterns in the interaction between those variables and their calendar context.</w:t>
       </w:r>
     </w:p>
     <w:p>
@@ -79,49 +59,7 @@
           <w:szCs w:val="20"/>
           <w:lang w:eastAsia="en-IN"/>
         </w:rPr>
-        <w:t xml:space="preserve"> ETF, the most popular exchange traded fund in the world. ETF’s are growing in popularity, so much so that there’s even </w:t>
-      </w:r>
-      <w:hyperlink r:id="rId4" w:tgtFrame="_blank" w:history="1">
-        <w:r>
-          <w:rPr>
-            <w:rFonts w:ascii="Times New Roman" w:eastAsia="Times New Roman" w:hAnsi="Times New Roman" w:cs="Times New Roman"/>
-            <w:color w:val="0000FF"/>
-            <w:sz w:val="20"/>
-            <w:szCs w:val="20"/>
-            <w:u w:val="single"/>
-            <w:lang w:eastAsia="en-IN"/>
-          </w:rPr>
-          <w:t>a podcast devoted entirely to them</w:t>
-        </w:r>
-      </w:hyperlink>
-      <w:r>
-        <w:rPr>
-          <w:rFonts w:ascii="Times New Roman" w:eastAsia="Times New Roman" w:hAnsi="Times New Roman" w:cs="Times New Roman"/>
-          <w:sz w:val="20"/>
-          <w:szCs w:val="20"/>
-          <w:lang w:eastAsia="en-IN"/>
-        </w:rPr>
-        <w:t xml:space="preserve">. For the purposes of this blog post, it’s not necessary to have any familiarity with ETF’s or stocks in general. Some knowledge of </w:t>
-      </w:r>
-      <w:proofErr w:type="spellStart"/>
-      <w:r>
-        <w:rPr>
-          <w:rFonts w:ascii="Times New Roman" w:eastAsia="Times New Roman" w:hAnsi="Times New Roman" w:cs="Times New Roman"/>
-          <w:sz w:val="20"/>
-          <w:szCs w:val="20"/>
-          <w:lang w:eastAsia="en-IN"/>
-        </w:rPr>
-        <w:t>tidyverse</w:t>
-      </w:r>
-      <w:proofErr w:type="spellEnd"/>
-      <w:r>
-        <w:rPr>
-          <w:rFonts w:ascii="Times New Roman" w:eastAsia="Times New Roman" w:hAnsi="Times New Roman" w:cs="Times New Roman"/>
-          <w:sz w:val="20"/>
-          <w:szCs w:val="20"/>
-          <w:lang w:eastAsia="en-IN"/>
-        </w:rPr>
-        <w:t xml:space="preserve"> packages and basic R will be helpful, though.</w:t>
+        <w:t xml:space="preserve"> ETF, the most popular exchange traded fund in the world. For the purposes of this blog post, it’s not necessary to have any familiarity with ETF’s or stocks in general. Some knowledge of tidyverse packages and basic R will be helpful, though.</w:t>
       </w:r>
     </w:p>
     <w:p>
@@ -143,7 +81,6 @@
         </w:rPr>
         <w:t xml:space="preserve">First, we import the necessary packages. </w:t>
       </w:r>
-      <w:proofErr w:type="spellStart"/>
       <w:r>
         <w:rPr>
           <w:rFonts w:ascii="Courier New" w:eastAsia="Times New Roman" w:hAnsi="Courier New" w:cs="Courier New"/>
@@ -153,37 +90,15 @@
         </w:rPr>
         <w:t>Tidyverse</w:t>
       </w:r>
-      <w:proofErr w:type="spellEnd"/>
-      <w:r>
-        <w:rPr>
-          <w:rFonts w:ascii="Times New Roman" w:eastAsia="Times New Roman" w:hAnsi="Times New Roman" w:cs="Times New Roman"/>
-          <w:sz w:val="20"/>
-          <w:szCs w:val="20"/>
-          <w:lang w:eastAsia="en-IN"/>
-        </w:rPr>
-        <w:t xml:space="preserve"> will load in the packages that allow us to do most of our data manipulations (e.g., </w:t>
-      </w:r>
-      <w:proofErr w:type="spellStart"/>
-      <w:r>
-        <w:rPr>
-          <w:rFonts w:ascii="Times New Roman" w:eastAsia="Times New Roman" w:hAnsi="Times New Roman" w:cs="Times New Roman"/>
-          <w:sz w:val="20"/>
-          <w:szCs w:val="20"/>
-          <w:lang w:eastAsia="en-IN"/>
-        </w:rPr>
-        <w:t>dplyr</w:t>
-      </w:r>
-      <w:proofErr w:type="spellEnd"/>
-      <w:r>
-        <w:rPr>
-          <w:rFonts w:ascii="Times New Roman" w:eastAsia="Times New Roman" w:hAnsi="Times New Roman" w:cs="Times New Roman"/>
-          <w:sz w:val="20"/>
-          <w:szCs w:val="20"/>
-          <w:lang w:eastAsia="en-IN"/>
-        </w:rPr>
-        <w:t xml:space="preserve"> for filter, mutate) and plotting (ggplot2), </w:t>
-      </w:r>
-      <w:proofErr w:type="spellStart"/>
+      <w:r>
+        <w:rPr>
+          <w:rFonts w:ascii="Times New Roman" w:eastAsia="Times New Roman" w:hAnsi="Times New Roman" w:cs="Times New Roman"/>
+          <w:sz w:val="20"/>
+          <w:szCs w:val="20"/>
+          <w:lang w:eastAsia="en-IN"/>
+        </w:rPr>
+        <w:t xml:space="preserve"> will load in the packages that allow us to do most of our data manipulations (e.g., dplyr for filter, mutate) and plotting (ggplot2), </w:t>
+      </w:r>
       <w:r>
         <w:rPr>
           <w:rFonts w:ascii="Courier New" w:eastAsia="Times New Roman" w:hAnsi="Courier New" w:cs="Courier New"/>
@@ -193,37 +108,15 @@
         </w:rPr>
         <w:t>Lubridate</w:t>
       </w:r>
-      <w:proofErr w:type="spellEnd"/>
-      <w:r>
-        <w:rPr>
-          <w:rFonts w:ascii="Times New Roman" w:eastAsia="Times New Roman" w:hAnsi="Times New Roman" w:cs="Times New Roman"/>
-          <w:sz w:val="20"/>
-          <w:szCs w:val="20"/>
-          <w:lang w:eastAsia="en-IN"/>
-        </w:rPr>
-        <w:t xml:space="preserve"> will provide helpful datetime functions (</w:t>
-      </w:r>
-      <w:proofErr w:type="gramStart"/>
-      <w:r>
-        <w:rPr>
-          <w:rFonts w:ascii="Times New Roman" w:eastAsia="Times New Roman" w:hAnsi="Times New Roman" w:cs="Times New Roman"/>
-          <w:sz w:val="20"/>
-          <w:szCs w:val="20"/>
-          <w:lang w:eastAsia="en-IN"/>
-        </w:rPr>
-        <w:t>e.g.</w:t>
-      </w:r>
-      <w:proofErr w:type="gramEnd"/>
-      <w:r>
-        <w:rPr>
-          <w:rFonts w:ascii="Times New Roman" w:eastAsia="Times New Roman" w:hAnsi="Times New Roman" w:cs="Times New Roman"/>
-          <w:sz w:val="20"/>
-          <w:szCs w:val="20"/>
-          <w:lang w:eastAsia="en-IN"/>
-        </w:rPr>
-        <w:t xml:space="preserve"> week, year), </w:t>
-      </w:r>
-      <w:proofErr w:type="spellStart"/>
+      <w:r>
+        <w:rPr>
+          <w:rFonts w:ascii="Times New Roman" w:eastAsia="Times New Roman" w:hAnsi="Times New Roman" w:cs="Times New Roman"/>
+          <w:sz w:val="20"/>
+          <w:szCs w:val="20"/>
+          <w:lang w:eastAsia="en-IN"/>
+        </w:rPr>
+        <w:t xml:space="preserve"> will provide helpful datetime functions (e.g. week, year), </w:t>
+      </w:r>
       <w:r>
         <w:rPr>
           <w:rFonts w:ascii="Courier New" w:eastAsia="Times New Roman" w:hAnsi="Courier New" w:cs="Courier New"/>
@@ -233,7 +126,6 @@
         </w:rPr>
         <w:t>Quantmod</w:t>
       </w:r>
-      <w:proofErr w:type="spellEnd"/>
       <w:r>
         <w:rPr>
           <w:rFonts w:ascii="Times New Roman" w:eastAsia="Times New Roman" w:hAnsi="Times New Roman" w:cs="Times New Roman"/>
@@ -333,27 +225,7 @@
           <w:szCs w:val="20"/>
           <w:lang w:eastAsia="en-IN"/>
         </w:rPr>
-        <w:t>library(</w:t>
-      </w:r>
-      <w:proofErr w:type="spellStart"/>
-      <w:r>
-        <w:rPr>
-          <w:rFonts w:ascii="Courier New" w:eastAsia="Times New Roman" w:hAnsi="Courier New" w:cs="Courier New"/>
-          <w:sz w:val="20"/>
-          <w:szCs w:val="20"/>
-          <w:lang w:eastAsia="en-IN"/>
-        </w:rPr>
-        <w:t>tidyverse</w:t>
-      </w:r>
-      <w:proofErr w:type="spellEnd"/>
-      <w:r>
-        <w:rPr>
-          <w:rFonts w:ascii="Courier New" w:eastAsia="Times New Roman" w:hAnsi="Courier New" w:cs="Courier New"/>
-          <w:sz w:val="20"/>
-          <w:szCs w:val="20"/>
-          <w:lang w:eastAsia="en-IN"/>
-        </w:rPr>
-        <w:t>)</w:t>
+        <w:t>library(tidyverse)</w:t>
       </w:r>
     </w:p>
     <w:p>
@@ -391,27 +263,7 @@
           <w:szCs w:val="20"/>
           <w:lang w:eastAsia="en-IN"/>
         </w:rPr>
-        <w:t>library(</w:t>
-      </w:r>
-      <w:proofErr w:type="spellStart"/>
-      <w:r>
-        <w:rPr>
-          <w:rFonts w:ascii="Courier New" w:eastAsia="Times New Roman" w:hAnsi="Courier New" w:cs="Courier New"/>
-          <w:sz w:val="20"/>
-          <w:szCs w:val="20"/>
-          <w:lang w:eastAsia="en-IN"/>
-        </w:rPr>
-        <w:t>lubridate</w:t>
-      </w:r>
-      <w:proofErr w:type="spellEnd"/>
-      <w:r>
-        <w:rPr>
-          <w:rFonts w:ascii="Courier New" w:eastAsia="Times New Roman" w:hAnsi="Courier New" w:cs="Courier New"/>
-          <w:sz w:val="20"/>
-          <w:szCs w:val="20"/>
-          <w:lang w:eastAsia="en-IN"/>
-        </w:rPr>
-        <w:t>)</w:t>
+        <w:t>library(lubridate)</w:t>
       </w:r>
     </w:p>
     <w:p>
@@ -449,27 +301,7 @@
           <w:szCs w:val="20"/>
           <w:lang w:eastAsia="en-IN"/>
         </w:rPr>
-        <w:t>library(</w:t>
-      </w:r>
-      <w:proofErr w:type="spellStart"/>
-      <w:r>
-        <w:rPr>
-          <w:rFonts w:ascii="Courier New" w:eastAsia="Times New Roman" w:hAnsi="Courier New" w:cs="Courier New"/>
-          <w:sz w:val="20"/>
-          <w:szCs w:val="20"/>
-          <w:lang w:eastAsia="en-IN"/>
-        </w:rPr>
-        <w:t>quantmod</w:t>
-      </w:r>
-      <w:proofErr w:type="spellEnd"/>
-      <w:r>
-        <w:rPr>
-          <w:rFonts w:ascii="Courier New" w:eastAsia="Times New Roman" w:hAnsi="Courier New" w:cs="Courier New"/>
-          <w:sz w:val="20"/>
-          <w:szCs w:val="20"/>
-          <w:lang w:eastAsia="en-IN"/>
-        </w:rPr>
-        <w:t>)</w:t>
+        <w:t>library(quantmod)</w:t>
       </w:r>
     </w:p>
     <w:p>
@@ -594,7 +426,6 @@
         </w:rPr>
         <w:t xml:space="preserve">The </w:t>
       </w:r>
-      <w:proofErr w:type="spellStart"/>
       <w:r>
         <w:rPr>
           <w:rFonts w:ascii="Courier New" w:eastAsia="Times New Roman" w:hAnsi="Courier New" w:cs="Courier New"/>
@@ -604,7 +435,6 @@
         </w:rPr>
         <w:t>Quantmod</w:t>
       </w:r>
-      <w:proofErr w:type="spellEnd"/>
       <w:r>
         <w:rPr>
           <w:rFonts w:ascii="Times New Roman" w:eastAsia="Times New Roman" w:hAnsi="Times New Roman" w:cs="Times New Roman"/>
@@ -614,7 +444,6 @@
         </w:rPr>
         <w:t xml:space="preserve"> function, </w:t>
       </w:r>
-      <w:proofErr w:type="spellStart"/>
       <w:r>
         <w:rPr>
           <w:rFonts w:ascii="Courier New" w:eastAsia="Times New Roman" w:hAnsi="Courier New" w:cs="Courier New"/>
@@ -624,7 +453,6 @@
         </w:rPr>
         <w:t>getSymbols</w:t>
       </w:r>
-      <w:proofErr w:type="spellEnd"/>
       <w:r>
         <w:rPr>
           <w:rFonts w:ascii="Times New Roman" w:eastAsia="Times New Roman" w:hAnsi="Times New Roman" w:cs="Times New Roman"/>
@@ -634,8 +462,6 @@
         </w:rPr>
         <w:t xml:space="preserve"> takes a stock ticker parameter, a flag to determine whether we want a variable containing the data generated automatically without arrow assignment (</w:t>
       </w:r>
-      <w:proofErr w:type="spellStart"/>
-      <w:proofErr w:type="gramStart"/>
       <w:r>
         <w:rPr>
           <w:rFonts w:ascii="Courier New" w:eastAsia="Times New Roman" w:hAnsi="Courier New" w:cs="Courier New"/>
@@ -645,8 +471,6 @@
         </w:rPr>
         <w:t>auto.assign</w:t>
       </w:r>
-      <w:proofErr w:type="spellEnd"/>
-      <w:proofErr w:type="gramEnd"/>
       <w:r>
         <w:rPr>
           <w:rFonts w:ascii="Times New Roman" w:eastAsia="Times New Roman" w:hAnsi="Times New Roman" w:cs="Times New Roman"/>
@@ -703,76 +527,14 @@
           <w:lang w:eastAsia="en-IN"/>
         </w:rPr>
       </w:pPr>
-      <w:proofErr w:type="spellStart"/>
-      <w:r>
-        <w:rPr>
-          <w:rFonts w:ascii="Courier New" w:eastAsia="Times New Roman" w:hAnsi="Courier New" w:cs="Courier New"/>
-          <w:sz w:val="20"/>
-          <w:szCs w:val="20"/>
-          <w:lang w:eastAsia="en-IN"/>
-        </w:rPr>
-        <w:t>stock_xts</w:t>
-      </w:r>
-      <w:proofErr w:type="spellEnd"/>
-      <w:r>
-        <w:rPr>
-          <w:rFonts w:ascii="Courier New" w:eastAsia="Times New Roman" w:hAnsi="Courier New" w:cs="Courier New"/>
-          <w:sz w:val="20"/>
-          <w:szCs w:val="20"/>
-          <w:lang w:eastAsia="en-IN"/>
-        </w:rPr>
-        <w:t xml:space="preserve"> &lt;- </w:t>
-      </w:r>
-      <w:proofErr w:type="spellStart"/>
-      <w:proofErr w:type="gramStart"/>
-      <w:r>
-        <w:rPr>
-          <w:rFonts w:ascii="Courier New" w:eastAsia="Times New Roman" w:hAnsi="Courier New" w:cs="Courier New"/>
-          <w:sz w:val="20"/>
-          <w:szCs w:val="20"/>
-          <w:lang w:eastAsia="en-IN"/>
-        </w:rPr>
-        <w:t>getSymbols</w:t>
-      </w:r>
-      <w:proofErr w:type="spellEnd"/>
-      <w:r>
-        <w:rPr>
-          <w:rFonts w:ascii="Courier New" w:eastAsia="Times New Roman" w:hAnsi="Courier New" w:cs="Courier New"/>
-          <w:sz w:val="20"/>
-          <w:szCs w:val="20"/>
-          <w:lang w:eastAsia="en-IN"/>
-        </w:rPr>
-        <w:t>(</w:t>
-      </w:r>
-      <w:proofErr w:type="gramEnd"/>
-      <w:r>
-        <w:rPr>
-          <w:rFonts w:ascii="Courier New" w:eastAsia="Times New Roman" w:hAnsi="Courier New" w:cs="Courier New"/>
-          <w:sz w:val="20"/>
-          <w:szCs w:val="20"/>
-          <w:lang w:eastAsia="en-IN"/>
-        </w:rPr>
-        <w:t xml:space="preserve">"SPY", </w:t>
-      </w:r>
-      <w:proofErr w:type="spellStart"/>
-      <w:r>
-        <w:rPr>
-          <w:rFonts w:ascii="Courier New" w:eastAsia="Times New Roman" w:hAnsi="Courier New" w:cs="Courier New"/>
-          <w:sz w:val="20"/>
-          <w:szCs w:val="20"/>
-          <w:lang w:eastAsia="en-IN"/>
-        </w:rPr>
-        <w:t>auto.assign</w:t>
-      </w:r>
-      <w:proofErr w:type="spellEnd"/>
-      <w:r>
-        <w:rPr>
-          <w:rFonts w:ascii="Courier New" w:eastAsia="Times New Roman" w:hAnsi="Courier New" w:cs="Courier New"/>
-          <w:sz w:val="20"/>
-          <w:szCs w:val="20"/>
-          <w:lang w:eastAsia="en-IN"/>
-        </w:rPr>
-        <w:t xml:space="preserve"> = FALSE, from="2018-01-01")</w:t>
+      <w:r>
+        <w:rPr>
+          <w:rFonts w:ascii="Courier New" w:eastAsia="Times New Roman" w:hAnsi="Courier New" w:cs="Courier New"/>
+          <w:sz w:val="20"/>
+          <w:szCs w:val="20"/>
+          <w:lang w:eastAsia="en-IN"/>
+        </w:rPr>
+        <w:t>stock_xts &lt;- getSymbols("SPY", auto.assign = FALSE, from="2018-01-01")</w:t>
       </w:r>
     </w:p>
     <w:p>
@@ -785,7 +547,6 @@
           <w:lang w:eastAsia="en-IN"/>
         </w:rPr>
       </w:pPr>
-      <w:proofErr w:type="spellStart"/>
       <w:r>
         <w:rPr>
           <w:rFonts w:ascii="Courier New" w:eastAsia="Times New Roman" w:hAnsi="Courier New" w:cs="Courier New"/>
@@ -795,35 +556,14 @@
         </w:rPr>
         <w:t>Quantmod</w:t>
       </w:r>
-      <w:proofErr w:type="spellEnd"/>
-      <w:r>
-        <w:rPr>
-          <w:rFonts w:ascii="Times New Roman" w:eastAsia="Times New Roman" w:hAnsi="Times New Roman" w:cs="Times New Roman"/>
-          <w:sz w:val="20"/>
-          <w:szCs w:val="20"/>
-          <w:lang w:eastAsia="en-IN"/>
-        </w:rPr>
-        <w:t xml:space="preserve"> returns an XTS object, and not a </w:t>
-      </w:r>
-      <w:proofErr w:type="spellStart"/>
-      <w:r>
-        <w:rPr>
-          <w:rFonts w:ascii="Times New Roman" w:eastAsia="Times New Roman" w:hAnsi="Times New Roman" w:cs="Times New Roman"/>
-          <w:sz w:val="20"/>
-          <w:szCs w:val="20"/>
-          <w:lang w:eastAsia="en-IN"/>
-        </w:rPr>
-        <w:t>dataframe</w:t>
-      </w:r>
-      <w:proofErr w:type="spellEnd"/>
-      <w:r>
-        <w:rPr>
-          <w:rFonts w:ascii="Times New Roman" w:eastAsia="Times New Roman" w:hAnsi="Times New Roman" w:cs="Times New Roman"/>
-          <w:sz w:val="20"/>
-          <w:szCs w:val="20"/>
-          <w:lang w:eastAsia="en-IN"/>
-        </w:rPr>
-        <w:t xml:space="preserve">, as we see when we call </w:t>
+      <w:r>
+        <w:rPr>
+          <w:rFonts w:ascii="Times New Roman" w:eastAsia="Times New Roman" w:hAnsi="Times New Roman" w:cs="Times New Roman"/>
+          <w:sz w:val="20"/>
+          <w:szCs w:val="20"/>
+          <w:lang w:eastAsia="en-IN"/>
+        </w:rPr>
+        <w:t xml:space="preserve"> returns an XTS object, and not a dataframe, as we see when we call </w:t>
       </w:r>
       <w:r>
         <w:rPr>
@@ -841,107 +581,7 @@
           <w:szCs w:val="20"/>
           <w:lang w:eastAsia="en-IN"/>
         </w:rPr>
-        <w:t xml:space="preserve"> on this object. XTS objects are similar in nature to </w:t>
-      </w:r>
-      <w:proofErr w:type="spellStart"/>
-      <w:r>
-        <w:rPr>
-          <w:rFonts w:ascii="Times New Roman" w:eastAsia="Times New Roman" w:hAnsi="Times New Roman" w:cs="Times New Roman"/>
-          <w:sz w:val="20"/>
-          <w:szCs w:val="20"/>
-          <w:lang w:eastAsia="en-IN"/>
-        </w:rPr>
-        <w:t>dataframes</w:t>
-      </w:r>
-      <w:proofErr w:type="spellEnd"/>
-      <w:r>
-        <w:rPr>
-          <w:rFonts w:ascii="Times New Roman" w:eastAsia="Times New Roman" w:hAnsi="Times New Roman" w:cs="Times New Roman"/>
-          <w:sz w:val="20"/>
-          <w:szCs w:val="20"/>
-          <w:lang w:eastAsia="en-IN"/>
-        </w:rPr>
-        <w:t xml:space="preserve"> and </w:t>
-      </w:r>
-      <w:proofErr w:type="spellStart"/>
-      <w:r>
-        <w:rPr>
-          <w:rFonts w:ascii="Times New Roman" w:eastAsia="Times New Roman" w:hAnsi="Times New Roman" w:cs="Times New Roman"/>
-          <w:sz w:val="20"/>
-          <w:szCs w:val="20"/>
-          <w:lang w:eastAsia="en-IN"/>
-        </w:rPr>
-        <w:t>tibbles</w:t>
-      </w:r>
-      <w:proofErr w:type="spellEnd"/>
-      <w:r>
-        <w:rPr>
-          <w:rFonts w:ascii="Times New Roman" w:eastAsia="Times New Roman" w:hAnsi="Times New Roman" w:cs="Times New Roman"/>
-          <w:sz w:val="20"/>
-          <w:szCs w:val="20"/>
-          <w:lang w:eastAsia="en-IN"/>
-        </w:rPr>
-        <w:t xml:space="preserve">, but are optimized for time series data, and unlike </w:t>
-      </w:r>
-      <w:proofErr w:type="spellStart"/>
-      <w:r>
-        <w:rPr>
-          <w:rFonts w:ascii="Times New Roman" w:eastAsia="Times New Roman" w:hAnsi="Times New Roman" w:cs="Times New Roman"/>
-          <w:sz w:val="20"/>
-          <w:szCs w:val="20"/>
-          <w:lang w:eastAsia="en-IN"/>
-        </w:rPr>
-        <w:t>tibbles</w:t>
-      </w:r>
-      <w:proofErr w:type="spellEnd"/>
-      <w:r>
-        <w:rPr>
-          <w:rFonts w:ascii="Times New Roman" w:eastAsia="Times New Roman" w:hAnsi="Times New Roman" w:cs="Times New Roman"/>
-          <w:sz w:val="20"/>
-          <w:szCs w:val="20"/>
-          <w:lang w:eastAsia="en-IN"/>
-        </w:rPr>
-        <w:t xml:space="preserve"> and </w:t>
-      </w:r>
-      <w:proofErr w:type="spellStart"/>
-      <w:r>
-        <w:rPr>
-          <w:rFonts w:ascii="Times New Roman" w:eastAsia="Times New Roman" w:hAnsi="Times New Roman" w:cs="Times New Roman"/>
-          <w:sz w:val="20"/>
-          <w:szCs w:val="20"/>
-          <w:lang w:eastAsia="en-IN"/>
-        </w:rPr>
-        <w:t>dataframes</w:t>
-      </w:r>
-      <w:proofErr w:type="spellEnd"/>
-      <w:r>
-        <w:rPr>
-          <w:rFonts w:ascii="Times New Roman" w:eastAsia="Times New Roman" w:hAnsi="Times New Roman" w:cs="Times New Roman"/>
-          <w:sz w:val="20"/>
-          <w:szCs w:val="20"/>
-          <w:lang w:eastAsia="en-IN"/>
-        </w:rPr>
-        <w:t xml:space="preserve">, are not compatible with </w:t>
-      </w:r>
-      <w:proofErr w:type="spellStart"/>
-      <w:r>
-        <w:rPr>
-          <w:rFonts w:ascii="Times New Roman" w:eastAsia="Times New Roman" w:hAnsi="Times New Roman" w:cs="Times New Roman"/>
-          <w:sz w:val="20"/>
-          <w:szCs w:val="20"/>
-          <w:lang w:eastAsia="en-IN"/>
-        </w:rPr>
-        <w:t>tidyverse</w:t>
-      </w:r>
-      <w:proofErr w:type="spellEnd"/>
-      <w:r>
-        <w:rPr>
-          <w:rFonts w:ascii="Times New Roman" w:eastAsia="Times New Roman" w:hAnsi="Times New Roman" w:cs="Times New Roman"/>
-          <w:sz w:val="20"/>
-          <w:szCs w:val="20"/>
-          <w:lang w:eastAsia="en-IN"/>
-        </w:rPr>
-        <w:t xml:space="preserve"> functions.</w:t>
+        <w:t xml:space="preserve"> on this object. XTS objects are similar in nature to dataframes and tibbles, but are optimized for time series data, and unlike tibbles and dataframes, are not compatible with tidyverse functions.</w:t>
       </w:r>
     </w:p>
     <w:p>
@@ -979,27 +619,7 @@
           <w:szCs w:val="20"/>
           <w:lang w:eastAsia="en-IN"/>
         </w:rPr>
-        <w:t>class(</w:t>
-      </w:r>
-      <w:proofErr w:type="spellStart"/>
-      <w:r>
-        <w:rPr>
-          <w:rFonts w:ascii="Courier New" w:eastAsia="Times New Roman" w:hAnsi="Courier New" w:cs="Courier New"/>
-          <w:sz w:val="20"/>
-          <w:szCs w:val="20"/>
-          <w:lang w:eastAsia="en-IN"/>
-        </w:rPr>
-        <w:t>stock_xts</w:t>
-      </w:r>
-      <w:proofErr w:type="spellEnd"/>
-      <w:r>
-        <w:rPr>
-          <w:rFonts w:ascii="Courier New" w:eastAsia="Times New Roman" w:hAnsi="Courier New" w:cs="Courier New"/>
-          <w:sz w:val="20"/>
-          <w:szCs w:val="20"/>
-          <w:lang w:eastAsia="en-IN"/>
-        </w:rPr>
-        <w:t>)</w:t>
+        <w:t>class(stock_xts)</w:t>
       </w:r>
     </w:p>
     <w:p>
@@ -1037,27 +657,7 @@
           <w:szCs w:val="20"/>
           <w:lang w:eastAsia="en-IN"/>
         </w:rPr>
-        <w:t>## [1] "</w:t>
-      </w:r>
-      <w:proofErr w:type="spellStart"/>
-      <w:r>
-        <w:rPr>
-          <w:rFonts w:ascii="Courier New" w:eastAsia="Times New Roman" w:hAnsi="Courier New" w:cs="Courier New"/>
-          <w:sz w:val="20"/>
-          <w:szCs w:val="20"/>
-          <w:lang w:eastAsia="en-IN"/>
-        </w:rPr>
-        <w:t>xts</w:t>
-      </w:r>
-      <w:proofErr w:type="spellEnd"/>
-      <w:r>
-        <w:rPr>
-          <w:rFonts w:ascii="Courier New" w:eastAsia="Times New Roman" w:hAnsi="Courier New" w:cs="Courier New"/>
-          <w:sz w:val="20"/>
-          <w:szCs w:val="20"/>
-          <w:lang w:eastAsia="en-IN"/>
-        </w:rPr>
-        <w:t>" "zoo"</w:t>
+        <w:t>## [1] "xts" "zoo"</w:t>
       </w:r>
     </w:p>
     <w:p>
@@ -1077,69 +677,8 @@
           <w:szCs w:val="20"/>
           <w:lang w:eastAsia="en-IN"/>
         </w:rPr>
-        <w:t xml:space="preserve">In order to use </w:t>
-      </w:r>
-      <w:proofErr w:type="spellStart"/>
-      <w:r>
-        <w:rPr>
-          <w:rFonts w:ascii="Times New Roman" w:eastAsia="Times New Roman" w:hAnsi="Times New Roman" w:cs="Times New Roman"/>
-          <w:sz w:val="20"/>
-          <w:szCs w:val="20"/>
-          <w:lang w:eastAsia="en-IN"/>
-        </w:rPr>
-        <w:t>tidyverse</w:t>
-      </w:r>
-      <w:proofErr w:type="spellEnd"/>
-      <w:r>
-        <w:rPr>
-          <w:rFonts w:ascii="Times New Roman" w:eastAsia="Times New Roman" w:hAnsi="Times New Roman" w:cs="Times New Roman"/>
-          <w:sz w:val="20"/>
-          <w:szCs w:val="20"/>
-          <w:lang w:eastAsia="en-IN"/>
-        </w:rPr>
-        <w:t xml:space="preserve"> (</w:t>
-      </w:r>
-      <w:proofErr w:type="spellStart"/>
-      <w:r>
-        <w:rPr>
-          <w:rFonts w:ascii="Times New Roman" w:eastAsia="Times New Roman" w:hAnsi="Times New Roman" w:cs="Times New Roman"/>
-          <w:sz w:val="20"/>
-          <w:szCs w:val="20"/>
-          <w:lang w:eastAsia="en-IN"/>
-        </w:rPr>
-        <w:t>dplyr</w:t>
-      </w:r>
-      <w:proofErr w:type="spellEnd"/>
-      <w:r>
-        <w:rPr>
-          <w:rFonts w:ascii="Times New Roman" w:eastAsia="Times New Roman" w:hAnsi="Times New Roman" w:cs="Times New Roman"/>
-          <w:sz w:val="20"/>
-          <w:szCs w:val="20"/>
-          <w:lang w:eastAsia="en-IN"/>
-        </w:rPr>
-        <w:t xml:space="preserve">) functions on this data, we will first need to convert it to a </w:t>
-      </w:r>
-      <w:proofErr w:type="spellStart"/>
-      <w:r>
-        <w:rPr>
-          <w:rFonts w:ascii="Times New Roman" w:eastAsia="Times New Roman" w:hAnsi="Times New Roman" w:cs="Times New Roman"/>
-          <w:sz w:val="20"/>
-          <w:szCs w:val="20"/>
-          <w:lang w:eastAsia="en-IN"/>
-        </w:rPr>
-        <w:t>dataframe</w:t>
-      </w:r>
-      <w:proofErr w:type="spellEnd"/>
-      <w:r>
-        <w:rPr>
-          <w:rFonts w:ascii="Times New Roman" w:eastAsia="Times New Roman" w:hAnsi="Times New Roman" w:cs="Times New Roman"/>
-          <w:sz w:val="20"/>
-          <w:szCs w:val="20"/>
-          <w:lang w:eastAsia="en-IN"/>
-        </w:rPr>
-        <w:t xml:space="preserve"> using the </w:t>
-      </w:r>
-      <w:proofErr w:type="spellStart"/>
+        <w:t xml:space="preserve">In order to use tidyverse (dplyr) functions on this data, we will first need to convert it to a dataframe using the </w:t>
+      </w:r>
       <w:r>
         <w:rPr>
           <w:rFonts w:ascii="Courier New" w:eastAsia="Times New Roman" w:hAnsi="Courier New" w:cs="Courier New"/>
@@ -1149,57 +688,15 @@
         </w:rPr>
         <w:t>fortify.zoo</w:t>
       </w:r>
-      <w:proofErr w:type="spellEnd"/>
-      <w:r>
-        <w:rPr>
-          <w:rFonts w:ascii="Times New Roman" w:eastAsia="Times New Roman" w:hAnsi="Times New Roman" w:cs="Times New Roman"/>
-          <w:sz w:val="20"/>
-          <w:szCs w:val="20"/>
-          <w:lang w:eastAsia="en-IN"/>
-        </w:rPr>
-        <w:t xml:space="preserve"> function. Note that while it is possible to convert an </w:t>
-      </w:r>
-      <w:proofErr w:type="spellStart"/>
-      <w:r>
-        <w:rPr>
-          <w:rFonts w:ascii="Times New Roman" w:eastAsia="Times New Roman" w:hAnsi="Times New Roman" w:cs="Times New Roman"/>
-          <w:sz w:val="20"/>
-          <w:szCs w:val="20"/>
-          <w:lang w:eastAsia="en-IN"/>
-        </w:rPr>
-        <w:t>xts</w:t>
-      </w:r>
-      <w:proofErr w:type="spellEnd"/>
-      <w:r>
-        <w:rPr>
-          <w:rFonts w:ascii="Times New Roman" w:eastAsia="Times New Roman" w:hAnsi="Times New Roman" w:cs="Times New Roman"/>
-          <w:sz w:val="20"/>
-          <w:szCs w:val="20"/>
-          <w:lang w:eastAsia="en-IN"/>
-        </w:rPr>
-        <w:t xml:space="preserve"> object to a </w:t>
-      </w:r>
-      <w:proofErr w:type="spellStart"/>
-      <w:r>
-        <w:rPr>
-          <w:rFonts w:ascii="Times New Roman" w:eastAsia="Times New Roman" w:hAnsi="Times New Roman" w:cs="Times New Roman"/>
-          <w:sz w:val="20"/>
-          <w:szCs w:val="20"/>
-          <w:lang w:eastAsia="en-IN"/>
-        </w:rPr>
-        <w:t>dataframe</w:t>
-      </w:r>
-      <w:proofErr w:type="spellEnd"/>
-      <w:r>
-        <w:rPr>
-          <w:rFonts w:ascii="Times New Roman" w:eastAsia="Times New Roman" w:hAnsi="Times New Roman" w:cs="Times New Roman"/>
-          <w:sz w:val="20"/>
-          <w:szCs w:val="20"/>
-          <w:lang w:eastAsia="en-IN"/>
-        </w:rPr>
-        <w:t xml:space="preserve"> with the </w:t>
-      </w:r>
-      <w:proofErr w:type="spellStart"/>
+      <w:r>
+        <w:rPr>
+          <w:rFonts w:ascii="Times New Roman" w:eastAsia="Times New Roman" w:hAnsi="Times New Roman" w:cs="Times New Roman"/>
+          <w:sz w:val="20"/>
+          <w:szCs w:val="20"/>
+          <w:lang w:eastAsia="en-IN"/>
+        </w:rPr>
+        <w:t xml:space="preserve"> function. Note that while it is possible to convert an xts object to a dataframe with the </w:t>
+      </w:r>
       <w:r>
         <w:rPr>
           <w:rFonts w:ascii="Courier New" w:eastAsia="Times New Roman" w:hAnsi="Courier New" w:cs="Courier New"/>
@@ -1209,7 +706,6 @@
         </w:rPr>
         <w:t>as_data_frame</w:t>
       </w:r>
-      <w:proofErr w:type="spellEnd"/>
       <w:r>
         <w:rPr>
           <w:rFonts w:ascii="Times New Roman" w:eastAsia="Times New Roman" w:hAnsi="Times New Roman" w:cs="Times New Roman"/>
@@ -1219,28 +715,15 @@
         </w:rPr>
         <w:t xml:space="preserve"> or </w:t>
       </w:r>
-      <w:proofErr w:type="spellStart"/>
-      <w:r>
-        <w:rPr>
-          <w:rFonts w:ascii="Courier New" w:eastAsia="Times New Roman" w:hAnsi="Courier New" w:cs="Courier New"/>
-          <w:sz w:val="20"/>
-          <w:szCs w:val="20"/>
-          <w:lang w:eastAsia="en-IN"/>
-        </w:rPr>
-        <w:t>as.</w:t>
-      </w:r>
-      <w:proofErr w:type="gramStart"/>
-      <w:r>
-        <w:rPr>
-          <w:rFonts w:ascii="Courier New" w:eastAsia="Times New Roman" w:hAnsi="Courier New" w:cs="Courier New"/>
-          <w:sz w:val="20"/>
-          <w:szCs w:val="20"/>
-          <w:lang w:eastAsia="en-IN"/>
-        </w:rPr>
-        <w:t>data.frame</w:t>
-      </w:r>
-      <w:proofErr w:type="spellEnd"/>
-      <w:proofErr w:type="gramEnd"/>
+      <w:r>
+        <w:rPr>
+          <w:rFonts w:ascii="Courier New" w:eastAsia="Times New Roman" w:hAnsi="Courier New" w:cs="Courier New"/>
+          <w:sz w:val="20"/>
+          <w:szCs w:val="20"/>
+          <w:lang w:eastAsia="en-IN"/>
+        </w:rPr>
+        <w:t>as.data.frame</w:t>
+      </w:r>
       <w:r>
         <w:rPr>
           <w:rFonts w:ascii="Times New Roman" w:eastAsia="Times New Roman" w:hAnsi="Times New Roman" w:cs="Times New Roman"/>
@@ -1250,7 +733,6 @@
         </w:rPr>
         <w:t xml:space="preserve"> functions, these will drop the index, whereas </w:t>
       </w:r>
-      <w:proofErr w:type="spellStart"/>
       <w:r>
         <w:rPr>
           <w:rFonts w:ascii="Courier New" w:eastAsia="Times New Roman" w:hAnsi="Courier New" w:cs="Courier New"/>
@@ -1260,7 +742,6 @@
         </w:rPr>
         <w:t>fortify.zoo</w:t>
       </w:r>
-      <w:proofErr w:type="spellEnd"/>
       <w:r>
         <w:rPr>
           <w:rFonts w:ascii="Times New Roman" w:eastAsia="Times New Roman" w:hAnsi="Times New Roman" w:cs="Times New Roman"/>
@@ -1299,65 +780,14 @@
           <w:lang w:eastAsia="en-IN"/>
         </w:rPr>
       </w:pPr>
-      <w:proofErr w:type="spellStart"/>
-      <w:r>
-        <w:rPr>
-          <w:rFonts w:ascii="Courier New" w:eastAsia="Times New Roman" w:hAnsi="Courier New" w:cs="Courier New"/>
-          <w:sz w:val="20"/>
-          <w:szCs w:val="20"/>
-          <w:lang w:eastAsia="en-IN"/>
-        </w:rPr>
-        <w:t>stock_df</w:t>
-      </w:r>
-      <w:proofErr w:type="spellEnd"/>
-      <w:r>
-        <w:rPr>
-          <w:rFonts w:ascii="Courier New" w:eastAsia="Times New Roman" w:hAnsi="Courier New" w:cs="Courier New"/>
-          <w:sz w:val="20"/>
-          <w:szCs w:val="20"/>
-          <w:lang w:eastAsia="en-IN"/>
-        </w:rPr>
-        <w:t xml:space="preserve"> &lt;- </w:t>
-      </w:r>
-      <w:proofErr w:type="spellStart"/>
-      <w:r>
-        <w:rPr>
-          <w:rFonts w:ascii="Courier New" w:eastAsia="Times New Roman" w:hAnsi="Courier New" w:cs="Courier New"/>
-          <w:sz w:val="20"/>
-          <w:szCs w:val="20"/>
-          <w:lang w:eastAsia="en-IN"/>
-        </w:rPr>
-        <w:t>fortify.zoo</w:t>
-      </w:r>
-      <w:proofErr w:type="spellEnd"/>
-      <w:r>
-        <w:rPr>
-          <w:rFonts w:ascii="Courier New" w:eastAsia="Times New Roman" w:hAnsi="Courier New" w:cs="Courier New"/>
-          <w:sz w:val="20"/>
-          <w:szCs w:val="20"/>
-          <w:lang w:eastAsia="en-IN"/>
-        </w:rPr>
-        <w:t>(</w:t>
-      </w:r>
-      <w:proofErr w:type="spellStart"/>
-      <w:r>
-        <w:rPr>
-          <w:rFonts w:ascii="Courier New" w:eastAsia="Times New Roman" w:hAnsi="Courier New" w:cs="Courier New"/>
-          <w:sz w:val="20"/>
-          <w:szCs w:val="20"/>
-          <w:lang w:eastAsia="en-IN"/>
-        </w:rPr>
-        <w:t>stock_xts</w:t>
-      </w:r>
-      <w:proofErr w:type="spellEnd"/>
-      <w:r>
-        <w:rPr>
-          <w:rFonts w:ascii="Courier New" w:eastAsia="Times New Roman" w:hAnsi="Courier New" w:cs="Courier New"/>
-          <w:sz w:val="20"/>
-          <w:szCs w:val="20"/>
-          <w:lang w:eastAsia="en-IN"/>
-        </w:rPr>
-        <w:t>)</w:t>
+      <w:r>
+        <w:rPr>
+          <w:rFonts w:ascii="Courier New" w:eastAsia="Times New Roman" w:hAnsi="Courier New" w:cs="Courier New"/>
+          <w:sz w:val="20"/>
+          <w:szCs w:val="20"/>
+          <w:lang w:eastAsia="en-IN"/>
+        </w:rPr>
+        <w:t>stock_df &lt;- fortify.zoo(stock_xts)</w:t>
       </w:r>
     </w:p>
     <w:p>
@@ -1395,27 +825,7 @@
           <w:szCs w:val="20"/>
           <w:lang w:eastAsia="en-IN"/>
         </w:rPr>
-        <w:t>class(</w:t>
-      </w:r>
-      <w:proofErr w:type="spellStart"/>
-      <w:r>
-        <w:rPr>
-          <w:rFonts w:ascii="Courier New" w:eastAsia="Times New Roman" w:hAnsi="Courier New" w:cs="Courier New"/>
-          <w:sz w:val="20"/>
-          <w:szCs w:val="20"/>
-          <w:lang w:eastAsia="en-IN"/>
-        </w:rPr>
-        <w:t>stock_df</w:t>
-      </w:r>
-      <w:proofErr w:type="spellEnd"/>
-      <w:r>
-        <w:rPr>
-          <w:rFonts w:ascii="Courier New" w:eastAsia="Times New Roman" w:hAnsi="Courier New" w:cs="Courier New"/>
-          <w:sz w:val="20"/>
-          <w:szCs w:val="20"/>
-          <w:lang w:eastAsia="en-IN"/>
-        </w:rPr>
-        <w:t>)</w:t>
+        <w:t>class(stock_df)</w:t>
       </w:r>
     </w:p>
     <w:p>
@@ -1453,29 +863,7 @@
           <w:szCs w:val="20"/>
           <w:lang w:eastAsia="en-IN"/>
         </w:rPr>
-        <w:t>## [1] "</w:t>
-      </w:r>
-      <w:proofErr w:type="spellStart"/>
-      <w:proofErr w:type="gramStart"/>
-      <w:r>
-        <w:rPr>
-          <w:rFonts w:ascii="Courier New" w:eastAsia="Times New Roman" w:hAnsi="Courier New" w:cs="Courier New"/>
-          <w:sz w:val="20"/>
-          <w:szCs w:val="20"/>
-          <w:lang w:eastAsia="en-IN"/>
-        </w:rPr>
-        <w:t>data.frame</w:t>
-      </w:r>
-      <w:proofErr w:type="spellEnd"/>
-      <w:proofErr w:type="gramEnd"/>
-      <w:r>
-        <w:rPr>
-          <w:rFonts w:ascii="Courier New" w:eastAsia="Times New Roman" w:hAnsi="Courier New" w:cs="Courier New"/>
-          <w:sz w:val="20"/>
-          <w:szCs w:val="20"/>
-          <w:lang w:eastAsia="en-IN"/>
-        </w:rPr>
-        <w:t>"</w:t>
+        <w:t>## [1] "data.frame"</w:t>
       </w:r>
     </w:p>
     <w:p>
@@ -1495,27 +883,7 @@
           <w:szCs w:val="20"/>
           <w:lang w:eastAsia="en-IN"/>
         </w:rPr>
-        <w:t xml:space="preserve">Our stock </w:t>
-      </w:r>
-      <w:proofErr w:type="spellStart"/>
-      <w:r>
-        <w:rPr>
-          <w:rFonts w:ascii="Times New Roman" w:eastAsia="Times New Roman" w:hAnsi="Times New Roman" w:cs="Times New Roman"/>
-          <w:sz w:val="20"/>
-          <w:szCs w:val="20"/>
-          <w:lang w:eastAsia="en-IN"/>
-        </w:rPr>
-        <w:t>dataframe</w:t>
-      </w:r>
-      <w:proofErr w:type="spellEnd"/>
-      <w:r>
-        <w:rPr>
-          <w:rFonts w:ascii="Times New Roman" w:eastAsia="Times New Roman" w:hAnsi="Times New Roman" w:cs="Times New Roman"/>
-          <w:sz w:val="20"/>
-          <w:szCs w:val="20"/>
-          <w:lang w:eastAsia="en-IN"/>
-        </w:rPr>
-        <w:t>:</w:t>
+        <w:t>Our stock dataframe:</w:t>
       </w:r>
     </w:p>
     <w:tbl>
@@ -1594,7 +962,6 @@
                 <w:lang w:eastAsia="en-IN"/>
               </w:rPr>
             </w:pPr>
-            <w:proofErr w:type="spellStart"/>
             <w:r>
               <w:rPr>
                 <w:rFonts w:ascii="Times New Roman" w:eastAsia="Times New Roman" w:hAnsi="Times New Roman" w:cs="Times New Roman"/>
@@ -1604,10 +971,20 @@
                 <w:szCs w:val="24"/>
                 <w:lang w:eastAsia="en-IN"/>
               </w:rPr>
-              <w:t>SPY.Open</w:t>
-            </w:r>
-            <w:proofErr w:type="spellEnd"/>
-            <w:r>
+              <w:t xml:space="preserve">SPY.Open </w:t>
+            </w:r>
+          </w:p>
+        </w:tc>
+        <w:tc>
+          <w:tcPr>
+            <w:tcW w:w="0" w:type="auto"/>
+            <w:vAlign w:val="center"/>
+            <w:hideMark/>
+          </w:tcPr>
+          <w:p>
+            <w:pPr>
+              <w:spacing w:after="0" w:line="240" w:lineRule="auto"/>
+              <w:jc w:val="right"/>
               <w:rPr>
                 <w:rFonts w:ascii="Times New Roman" w:eastAsia="Times New Roman" w:hAnsi="Times New Roman" w:cs="Times New Roman"/>
                 <w:b/>
@@ -1616,20 +993,8 @@
                 <w:szCs w:val="24"/>
                 <w:lang w:eastAsia="en-IN"/>
               </w:rPr>
-              <w:t xml:space="preserve"> </w:t>
-            </w:r>
-          </w:p>
-        </w:tc>
-        <w:tc>
-          <w:tcPr>
-            <w:tcW w:w="0" w:type="auto"/>
-            <w:vAlign w:val="center"/>
-            <w:hideMark/>
-          </w:tcPr>
-          <w:p>
-            <w:pPr>
-              <w:spacing w:after="0" w:line="240" w:lineRule="auto"/>
-              <w:jc w:val="right"/>
+            </w:pPr>
+            <w:r>
               <w:rPr>
                 <w:rFonts w:ascii="Times New Roman" w:eastAsia="Times New Roman" w:hAnsi="Times New Roman" w:cs="Times New Roman"/>
                 <w:b/>
@@ -1638,9 +1003,20 @@
                 <w:szCs w:val="24"/>
                 <w:lang w:eastAsia="en-IN"/>
               </w:rPr>
-            </w:pPr>
-            <w:proofErr w:type="spellStart"/>
-            <w:r>
+              <w:t xml:space="preserve">SPY.High </w:t>
+            </w:r>
+          </w:p>
+        </w:tc>
+        <w:tc>
+          <w:tcPr>
+            <w:tcW w:w="0" w:type="auto"/>
+            <w:vAlign w:val="center"/>
+            <w:hideMark/>
+          </w:tcPr>
+          <w:p>
+            <w:pPr>
+              <w:spacing w:after="0" w:line="240" w:lineRule="auto"/>
+              <w:jc w:val="right"/>
               <w:rPr>
                 <w:rFonts w:ascii="Times New Roman" w:eastAsia="Times New Roman" w:hAnsi="Times New Roman" w:cs="Times New Roman"/>
                 <w:b/>
@@ -1649,9 +1025,7 @@
                 <w:szCs w:val="24"/>
                 <w:lang w:eastAsia="en-IN"/>
               </w:rPr>
-              <w:t>SPY.High</w:t>
-            </w:r>
-            <w:proofErr w:type="spellEnd"/>
+            </w:pPr>
             <w:r>
               <w:rPr>
                 <w:rFonts w:ascii="Times New Roman" w:eastAsia="Times New Roman" w:hAnsi="Times New Roman" w:cs="Times New Roman"/>
@@ -1661,7 +1035,7 @@
                 <w:szCs w:val="24"/>
                 <w:lang w:eastAsia="en-IN"/>
               </w:rPr>
-              <w:t xml:space="preserve"> </w:t>
+              <w:t xml:space="preserve">SPY.Low </w:t>
             </w:r>
           </w:p>
         </w:tc>
@@ -1684,7 +1058,6 @@
                 <w:lang w:eastAsia="en-IN"/>
               </w:rPr>
             </w:pPr>
-            <w:proofErr w:type="spellStart"/>
             <w:r>
               <w:rPr>
                 <w:rFonts w:ascii="Times New Roman" w:eastAsia="Times New Roman" w:hAnsi="Times New Roman" w:cs="Times New Roman"/>
@@ -1694,10 +1067,20 @@
                 <w:szCs w:val="24"/>
                 <w:lang w:eastAsia="en-IN"/>
               </w:rPr>
-              <w:t>SPY.Low</w:t>
-            </w:r>
-            <w:proofErr w:type="spellEnd"/>
-            <w:r>
+              <w:t xml:space="preserve">SPY.Close </w:t>
+            </w:r>
+          </w:p>
+        </w:tc>
+        <w:tc>
+          <w:tcPr>
+            <w:tcW w:w="0" w:type="auto"/>
+            <w:vAlign w:val="center"/>
+            <w:hideMark/>
+          </w:tcPr>
+          <w:p>
+            <w:pPr>
+              <w:spacing w:after="0" w:line="240" w:lineRule="auto"/>
+              <w:jc w:val="right"/>
               <w:rPr>
                 <w:rFonts w:ascii="Times New Roman" w:eastAsia="Times New Roman" w:hAnsi="Times New Roman" w:cs="Times New Roman"/>
                 <w:b/>
@@ -1706,20 +1089,8 @@
                 <w:szCs w:val="24"/>
                 <w:lang w:eastAsia="en-IN"/>
               </w:rPr>
-              <w:t xml:space="preserve"> </w:t>
-            </w:r>
-          </w:p>
-        </w:tc>
-        <w:tc>
-          <w:tcPr>
-            <w:tcW w:w="0" w:type="auto"/>
-            <w:vAlign w:val="center"/>
-            <w:hideMark/>
-          </w:tcPr>
-          <w:p>
-            <w:pPr>
-              <w:spacing w:after="0" w:line="240" w:lineRule="auto"/>
-              <w:jc w:val="right"/>
+            </w:pPr>
+            <w:r>
               <w:rPr>
                 <w:rFonts w:ascii="Times New Roman" w:eastAsia="Times New Roman" w:hAnsi="Times New Roman" w:cs="Times New Roman"/>
                 <w:b/>
@@ -1728,9 +1099,20 @@
                 <w:szCs w:val="24"/>
                 <w:lang w:eastAsia="en-IN"/>
               </w:rPr>
-            </w:pPr>
-            <w:proofErr w:type="spellStart"/>
-            <w:r>
+              <w:t xml:space="preserve">SPY.Volume </w:t>
+            </w:r>
+          </w:p>
+        </w:tc>
+        <w:tc>
+          <w:tcPr>
+            <w:tcW w:w="0" w:type="auto"/>
+            <w:vAlign w:val="center"/>
+            <w:hideMark/>
+          </w:tcPr>
+          <w:p>
+            <w:pPr>
+              <w:spacing w:after="0" w:line="240" w:lineRule="auto"/>
+              <w:jc w:val="right"/>
               <w:rPr>
                 <w:rFonts w:ascii="Times New Roman" w:eastAsia="Times New Roman" w:hAnsi="Times New Roman" w:cs="Times New Roman"/>
                 <w:b/>
@@ -1739,9 +1121,7 @@
                 <w:szCs w:val="24"/>
                 <w:lang w:eastAsia="en-IN"/>
               </w:rPr>
-              <w:t>SPY.Close</w:t>
-            </w:r>
-            <w:proofErr w:type="spellEnd"/>
+            </w:pPr>
             <w:r>
               <w:rPr>
                 <w:rFonts w:ascii="Times New Roman" w:eastAsia="Times New Roman" w:hAnsi="Times New Roman" w:cs="Times New Roman"/>
@@ -1751,97 +1131,7 @@
                 <w:szCs w:val="24"/>
                 <w:lang w:eastAsia="en-IN"/>
               </w:rPr>
-              <w:t xml:space="preserve"> </w:t>
-            </w:r>
-          </w:p>
-        </w:tc>
-        <w:tc>
-          <w:tcPr>
-            <w:tcW w:w="0" w:type="auto"/>
-            <w:vAlign w:val="center"/>
-            <w:hideMark/>
-          </w:tcPr>
-          <w:p>
-            <w:pPr>
-              <w:spacing w:after="0" w:line="240" w:lineRule="auto"/>
-              <w:jc w:val="right"/>
-              <w:rPr>
-                <w:rFonts w:ascii="Times New Roman" w:eastAsia="Times New Roman" w:hAnsi="Times New Roman" w:cs="Times New Roman"/>
-                <w:b/>
-                <w:bCs/>
-                <w:sz w:val="24"/>
-                <w:szCs w:val="24"/>
-                <w:lang w:eastAsia="en-IN"/>
-              </w:rPr>
-            </w:pPr>
-            <w:proofErr w:type="spellStart"/>
-            <w:r>
-              <w:rPr>
-                <w:rFonts w:ascii="Times New Roman" w:eastAsia="Times New Roman" w:hAnsi="Times New Roman" w:cs="Times New Roman"/>
-                <w:b/>
-                <w:bCs/>
-                <w:sz w:val="24"/>
-                <w:szCs w:val="24"/>
-                <w:lang w:eastAsia="en-IN"/>
-              </w:rPr>
-              <w:t>SPY.Volume</w:t>
-            </w:r>
-            <w:proofErr w:type="spellEnd"/>
-            <w:r>
-              <w:rPr>
-                <w:rFonts w:ascii="Times New Roman" w:eastAsia="Times New Roman" w:hAnsi="Times New Roman" w:cs="Times New Roman"/>
-                <w:b/>
-                <w:bCs/>
-                <w:sz w:val="24"/>
-                <w:szCs w:val="24"/>
-                <w:lang w:eastAsia="en-IN"/>
-              </w:rPr>
-              <w:t xml:space="preserve"> </w:t>
-            </w:r>
-          </w:p>
-        </w:tc>
-        <w:tc>
-          <w:tcPr>
-            <w:tcW w:w="0" w:type="auto"/>
-            <w:vAlign w:val="center"/>
-            <w:hideMark/>
-          </w:tcPr>
-          <w:p>
-            <w:pPr>
-              <w:spacing w:after="0" w:line="240" w:lineRule="auto"/>
-              <w:jc w:val="right"/>
-              <w:rPr>
-                <w:rFonts w:ascii="Times New Roman" w:eastAsia="Times New Roman" w:hAnsi="Times New Roman" w:cs="Times New Roman"/>
-                <w:b/>
-                <w:bCs/>
-                <w:sz w:val="24"/>
-                <w:szCs w:val="24"/>
-                <w:lang w:eastAsia="en-IN"/>
-              </w:rPr>
-            </w:pPr>
-            <w:proofErr w:type="spellStart"/>
-            <w:r>
-              <w:rPr>
-                <w:rFonts w:ascii="Times New Roman" w:eastAsia="Times New Roman" w:hAnsi="Times New Roman" w:cs="Times New Roman"/>
-                <w:b/>
-                <w:bCs/>
-                <w:sz w:val="24"/>
-                <w:szCs w:val="24"/>
-                <w:lang w:eastAsia="en-IN"/>
-              </w:rPr>
-              <w:t>SPY.Adjusted</w:t>
-            </w:r>
-            <w:proofErr w:type="spellEnd"/>
-            <w:r>
-              <w:rPr>
-                <w:rFonts w:ascii="Times New Roman" w:eastAsia="Times New Roman" w:hAnsi="Times New Roman" w:cs="Times New Roman"/>
-                <w:b/>
-                <w:bCs/>
-                <w:sz w:val="24"/>
-                <w:szCs w:val="24"/>
-                <w:lang w:eastAsia="en-IN"/>
-              </w:rPr>
-              <w:t xml:space="preserve"> </w:t>
+              <w:t xml:space="preserve">SPY.Adjusted </w:t>
             </w:r>
           </w:p>
         </w:tc>
@@ -3092,27 +2382,7 @@
           <w:szCs w:val="20"/>
           <w:lang w:eastAsia="en-IN"/>
         </w:rPr>
-        <w:t xml:space="preserve">Once we have our stock </w:t>
-      </w:r>
-      <w:proofErr w:type="spellStart"/>
-      <w:r>
-        <w:rPr>
-          <w:rFonts w:ascii="Times New Roman" w:eastAsia="Times New Roman" w:hAnsi="Times New Roman" w:cs="Times New Roman"/>
-          <w:sz w:val="20"/>
-          <w:szCs w:val="20"/>
-          <w:lang w:eastAsia="en-IN"/>
-        </w:rPr>
-        <w:t>dataframe</w:t>
-      </w:r>
-      <w:proofErr w:type="spellEnd"/>
-      <w:r>
-        <w:rPr>
-          <w:rFonts w:ascii="Times New Roman" w:eastAsia="Times New Roman" w:hAnsi="Times New Roman" w:cs="Times New Roman"/>
-          <w:sz w:val="20"/>
-          <w:szCs w:val="20"/>
-          <w:lang w:eastAsia="en-IN"/>
-        </w:rPr>
-        <w:t xml:space="preserve">, we need to produce </w:t>
+        <w:t xml:space="preserve">Once we have our stock dataframe, we need to produce </w:t>
       </w:r>
       <w:r>
         <w:rPr>
@@ -3150,7 +2420,6 @@
         </w:rPr>
         <w:t xml:space="preserve"> columns that we will use to facet (split) the plot by; a </w:t>
       </w:r>
-      <w:proofErr w:type="spellStart"/>
       <w:r>
         <w:rPr>
           <w:rFonts w:ascii="Courier New" w:eastAsia="Times New Roman" w:hAnsi="Courier New" w:cs="Courier New"/>
@@ -3160,7 +2429,6 @@
         </w:rPr>
         <w:t>wkday</w:t>
       </w:r>
-      <w:proofErr w:type="spellEnd"/>
       <w:r>
         <w:rPr>
           <w:rFonts w:ascii="Times New Roman" w:eastAsia="Times New Roman" w:hAnsi="Times New Roman" w:cs="Times New Roman"/>
@@ -3188,7 +2456,6 @@
         </w:rPr>
         <w:t xml:space="preserve"> column representing day of month (the values from which will appear within the squares of the plot); a </w:t>
       </w:r>
-      <w:proofErr w:type="spellStart"/>
       <w:r>
         <w:rPr>
           <w:rFonts w:ascii="Courier New" w:eastAsia="Times New Roman" w:hAnsi="Courier New" w:cs="Courier New"/>
@@ -3198,35 +2465,14 @@
         </w:rPr>
         <w:t>wk</w:t>
       </w:r>
-      <w:proofErr w:type="spellEnd"/>
-      <w:r>
-        <w:rPr>
-          <w:rFonts w:ascii="Times New Roman" w:eastAsia="Times New Roman" w:hAnsi="Times New Roman" w:cs="Times New Roman"/>
-          <w:sz w:val="20"/>
-          <w:szCs w:val="20"/>
-          <w:lang w:eastAsia="en-IN"/>
-        </w:rPr>
-        <w:t xml:space="preserve"> column (week of year) that will form the x axis; and </w:t>
-      </w:r>
-      <w:proofErr w:type="gramStart"/>
-      <w:r>
-        <w:rPr>
-          <w:rFonts w:ascii="Times New Roman" w:eastAsia="Times New Roman" w:hAnsi="Times New Roman" w:cs="Times New Roman"/>
-          <w:sz w:val="20"/>
-          <w:szCs w:val="20"/>
-          <w:lang w:eastAsia="en-IN"/>
-        </w:rPr>
-        <w:t>finally</w:t>
-      </w:r>
-      <w:proofErr w:type="gramEnd"/>
-      <w:r>
-        <w:rPr>
-          <w:rFonts w:ascii="Times New Roman" w:eastAsia="Times New Roman" w:hAnsi="Times New Roman" w:cs="Times New Roman"/>
-          <w:sz w:val="20"/>
-          <w:szCs w:val="20"/>
-          <w:lang w:eastAsia="en-IN"/>
-        </w:rPr>
-        <w:t xml:space="preserve"> a </w:t>
+      <w:r>
+        <w:rPr>
+          <w:rFonts w:ascii="Times New Roman" w:eastAsia="Times New Roman" w:hAnsi="Times New Roman" w:cs="Times New Roman"/>
+          <w:sz w:val="20"/>
+          <w:szCs w:val="20"/>
+          <w:lang w:eastAsia="en-IN"/>
+        </w:rPr>
+        <w:t xml:space="preserve"> column (week of year) that will form the x axis; and finally a </w:t>
       </w:r>
       <w:r>
         <w:rPr>
@@ -3244,27 +2490,7 @@
           <w:szCs w:val="20"/>
           <w:lang w:eastAsia="en-IN"/>
         </w:rPr>
-        <w:t xml:space="preserve"> column that will show the percentage change in value from the previous day when we map it to a </w:t>
-      </w:r>
-      <w:proofErr w:type="spellStart"/>
-      <w:r>
-        <w:rPr>
-          <w:rFonts w:ascii="Times New Roman" w:eastAsia="Times New Roman" w:hAnsi="Times New Roman" w:cs="Times New Roman"/>
-          <w:sz w:val="20"/>
-          <w:szCs w:val="20"/>
-          <w:lang w:eastAsia="en-IN"/>
-        </w:rPr>
-        <w:t>color</w:t>
-      </w:r>
-      <w:proofErr w:type="spellEnd"/>
-      <w:r>
-        <w:rPr>
-          <w:rFonts w:ascii="Times New Roman" w:eastAsia="Times New Roman" w:hAnsi="Times New Roman" w:cs="Times New Roman"/>
-          <w:sz w:val="20"/>
-          <w:szCs w:val="20"/>
-          <w:lang w:eastAsia="en-IN"/>
-        </w:rPr>
-        <w:t xml:space="preserve"> palette. We will then select the columns we created, leaving the original ones out.</w:t>
+        <w:t xml:space="preserve"> column that will show the percentage change in value from the previous day when we map it to a color palette. We will then select the columns we created, leaving the original ones out.</w:t>
       </w:r>
     </w:p>
     <w:p>
@@ -3315,25 +2541,14 @@
           <w:lang w:eastAsia="en-IN"/>
         </w:rPr>
       </w:pPr>
-      <w:proofErr w:type="spellStart"/>
-      <w:r>
-        <w:rPr>
-          <w:rFonts w:ascii="Courier New" w:eastAsia="Times New Roman" w:hAnsi="Courier New" w:cs="Courier New"/>
-          <w:sz w:val="20"/>
-          <w:szCs w:val="20"/>
-          <w:lang w:eastAsia="en-IN"/>
-        </w:rPr>
-        <w:t>stock_df</w:t>
-      </w:r>
-      <w:proofErr w:type="spellEnd"/>
-      <w:r>
-        <w:rPr>
-          <w:rFonts w:ascii="Courier New" w:eastAsia="Times New Roman" w:hAnsi="Courier New" w:cs="Courier New"/>
-          <w:sz w:val="20"/>
-          <w:szCs w:val="20"/>
-          <w:lang w:eastAsia="en-IN"/>
-        </w:rPr>
-        <w:t xml:space="preserve"> %&gt;%</w:t>
+      <w:r>
+        <w:rPr>
+          <w:rFonts w:ascii="Courier New" w:eastAsia="Times New Roman" w:hAnsi="Courier New" w:cs="Courier New"/>
+          <w:sz w:val="20"/>
+          <w:szCs w:val="20"/>
+          <w:lang w:eastAsia="en-IN"/>
+        </w:rPr>
+        <w:t>stock_df %&gt;%</w:t>
       </w:r>
     </w:p>
     <w:p>
@@ -3371,27 +2586,7 @@
           <w:szCs w:val="20"/>
           <w:lang w:eastAsia="en-IN"/>
         </w:rPr>
-        <w:t xml:space="preserve">  </w:t>
-      </w:r>
-      <w:proofErr w:type="gramStart"/>
-      <w:r>
-        <w:rPr>
-          <w:rFonts w:ascii="Courier New" w:eastAsia="Times New Roman" w:hAnsi="Courier New" w:cs="Courier New"/>
-          <w:sz w:val="20"/>
-          <w:szCs w:val="20"/>
-          <w:lang w:eastAsia="en-IN"/>
-        </w:rPr>
-        <w:t>mutate(</w:t>
-      </w:r>
-      <w:proofErr w:type="gramEnd"/>
-      <w:r>
-        <w:rPr>
-          <w:rFonts w:ascii="Courier New" w:eastAsia="Times New Roman" w:hAnsi="Courier New" w:cs="Courier New"/>
-          <w:sz w:val="20"/>
-          <w:szCs w:val="20"/>
-          <w:lang w:eastAsia="en-IN"/>
-        </w:rPr>
-        <w:t>year = year(Index),</w:t>
+        <w:t xml:space="preserve">  mutate(year = year(Index),</w:t>
       </w:r>
     </w:p>
     <w:p>
@@ -3429,27 +2624,7 @@
           <w:szCs w:val="20"/>
           <w:lang w:eastAsia="en-IN"/>
         </w:rPr>
-        <w:t xml:space="preserve">         month = </w:t>
-      </w:r>
-      <w:proofErr w:type="gramStart"/>
-      <w:r>
-        <w:rPr>
-          <w:rFonts w:ascii="Courier New" w:eastAsia="Times New Roman" w:hAnsi="Courier New" w:cs="Courier New"/>
-          <w:sz w:val="20"/>
-          <w:szCs w:val="20"/>
-          <w:lang w:eastAsia="en-IN"/>
-        </w:rPr>
-        <w:t>month(</w:t>
-      </w:r>
-      <w:proofErr w:type="gramEnd"/>
-      <w:r>
-        <w:rPr>
-          <w:rFonts w:ascii="Courier New" w:eastAsia="Times New Roman" w:hAnsi="Courier New" w:cs="Courier New"/>
-          <w:sz w:val="20"/>
-          <w:szCs w:val="20"/>
-          <w:lang w:eastAsia="en-IN"/>
-        </w:rPr>
-        <w:t>Index, label = TRUE),</w:t>
+        <w:t xml:space="preserve">         month = month(Index, label = TRUE),</w:t>
       </w:r>
     </w:p>
     <w:p>
@@ -3487,78 +2662,7 @@
           <w:szCs w:val="20"/>
           <w:lang w:eastAsia="en-IN"/>
         </w:rPr>
-        <w:t xml:space="preserve">         </w:t>
-      </w:r>
-      <w:proofErr w:type="spellStart"/>
-      <w:r>
-        <w:rPr>
-          <w:rFonts w:ascii="Courier New" w:eastAsia="Times New Roman" w:hAnsi="Courier New" w:cs="Courier New"/>
-          <w:sz w:val="20"/>
-          <w:szCs w:val="20"/>
-          <w:lang w:eastAsia="en-IN"/>
-        </w:rPr>
-        <w:t>wkday</w:t>
-      </w:r>
-      <w:proofErr w:type="spellEnd"/>
-      <w:r>
-        <w:rPr>
-          <w:rFonts w:ascii="Courier New" w:eastAsia="Times New Roman" w:hAnsi="Courier New" w:cs="Courier New"/>
-          <w:sz w:val="20"/>
-          <w:szCs w:val="20"/>
-          <w:lang w:eastAsia="en-IN"/>
-        </w:rPr>
-        <w:t xml:space="preserve"> = </w:t>
-      </w:r>
-      <w:proofErr w:type="spellStart"/>
-      <w:r>
-        <w:rPr>
-          <w:rFonts w:ascii="Courier New" w:eastAsia="Times New Roman" w:hAnsi="Courier New" w:cs="Courier New"/>
-          <w:sz w:val="20"/>
-          <w:szCs w:val="20"/>
-          <w:lang w:eastAsia="en-IN"/>
-        </w:rPr>
-        <w:t>fct_</w:t>
-      </w:r>
-      <w:proofErr w:type="gramStart"/>
-      <w:r>
-        <w:rPr>
-          <w:rFonts w:ascii="Courier New" w:eastAsia="Times New Roman" w:hAnsi="Courier New" w:cs="Courier New"/>
-          <w:sz w:val="20"/>
-          <w:szCs w:val="20"/>
-          <w:lang w:eastAsia="en-IN"/>
-        </w:rPr>
-        <w:t>relevel</w:t>
-      </w:r>
-      <w:proofErr w:type="spellEnd"/>
-      <w:r>
-        <w:rPr>
-          <w:rFonts w:ascii="Courier New" w:eastAsia="Times New Roman" w:hAnsi="Courier New" w:cs="Courier New"/>
-          <w:sz w:val="20"/>
-          <w:szCs w:val="20"/>
-          <w:lang w:eastAsia="en-IN"/>
-        </w:rPr>
-        <w:t>(</w:t>
-      </w:r>
-      <w:proofErr w:type="spellStart"/>
-      <w:proofErr w:type="gramEnd"/>
-      <w:r>
-        <w:rPr>
-          <w:rFonts w:ascii="Courier New" w:eastAsia="Times New Roman" w:hAnsi="Courier New" w:cs="Courier New"/>
-          <w:sz w:val="20"/>
-          <w:szCs w:val="20"/>
-          <w:lang w:eastAsia="en-IN"/>
-        </w:rPr>
-        <w:t>wday</w:t>
-      </w:r>
-      <w:proofErr w:type="spellEnd"/>
-      <w:r>
-        <w:rPr>
-          <w:rFonts w:ascii="Courier New" w:eastAsia="Times New Roman" w:hAnsi="Courier New" w:cs="Courier New"/>
-          <w:sz w:val="20"/>
-          <w:szCs w:val="20"/>
-          <w:lang w:eastAsia="en-IN"/>
-        </w:rPr>
-        <w:t>(Index, label=TRUE),</w:t>
+        <w:t xml:space="preserve">         wkday = fct_relevel(wday(Index, label=TRUE),</w:t>
       </w:r>
     </w:p>
     <w:p>
@@ -3596,47 +2700,7 @@
           <w:szCs w:val="20"/>
           <w:lang w:eastAsia="en-IN"/>
         </w:rPr>
-        <w:t xml:space="preserve">                             </w:t>
-      </w:r>
-      <w:proofErr w:type="gramStart"/>
-      <w:r>
-        <w:rPr>
-          <w:rFonts w:ascii="Courier New" w:eastAsia="Times New Roman" w:hAnsi="Courier New" w:cs="Courier New"/>
-          <w:sz w:val="20"/>
-          <w:szCs w:val="20"/>
-          <w:lang w:eastAsia="en-IN"/>
-        </w:rPr>
-        <w:t>c(</w:t>
-      </w:r>
-      <w:proofErr w:type="gramEnd"/>
-      <w:r>
-        <w:rPr>
-          <w:rFonts w:ascii="Courier New" w:eastAsia="Times New Roman" w:hAnsi="Courier New" w:cs="Courier New"/>
-          <w:sz w:val="20"/>
-          <w:szCs w:val="20"/>
-          <w:lang w:eastAsia="en-IN"/>
-        </w:rPr>
-        <w:t>"Mon", "</w:t>
-      </w:r>
-      <w:proofErr w:type="spellStart"/>
-      <w:r>
-        <w:rPr>
-          <w:rFonts w:ascii="Courier New" w:eastAsia="Times New Roman" w:hAnsi="Courier New" w:cs="Courier New"/>
-          <w:sz w:val="20"/>
-          <w:szCs w:val="20"/>
-          <w:lang w:eastAsia="en-IN"/>
-        </w:rPr>
-        <w:t>Tue","Wed","Thu","Fri","Sat","Sun</w:t>
-      </w:r>
-      <w:proofErr w:type="spellEnd"/>
-      <w:r>
-        <w:rPr>
-          <w:rFonts w:ascii="Courier New" w:eastAsia="Times New Roman" w:hAnsi="Courier New" w:cs="Courier New"/>
-          <w:sz w:val="20"/>
-          <w:szCs w:val="20"/>
-          <w:lang w:eastAsia="en-IN"/>
-        </w:rPr>
-        <w:t>")</w:t>
+        <w:t xml:space="preserve">                             c("Mon", "Tue","Wed","Thu","Fri","Sat","Sun")</w:t>
       </w:r>
     </w:p>
     <w:p>
@@ -3712,27 +2776,7 @@
           <w:szCs w:val="20"/>
           <w:lang w:eastAsia="en-IN"/>
         </w:rPr>
-        <w:t xml:space="preserve">         day = </w:t>
-      </w:r>
-      <w:proofErr w:type="gramStart"/>
-      <w:r>
-        <w:rPr>
-          <w:rFonts w:ascii="Courier New" w:eastAsia="Times New Roman" w:hAnsi="Courier New" w:cs="Courier New"/>
-          <w:sz w:val="20"/>
-          <w:szCs w:val="20"/>
-          <w:lang w:eastAsia="en-IN"/>
-        </w:rPr>
-        <w:t>day(</w:t>
-      </w:r>
-      <w:proofErr w:type="gramEnd"/>
-      <w:r>
-        <w:rPr>
-          <w:rFonts w:ascii="Courier New" w:eastAsia="Times New Roman" w:hAnsi="Courier New" w:cs="Courier New"/>
-          <w:sz w:val="20"/>
-          <w:szCs w:val="20"/>
-          <w:lang w:eastAsia="en-IN"/>
-        </w:rPr>
-        <w:t>Index),</w:t>
+        <w:t xml:space="preserve">         day = day(Index),</w:t>
       </w:r>
     </w:p>
     <w:p>
@@ -3770,47 +2814,7 @@
           <w:szCs w:val="20"/>
           <w:lang w:eastAsia="en-IN"/>
         </w:rPr>
-        <w:t xml:space="preserve">         </w:t>
-      </w:r>
-      <w:proofErr w:type="spellStart"/>
-      <w:r>
-        <w:rPr>
-          <w:rFonts w:ascii="Courier New" w:eastAsia="Times New Roman" w:hAnsi="Courier New" w:cs="Courier New"/>
-          <w:sz w:val="20"/>
-          <w:szCs w:val="20"/>
-          <w:lang w:eastAsia="en-IN"/>
-        </w:rPr>
-        <w:t>wk</w:t>
-      </w:r>
-      <w:proofErr w:type="spellEnd"/>
-      <w:r>
-        <w:rPr>
-          <w:rFonts w:ascii="Courier New" w:eastAsia="Times New Roman" w:hAnsi="Courier New" w:cs="Courier New"/>
-          <w:sz w:val="20"/>
-          <w:szCs w:val="20"/>
-          <w:lang w:eastAsia="en-IN"/>
-        </w:rPr>
-        <w:t xml:space="preserve"> = </w:t>
-      </w:r>
-      <w:proofErr w:type="gramStart"/>
-      <w:r>
-        <w:rPr>
-          <w:rFonts w:ascii="Courier New" w:eastAsia="Times New Roman" w:hAnsi="Courier New" w:cs="Courier New"/>
-          <w:sz w:val="20"/>
-          <w:szCs w:val="20"/>
-          <w:lang w:eastAsia="en-IN"/>
-        </w:rPr>
-        <w:t>format(</w:t>
-      </w:r>
-      <w:proofErr w:type="gramEnd"/>
-      <w:r>
-        <w:rPr>
-          <w:rFonts w:ascii="Courier New" w:eastAsia="Times New Roman" w:hAnsi="Courier New" w:cs="Courier New"/>
-          <w:sz w:val="20"/>
-          <w:szCs w:val="20"/>
-          <w:lang w:eastAsia="en-IN"/>
-        </w:rPr>
-        <w:t>Index, "%W"),</w:t>
+        <w:t xml:space="preserve">         wk = format(Index, "%W"),</w:t>
       </w:r>
     </w:p>
     <w:p>
@@ -3848,27 +2852,7 @@
           <w:szCs w:val="20"/>
           <w:lang w:eastAsia="en-IN"/>
         </w:rPr>
-        <w:t xml:space="preserve">         returns = </w:t>
-      </w:r>
-      <w:proofErr w:type="gramStart"/>
-      <w:r>
-        <w:rPr>
-          <w:rFonts w:ascii="Courier New" w:eastAsia="Times New Roman" w:hAnsi="Courier New" w:cs="Courier New"/>
-          <w:sz w:val="20"/>
-          <w:szCs w:val="20"/>
-          <w:lang w:eastAsia="en-IN"/>
-        </w:rPr>
-        <w:t>(.[</w:t>
-      </w:r>
-      <w:proofErr w:type="gramEnd"/>
-      <w:r>
-        <w:rPr>
-          <w:rFonts w:ascii="Courier New" w:eastAsia="Times New Roman" w:hAnsi="Courier New" w:cs="Courier New"/>
-          <w:sz w:val="20"/>
-          <w:szCs w:val="20"/>
-          <w:lang w:eastAsia="en-IN"/>
-        </w:rPr>
-        <w:t>[5]] - lag(.[[5]]))/lag(.[[5]])) %&gt;%</w:t>
+        <w:t xml:space="preserve">         returns = (.[[5]] - lag(.[[5]]))/lag(.[[5]])) %&gt;%</w:t>
       </w:r>
     </w:p>
     <w:p>
@@ -3906,67 +2890,7 @@
           <w:szCs w:val="20"/>
           <w:lang w:eastAsia="en-IN"/>
         </w:rPr>
-        <w:t xml:space="preserve">  </w:t>
-      </w:r>
-      <w:proofErr w:type="gramStart"/>
-      <w:r>
-        <w:rPr>
-          <w:rFonts w:ascii="Courier New" w:eastAsia="Times New Roman" w:hAnsi="Courier New" w:cs="Courier New"/>
-          <w:sz w:val="20"/>
-          <w:szCs w:val="20"/>
-          <w:lang w:eastAsia="en-IN"/>
-        </w:rPr>
-        <w:t>select(</w:t>
-      </w:r>
-      <w:proofErr w:type="gramEnd"/>
-      <w:r>
-        <w:rPr>
-          <w:rFonts w:ascii="Courier New" w:eastAsia="Times New Roman" w:hAnsi="Courier New" w:cs="Courier New"/>
-          <w:sz w:val="20"/>
-          <w:szCs w:val="20"/>
-          <w:lang w:eastAsia="en-IN"/>
-        </w:rPr>
-        <w:t xml:space="preserve">year, month, </w:t>
-      </w:r>
-      <w:proofErr w:type="spellStart"/>
-      <w:r>
-        <w:rPr>
-          <w:rFonts w:ascii="Courier New" w:eastAsia="Times New Roman" w:hAnsi="Courier New" w:cs="Courier New"/>
-          <w:sz w:val="20"/>
-          <w:szCs w:val="20"/>
-          <w:lang w:eastAsia="en-IN"/>
-        </w:rPr>
-        <w:t>wkday</w:t>
-      </w:r>
-      <w:proofErr w:type="spellEnd"/>
-      <w:r>
-        <w:rPr>
-          <w:rFonts w:ascii="Courier New" w:eastAsia="Times New Roman" w:hAnsi="Courier New" w:cs="Courier New"/>
-          <w:sz w:val="20"/>
-          <w:szCs w:val="20"/>
-          <w:lang w:eastAsia="en-IN"/>
-        </w:rPr>
-        <w:t xml:space="preserve">, day, </w:t>
-      </w:r>
-      <w:proofErr w:type="spellStart"/>
-      <w:r>
-        <w:rPr>
-          <w:rFonts w:ascii="Courier New" w:eastAsia="Times New Roman" w:hAnsi="Courier New" w:cs="Courier New"/>
-          <w:sz w:val="20"/>
-          <w:szCs w:val="20"/>
-          <w:lang w:eastAsia="en-IN"/>
-        </w:rPr>
-        <w:t>wk</w:t>
-      </w:r>
-      <w:proofErr w:type="spellEnd"/>
-      <w:r>
-        <w:rPr>
-          <w:rFonts w:ascii="Courier New" w:eastAsia="Times New Roman" w:hAnsi="Courier New" w:cs="Courier New"/>
-          <w:sz w:val="20"/>
-          <w:szCs w:val="20"/>
-          <w:lang w:eastAsia="en-IN"/>
-        </w:rPr>
-        <w:t xml:space="preserve">, returns) </w:t>
+        <w:t xml:space="preserve">  select(year, month, wkday, day, wk, returns) </w:t>
       </w:r>
     </w:p>
     <w:tbl>
@@ -4075,7 +2999,6 @@
                 <w:lang w:eastAsia="en-IN"/>
               </w:rPr>
             </w:pPr>
-            <w:proofErr w:type="spellStart"/>
             <w:r>
               <w:rPr>
                 <w:rFonts w:ascii="Times New Roman" w:eastAsia="Times New Roman" w:hAnsi="Times New Roman" w:cs="Times New Roman"/>
@@ -4085,10 +3008,20 @@
                 <w:szCs w:val="24"/>
                 <w:lang w:eastAsia="en-IN"/>
               </w:rPr>
-              <w:t>wkday</w:t>
-            </w:r>
-            <w:proofErr w:type="spellEnd"/>
-            <w:r>
+              <w:t xml:space="preserve">wkday </w:t>
+            </w:r>
+          </w:p>
+        </w:tc>
+        <w:tc>
+          <w:tcPr>
+            <w:tcW w:w="0" w:type="auto"/>
+            <w:vAlign w:val="center"/>
+            <w:hideMark/>
+          </w:tcPr>
+          <w:p>
+            <w:pPr>
+              <w:spacing w:after="0" w:line="240" w:lineRule="auto"/>
+              <w:jc w:val="right"/>
               <w:rPr>
                 <w:rFonts w:ascii="Times New Roman" w:eastAsia="Times New Roman" w:hAnsi="Times New Roman" w:cs="Times New Roman"/>
                 <w:b/>
@@ -4097,20 +3030,8 @@
                 <w:szCs w:val="24"/>
                 <w:lang w:eastAsia="en-IN"/>
               </w:rPr>
-              <w:t xml:space="preserve"> </w:t>
-            </w:r>
-          </w:p>
-        </w:tc>
-        <w:tc>
-          <w:tcPr>
-            <w:tcW w:w="0" w:type="auto"/>
-            <w:vAlign w:val="center"/>
-            <w:hideMark/>
-          </w:tcPr>
-          <w:p>
-            <w:pPr>
-              <w:spacing w:after="0" w:line="240" w:lineRule="auto"/>
-              <w:jc w:val="right"/>
+            </w:pPr>
+            <w:r>
               <w:rPr>
                 <w:rFonts w:ascii="Times New Roman" w:eastAsia="Times New Roman" w:hAnsi="Times New Roman" w:cs="Times New Roman"/>
                 <w:b/>
@@ -4119,8 +3040,19 @@
                 <w:szCs w:val="24"/>
                 <w:lang w:eastAsia="en-IN"/>
               </w:rPr>
-            </w:pPr>
-            <w:r>
+              <w:t xml:space="preserve">day </w:t>
+            </w:r>
+          </w:p>
+        </w:tc>
+        <w:tc>
+          <w:tcPr>
+            <w:tcW w:w="0" w:type="auto"/>
+            <w:vAlign w:val="center"/>
+            <w:hideMark/>
+          </w:tcPr>
+          <w:p>
+            <w:pPr>
+              <w:spacing w:after="0" w:line="240" w:lineRule="auto"/>
               <w:rPr>
                 <w:rFonts w:ascii="Times New Roman" w:eastAsia="Times New Roman" w:hAnsi="Times New Roman" w:cs="Times New Roman"/>
                 <w:b/>
@@ -4129,19 +3061,8 @@
                 <w:szCs w:val="24"/>
                 <w:lang w:eastAsia="en-IN"/>
               </w:rPr>
-              <w:t xml:space="preserve">day </w:t>
-            </w:r>
-          </w:p>
-        </w:tc>
-        <w:tc>
-          <w:tcPr>
-            <w:tcW w:w="0" w:type="auto"/>
-            <w:vAlign w:val="center"/>
-            <w:hideMark/>
-          </w:tcPr>
-          <w:p>
-            <w:pPr>
-              <w:spacing w:after="0" w:line="240" w:lineRule="auto"/>
+            </w:pPr>
+            <w:r>
               <w:rPr>
                 <w:rFonts w:ascii="Times New Roman" w:eastAsia="Times New Roman" w:hAnsi="Times New Roman" w:cs="Times New Roman"/>
                 <w:b/>
@@ -4150,30 +3071,7 @@
                 <w:szCs w:val="24"/>
                 <w:lang w:eastAsia="en-IN"/>
               </w:rPr>
-            </w:pPr>
-            <w:proofErr w:type="spellStart"/>
-            <w:r>
-              <w:rPr>
-                <w:rFonts w:ascii="Times New Roman" w:eastAsia="Times New Roman" w:hAnsi="Times New Roman" w:cs="Times New Roman"/>
-                <w:b/>
-                <w:bCs/>
-                <w:sz w:val="24"/>
-                <w:szCs w:val="24"/>
-                <w:lang w:eastAsia="en-IN"/>
-              </w:rPr>
-              <w:t>wk</w:t>
-            </w:r>
-            <w:proofErr w:type="spellEnd"/>
-            <w:r>
-              <w:rPr>
-                <w:rFonts w:ascii="Times New Roman" w:eastAsia="Times New Roman" w:hAnsi="Times New Roman" w:cs="Times New Roman"/>
-                <w:b/>
-                <w:bCs/>
-                <w:sz w:val="24"/>
-                <w:szCs w:val="24"/>
-                <w:lang w:eastAsia="en-IN"/>
-              </w:rPr>
-              <w:t xml:space="preserve"> </w:t>
+              <w:t xml:space="preserve">wk </w:t>
             </w:r>
           </w:p>
         </w:tc>
@@ -5250,7 +4148,6 @@
         </w:rPr>
         <w:t xml:space="preserve">The </w:t>
       </w:r>
-      <w:proofErr w:type="spellStart"/>
       <w:r>
         <w:rPr>
           <w:rFonts w:ascii="Courier New" w:eastAsia="Times New Roman" w:hAnsi="Courier New" w:cs="Courier New"/>
@@ -5260,7 +4157,6 @@
         </w:rPr>
         <w:t>lubridate</w:t>
       </w:r>
-      <w:proofErr w:type="spellEnd"/>
       <w:r>
         <w:rPr>
           <w:rFonts w:ascii="Times New Roman" w:eastAsia="Times New Roman" w:hAnsi="Times New Roman" w:cs="Times New Roman"/>
@@ -5306,7 +4202,6 @@
         </w:rPr>
         <w:t xml:space="preserve">, </w:t>
       </w:r>
-      <w:proofErr w:type="spellStart"/>
       <w:r>
         <w:rPr>
           <w:rFonts w:ascii="Courier New" w:eastAsia="Times New Roman" w:hAnsi="Courier New" w:cs="Courier New"/>
@@ -5316,7 +4211,6 @@
         </w:rPr>
         <w:t>wday</w:t>
       </w:r>
-      <w:proofErr w:type="spellEnd"/>
       <w:r>
         <w:rPr>
           <w:rFonts w:ascii="Times New Roman" w:eastAsia="Times New Roman" w:hAnsi="Times New Roman" w:cs="Times New Roman"/>
@@ -5382,7 +4276,6 @@
         </w:rPr>
         <w:t xml:space="preserve">Note that we use </w:t>
       </w:r>
-      <w:proofErr w:type="spellStart"/>
       <w:r>
         <w:rPr>
           <w:rFonts w:ascii="Courier New" w:eastAsia="Times New Roman" w:hAnsi="Courier New" w:cs="Courier New"/>
@@ -5392,7 +4285,6 @@
         </w:rPr>
         <w:t>fct_relevel</w:t>
       </w:r>
-      <w:proofErr w:type="spellEnd"/>
       <w:r>
         <w:rPr>
           <w:rFonts w:ascii="Times New Roman" w:eastAsia="Times New Roman" w:hAnsi="Times New Roman" w:cs="Times New Roman"/>
@@ -5402,7 +4294,6 @@
         </w:rPr>
         <w:t xml:space="preserve"> on the output of our </w:t>
       </w:r>
-      <w:proofErr w:type="spellStart"/>
       <w:r>
         <w:rPr>
           <w:rFonts w:ascii="Courier New" w:eastAsia="Times New Roman" w:hAnsi="Courier New" w:cs="Courier New"/>
@@ -5412,37 +4303,15 @@
         </w:rPr>
         <w:t>wday</w:t>
       </w:r>
-      <w:proofErr w:type="spellEnd"/>
-      <w:r>
-        <w:rPr>
-          <w:rFonts w:ascii="Times New Roman" w:eastAsia="Times New Roman" w:hAnsi="Times New Roman" w:cs="Times New Roman"/>
-          <w:sz w:val="20"/>
-          <w:szCs w:val="20"/>
-          <w:lang w:eastAsia="en-IN"/>
-        </w:rPr>
-        <w:t xml:space="preserve"> call in order to specify the order of the days. On the y axis of the calendar heatmap, we want the days to start from </w:t>
-      </w:r>
-      <w:proofErr w:type="spellStart"/>
-      <w:r>
-        <w:rPr>
-          <w:rFonts w:ascii="Times New Roman" w:eastAsia="Times New Roman" w:hAnsi="Times New Roman" w:cs="Times New Roman"/>
-          <w:sz w:val="20"/>
-          <w:szCs w:val="20"/>
-          <w:lang w:eastAsia="en-IN"/>
-        </w:rPr>
-        <w:t>monday</w:t>
-      </w:r>
-      <w:proofErr w:type="spellEnd"/>
-      <w:r>
-        <w:rPr>
-          <w:rFonts w:ascii="Times New Roman" w:eastAsia="Times New Roman" w:hAnsi="Times New Roman" w:cs="Times New Roman"/>
-          <w:sz w:val="20"/>
-          <w:szCs w:val="20"/>
-          <w:lang w:eastAsia="en-IN"/>
-        </w:rPr>
-        <w:t xml:space="preserve"> at the bottom, and not Sunday (which is the default ordering that </w:t>
-      </w:r>
-      <w:proofErr w:type="spellStart"/>
+      <w:r>
+        <w:rPr>
+          <w:rFonts w:ascii="Times New Roman" w:eastAsia="Times New Roman" w:hAnsi="Times New Roman" w:cs="Times New Roman"/>
+          <w:sz w:val="20"/>
+          <w:szCs w:val="20"/>
+          <w:lang w:eastAsia="en-IN"/>
+        </w:rPr>
+        <w:t xml:space="preserve"> call in order to specify the order of the days. On the y axis of the calendar heatmap, we want the days to start from monday at the bottom, and not Sunday (which is the default ordering that </w:t>
+      </w:r>
       <w:r>
         <w:rPr>
           <w:rFonts w:ascii="Courier New" w:eastAsia="Times New Roman" w:hAnsi="Courier New" w:cs="Courier New"/>
@@ -5452,7 +4321,6 @@
         </w:rPr>
         <w:t>wday</w:t>
       </w:r>
-      <w:proofErr w:type="spellEnd"/>
       <w:r>
         <w:rPr>
           <w:rFonts w:ascii="Times New Roman" w:eastAsia="Times New Roman" w:hAnsi="Times New Roman" w:cs="Times New Roman"/>
@@ -5498,78 +4366,7 @@
           <w:szCs w:val="20"/>
           <w:lang w:eastAsia="en-IN"/>
         </w:rPr>
-        <w:t xml:space="preserve">         </w:t>
-      </w:r>
-      <w:proofErr w:type="spellStart"/>
-      <w:r>
-        <w:rPr>
-          <w:rFonts w:ascii="Courier New" w:eastAsia="Times New Roman" w:hAnsi="Courier New" w:cs="Courier New"/>
-          <w:sz w:val="20"/>
-          <w:szCs w:val="20"/>
-          <w:lang w:eastAsia="en-IN"/>
-        </w:rPr>
-        <w:t>wkday</w:t>
-      </w:r>
-      <w:proofErr w:type="spellEnd"/>
-      <w:r>
-        <w:rPr>
-          <w:rFonts w:ascii="Courier New" w:eastAsia="Times New Roman" w:hAnsi="Courier New" w:cs="Courier New"/>
-          <w:sz w:val="20"/>
-          <w:szCs w:val="20"/>
-          <w:lang w:eastAsia="en-IN"/>
-        </w:rPr>
-        <w:t xml:space="preserve"> = </w:t>
-      </w:r>
-      <w:proofErr w:type="spellStart"/>
-      <w:r>
-        <w:rPr>
-          <w:rFonts w:ascii="Courier New" w:eastAsia="Times New Roman" w:hAnsi="Courier New" w:cs="Courier New"/>
-          <w:sz w:val="20"/>
-          <w:szCs w:val="20"/>
-          <w:lang w:eastAsia="en-IN"/>
-        </w:rPr>
-        <w:t>fct_</w:t>
-      </w:r>
-      <w:proofErr w:type="gramStart"/>
-      <w:r>
-        <w:rPr>
-          <w:rFonts w:ascii="Courier New" w:eastAsia="Times New Roman" w:hAnsi="Courier New" w:cs="Courier New"/>
-          <w:sz w:val="20"/>
-          <w:szCs w:val="20"/>
-          <w:lang w:eastAsia="en-IN"/>
-        </w:rPr>
-        <w:t>relevel</w:t>
-      </w:r>
-      <w:proofErr w:type="spellEnd"/>
-      <w:r>
-        <w:rPr>
-          <w:rFonts w:ascii="Courier New" w:eastAsia="Times New Roman" w:hAnsi="Courier New" w:cs="Courier New"/>
-          <w:sz w:val="20"/>
-          <w:szCs w:val="20"/>
-          <w:lang w:eastAsia="en-IN"/>
-        </w:rPr>
-        <w:t>(</w:t>
-      </w:r>
-      <w:proofErr w:type="spellStart"/>
-      <w:proofErr w:type="gramEnd"/>
-      <w:r>
-        <w:rPr>
-          <w:rFonts w:ascii="Courier New" w:eastAsia="Times New Roman" w:hAnsi="Courier New" w:cs="Courier New"/>
-          <w:sz w:val="20"/>
-          <w:szCs w:val="20"/>
-          <w:lang w:eastAsia="en-IN"/>
-        </w:rPr>
-        <w:t>wday</w:t>
-      </w:r>
-      <w:proofErr w:type="spellEnd"/>
-      <w:r>
-        <w:rPr>
-          <w:rFonts w:ascii="Courier New" w:eastAsia="Times New Roman" w:hAnsi="Courier New" w:cs="Courier New"/>
-          <w:sz w:val="20"/>
-          <w:szCs w:val="20"/>
-          <w:lang w:eastAsia="en-IN"/>
-        </w:rPr>
-        <w:t>(Index, label=TRUE),</w:t>
+        <w:t xml:space="preserve">         wkday = fct_relevel(wday(Index, label=TRUE),</w:t>
       </w:r>
     </w:p>
     <w:p>
@@ -5607,47 +4404,7 @@
           <w:szCs w:val="20"/>
           <w:lang w:eastAsia="en-IN"/>
         </w:rPr>
-        <w:t xml:space="preserve">                             </w:t>
-      </w:r>
-      <w:proofErr w:type="gramStart"/>
-      <w:r>
-        <w:rPr>
-          <w:rFonts w:ascii="Courier New" w:eastAsia="Times New Roman" w:hAnsi="Courier New" w:cs="Courier New"/>
-          <w:sz w:val="20"/>
-          <w:szCs w:val="20"/>
-          <w:lang w:eastAsia="en-IN"/>
-        </w:rPr>
-        <w:t>c(</w:t>
-      </w:r>
-      <w:proofErr w:type="gramEnd"/>
-      <w:r>
-        <w:rPr>
-          <w:rFonts w:ascii="Courier New" w:eastAsia="Times New Roman" w:hAnsi="Courier New" w:cs="Courier New"/>
-          <w:sz w:val="20"/>
-          <w:szCs w:val="20"/>
-          <w:lang w:eastAsia="en-IN"/>
-        </w:rPr>
-        <w:t>"Mon", "</w:t>
-      </w:r>
-      <w:proofErr w:type="spellStart"/>
-      <w:r>
-        <w:rPr>
-          <w:rFonts w:ascii="Courier New" w:eastAsia="Times New Roman" w:hAnsi="Courier New" w:cs="Courier New"/>
-          <w:sz w:val="20"/>
-          <w:szCs w:val="20"/>
-          <w:lang w:eastAsia="en-IN"/>
-        </w:rPr>
-        <w:t>Tue","Wed","Thu","Fri","Sat","Sun</w:t>
-      </w:r>
-      <w:proofErr w:type="spellEnd"/>
-      <w:r>
-        <w:rPr>
-          <w:rFonts w:ascii="Courier New" w:eastAsia="Times New Roman" w:hAnsi="Courier New" w:cs="Courier New"/>
-          <w:sz w:val="20"/>
-          <w:szCs w:val="20"/>
-          <w:lang w:eastAsia="en-IN"/>
-        </w:rPr>
-        <w:t>")</w:t>
+        <w:t xml:space="preserve">                             c("Mon", "Tue","Wed","Thu","Fri","Sat","Sun")</w:t>
       </w:r>
     </w:p>
     <w:p>
@@ -5723,27 +4480,7 @@
           <w:szCs w:val="20"/>
           <w:lang w:eastAsia="en-IN"/>
         </w:rPr>
-        <w:t xml:space="preserve"> which can be used to extract and rearrange components of dates (among other uses). Here, we are passing it the Index column, like we did with the </w:t>
-      </w:r>
-      <w:proofErr w:type="spellStart"/>
-      <w:r>
-        <w:rPr>
-          <w:rFonts w:ascii="Times New Roman" w:eastAsia="Times New Roman" w:hAnsi="Times New Roman" w:cs="Times New Roman"/>
-          <w:sz w:val="20"/>
-          <w:szCs w:val="20"/>
-          <w:lang w:eastAsia="en-IN"/>
-        </w:rPr>
-        <w:t>lubridate</w:t>
-      </w:r>
-      <w:proofErr w:type="spellEnd"/>
-      <w:r>
-        <w:rPr>
-          <w:rFonts w:ascii="Times New Roman" w:eastAsia="Times New Roman" w:hAnsi="Times New Roman" w:cs="Times New Roman"/>
-          <w:sz w:val="20"/>
-          <w:szCs w:val="20"/>
-          <w:lang w:eastAsia="en-IN"/>
-        </w:rPr>
-        <w:t xml:space="preserve"> functions above it, and the parameter </w:t>
+        <w:t xml:space="preserve"> which can be used to extract and rearrange components of dates (among other uses). Here, we are passing it the Index column, like we did with the lubridate functions above it, and the parameter </w:t>
       </w:r>
       <w:r>
         <w:rPr>
@@ -5761,136 +4498,7 @@
           <w:szCs w:val="20"/>
           <w:lang w:eastAsia="en-IN"/>
         </w:rPr>
-        <w:t xml:space="preserve">. This </w:t>
-      </w:r>
-      <w:hyperlink r:id="rId5" w:tgtFrame="_blank" w:history="1">
-        <w:proofErr w:type="spellStart"/>
-        <w:r>
-          <w:rPr>
-            <w:rFonts w:ascii="Times New Roman" w:eastAsia="Times New Roman" w:hAnsi="Times New Roman" w:cs="Times New Roman"/>
-            <w:color w:val="0000FF"/>
-            <w:sz w:val="20"/>
-            <w:szCs w:val="20"/>
-            <w:u w:val="single"/>
-            <w:lang w:eastAsia="en-IN"/>
-          </w:rPr>
-          <w:t>unix</w:t>
-        </w:r>
-        <w:proofErr w:type="spellEnd"/>
-        <w:r>
-          <w:rPr>
-            <w:rFonts w:ascii="Times New Roman" w:eastAsia="Times New Roman" w:hAnsi="Times New Roman" w:cs="Times New Roman"/>
-            <w:color w:val="0000FF"/>
-            <w:sz w:val="20"/>
-            <w:szCs w:val="20"/>
-            <w:u w:val="single"/>
-            <w:lang w:eastAsia="en-IN"/>
-          </w:rPr>
-          <w:t xml:space="preserve"> </w:t>
-        </w:r>
-        <w:proofErr w:type="spellStart"/>
-        <w:r>
-          <w:rPr>
-            <w:rFonts w:ascii="Times New Roman" w:eastAsia="Times New Roman" w:hAnsi="Times New Roman" w:cs="Times New Roman"/>
-            <w:color w:val="0000FF"/>
-            <w:sz w:val="20"/>
-            <w:szCs w:val="20"/>
-            <w:u w:val="single"/>
-            <w:lang w:eastAsia="en-IN"/>
-          </w:rPr>
-          <w:t>strftime</w:t>
-        </w:r>
-        <w:proofErr w:type="spellEnd"/>
-        <w:r>
-          <w:rPr>
-            <w:rFonts w:ascii="Times New Roman" w:eastAsia="Times New Roman" w:hAnsi="Times New Roman" w:cs="Times New Roman"/>
-            <w:color w:val="0000FF"/>
-            <w:sz w:val="20"/>
-            <w:szCs w:val="20"/>
-            <w:u w:val="single"/>
-            <w:lang w:eastAsia="en-IN"/>
-          </w:rPr>
-          <w:t xml:space="preserve"> code</w:t>
-        </w:r>
-      </w:hyperlink>
-      <w:r>
-        <w:rPr>
-          <w:rFonts w:ascii="Times New Roman" w:eastAsia="Times New Roman" w:hAnsi="Times New Roman" w:cs="Times New Roman"/>
-          <w:sz w:val="20"/>
-          <w:szCs w:val="20"/>
-          <w:lang w:eastAsia="en-IN"/>
-        </w:rPr>
-        <w:t xml:space="preserve"> indicates that we want the week </w:t>
-      </w:r>
-      <w:r>
-        <w:rPr>
-          <w:rFonts w:ascii="Times New Roman" w:eastAsia="Times New Roman" w:hAnsi="Times New Roman" w:cs="Times New Roman"/>
-          <w:sz w:val="20"/>
-          <w:szCs w:val="20"/>
-          <w:lang w:eastAsia="en-IN"/>
-        </w:rPr>
-        <w:lastRenderedPageBreak/>
-        <w:t xml:space="preserve">number of the date, with the weeks beginning on </w:t>
-      </w:r>
-      <w:proofErr w:type="spellStart"/>
-      <w:r>
-        <w:rPr>
-          <w:rFonts w:ascii="Times New Roman" w:eastAsia="Times New Roman" w:hAnsi="Times New Roman" w:cs="Times New Roman"/>
-          <w:sz w:val="20"/>
-          <w:szCs w:val="20"/>
-          <w:lang w:eastAsia="en-IN"/>
-        </w:rPr>
-        <w:t>monday</w:t>
-      </w:r>
-      <w:proofErr w:type="spellEnd"/>
-      <w:r>
-        <w:rPr>
-          <w:rFonts w:ascii="Times New Roman" w:eastAsia="Times New Roman" w:hAnsi="Times New Roman" w:cs="Times New Roman"/>
-          <w:sz w:val="20"/>
-          <w:szCs w:val="20"/>
-          <w:lang w:eastAsia="en-IN"/>
-        </w:rPr>
-        <w:t xml:space="preserve"> (Notice that in the </w:t>
-      </w:r>
-      <w:proofErr w:type="spellStart"/>
-      <w:r>
-        <w:rPr>
-          <w:rFonts w:ascii="Times New Roman" w:eastAsia="Times New Roman" w:hAnsi="Times New Roman" w:cs="Times New Roman"/>
-          <w:sz w:val="20"/>
-          <w:szCs w:val="20"/>
-          <w:lang w:eastAsia="en-IN"/>
-        </w:rPr>
-        <w:t>dataframe</w:t>
-      </w:r>
-      <w:proofErr w:type="spellEnd"/>
-      <w:r>
-        <w:rPr>
-          <w:rFonts w:ascii="Times New Roman" w:eastAsia="Times New Roman" w:hAnsi="Times New Roman" w:cs="Times New Roman"/>
-          <w:sz w:val="20"/>
-          <w:szCs w:val="20"/>
-          <w:lang w:eastAsia="en-IN"/>
-        </w:rPr>
-        <w:t xml:space="preserve">, above, week 2 appears on day 8 which is a Monday as indicated in the </w:t>
-      </w:r>
-      <w:proofErr w:type="spellStart"/>
-      <w:r>
-        <w:rPr>
-          <w:rFonts w:ascii="Times New Roman" w:eastAsia="Times New Roman" w:hAnsi="Times New Roman" w:cs="Times New Roman"/>
-          <w:sz w:val="20"/>
-          <w:szCs w:val="20"/>
-          <w:lang w:eastAsia="en-IN"/>
-        </w:rPr>
-        <w:t>wkday</w:t>
-      </w:r>
-      <w:proofErr w:type="spellEnd"/>
-      <w:r>
-        <w:rPr>
-          <w:rFonts w:ascii="Times New Roman" w:eastAsia="Times New Roman" w:hAnsi="Times New Roman" w:cs="Times New Roman"/>
-          <w:sz w:val="20"/>
-          <w:szCs w:val="20"/>
-          <w:lang w:eastAsia="en-IN"/>
-        </w:rPr>
-        <w:t xml:space="preserve"> column).</w:t>
+        <w:t xml:space="preserve">. </w:t>
       </w:r>
     </w:p>
     <w:p>
@@ -5928,47 +4536,8 @@
           <w:szCs w:val="20"/>
           <w:lang w:eastAsia="en-IN"/>
         </w:rPr>
-        <w:t xml:space="preserve">         </w:t>
-      </w:r>
-      <w:proofErr w:type="spellStart"/>
-      <w:r>
-        <w:rPr>
-          <w:rFonts w:ascii="Courier New" w:eastAsia="Times New Roman" w:hAnsi="Courier New" w:cs="Courier New"/>
-          <w:sz w:val="20"/>
-          <w:szCs w:val="20"/>
-          <w:lang w:eastAsia="en-IN"/>
-        </w:rPr>
-        <w:t>wk</w:t>
-      </w:r>
-      <w:proofErr w:type="spellEnd"/>
-      <w:r>
-        <w:rPr>
-          <w:rFonts w:ascii="Courier New" w:eastAsia="Times New Roman" w:hAnsi="Courier New" w:cs="Courier New"/>
-          <w:sz w:val="20"/>
-          <w:szCs w:val="20"/>
-          <w:lang w:eastAsia="en-IN"/>
-        </w:rPr>
-        <w:t xml:space="preserve"> = </w:t>
-      </w:r>
-      <w:proofErr w:type="gramStart"/>
-      <w:r>
-        <w:rPr>
-          <w:rFonts w:ascii="Courier New" w:eastAsia="Times New Roman" w:hAnsi="Courier New" w:cs="Courier New"/>
-          <w:sz w:val="20"/>
-          <w:szCs w:val="20"/>
-          <w:lang w:eastAsia="en-IN"/>
-        </w:rPr>
-        <w:t>format(</w:t>
-      </w:r>
-      <w:proofErr w:type="gramEnd"/>
-      <w:r>
-        <w:rPr>
-          <w:rFonts w:ascii="Courier New" w:eastAsia="Times New Roman" w:hAnsi="Courier New" w:cs="Courier New"/>
-          <w:sz w:val="20"/>
-          <w:szCs w:val="20"/>
-          <w:lang w:eastAsia="en-IN"/>
-        </w:rPr>
-        <w:t>Index, "%W"),</w:t>
+        <w:lastRenderedPageBreak/>
+        <w:t xml:space="preserve">         wk = format(Index, "%W"),</w:t>
       </w:r>
     </w:p>
     <w:p>
@@ -5988,49 +4557,8 @@
           <w:szCs w:val="20"/>
           <w:lang w:eastAsia="en-IN"/>
         </w:rPr>
-        <w:t xml:space="preserve">Finally, we calculate the daily returns. Since </w:t>
-      </w:r>
-      <w:proofErr w:type="spellStart"/>
-      <w:r>
-        <w:rPr>
-          <w:rFonts w:ascii="Times New Roman" w:eastAsia="Times New Roman" w:hAnsi="Times New Roman" w:cs="Times New Roman"/>
-          <w:sz w:val="20"/>
-          <w:szCs w:val="20"/>
-          <w:lang w:eastAsia="en-IN"/>
-        </w:rPr>
-        <w:t>quantmod</w:t>
-      </w:r>
-      <w:proofErr w:type="spellEnd"/>
-      <w:r>
-        <w:rPr>
-          <w:rFonts w:ascii="Times New Roman" w:eastAsia="Times New Roman" w:hAnsi="Times New Roman" w:cs="Times New Roman"/>
-          <w:sz w:val="20"/>
-          <w:szCs w:val="20"/>
-          <w:lang w:eastAsia="en-IN"/>
-        </w:rPr>
-        <w:t xml:space="preserve"> returns an object that has column names with the ticker in the names (e.g., </w:t>
-      </w:r>
-      <w:proofErr w:type="spellStart"/>
-      <w:r>
-        <w:rPr>
-          <w:rFonts w:ascii="Times New Roman" w:eastAsia="Times New Roman" w:hAnsi="Times New Roman" w:cs="Times New Roman"/>
-          <w:sz w:val="20"/>
-          <w:szCs w:val="20"/>
-          <w:lang w:eastAsia="en-IN"/>
-        </w:rPr>
-        <w:t>SPY.Close</w:t>
-      </w:r>
-      <w:proofErr w:type="spellEnd"/>
-      <w:r>
-        <w:rPr>
-          <w:rFonts w:ascii="Times New Roman" w:eastAsia="Times New Roman" w:hAnsi="Times New Roman" w:cs="Times New Roman"/>
-          <w:sz w:val="20"/>
-          <w:szCs w:val="20"/>
-          <w:lang w:eastAsia="en-IN"/>
-        </w:rPr>
-        <w:t xml:space="preserve">), it would be difficult if you decided later to change the ticker in the initial </w:t>
-      </w:r>
-      <w:proofErr w:type="spellStart"/>
+        <w:t xml:space="preserve">Finally, we calculate the daily returns. Since quantmod returns an object that has column names with the ticker in the names (e.g., SPY.Close), it would be difficult if you decided later to change the ticker in the initial </w:t>
+      </w:r>
       <w:r>
         <w:rPr>
           <w:rFonts w:ascii="Courier New" w:eastAsia="Times New Roman" w:hAnsi="Courier New" w:cs="Courier New"/>
@@ -6040,7 +4568,6 @@
         </w:rPr>
         <w:t>getSymbols</w:t>
       </w:r>
-      <w:proofErr w:type="spellEnd"/>
       <w:r>
         <w:rPr>
           <w:rFonts w:ascii="Times New Roman" w:eastAsia="Times New Roman" w:hAnsi="Times New Roman" w:cs="Times New Roman"/>
@@ -6068,49 +4595,7 @@
           <w:szCs w:val="20"/>
           <w:lang w:eastAsia="en-IN"/>
         </w:rPr>
-        <w:t xml:space="preserve"> when calculating the returns column. The dots you see stand in for the </w:t>
-      </w:r>
-      <w:proofErr w:type="spellStart"/>
-      <w:r>
-        <w:rPr>
-          <w:rFonts w:ascii="Times New Roman" w:eastAsia="Times New Roman" w:hAnsi="Times New Roman" w:cs="Times New Roman"/>
-          <w:sz w:val="20"/>
-          <w:szCs w:val="20"/>
-          <w:lang w:eastAsia="en-IN"/>
-        </w:rPr>
-        <w:t>dataframe</w:t>
-      </w:r>
-      <w:proofErr w:type="spellEnd"/>
-      <w:r>
-        <w:rPr>
-          <w:rFonts w:ascii="Times New Roman" w:eastAsia="Times New Roman" w:hAnsi="Times New Roman" w:cs="Times New Roman"/>
-          <w:sz w:val="20"/>
-          <w:szCs w:val="20"/>
-          <w:lang w:eastAsia="en-IN"/>
-        </w:rPr>
-        <w:t xml:space="preserve">, itself, and we use the double bracket indexing we use for lists and vectors to get the fifth column. The dot placeholder is a powerful concept to understand when using pipes – you can find out more about it </w:t>
-      </w:r>
-      <w:hyperlink r:id="rId6" w:tgtFrame="_blank" w:history="1">
-        <w:r>
-          <w:rPr>
-            <w:rFonts w:ascii="Times New Roman" w:eastAsia="Times New Roman" w:hAnsi="Times New Roman" w:cs="Times New Roman"/>
-            <w:color w:val="0000FF"/>
-            <w:sz w:val="20"/>
-            <w:szCs w:val="20"/>
-            <w:u w:val="single"/>
-            <w:lang w:eastAsia="en-IN"/>
-          </w:rPr>
-          <w:t>here</w:t>
-        </w:r>
-      </w:hyperlink>
-      <w:r>
-        <w:rPr>
-          <w:rFonts w:ascii="Times New Roman" w:eastAsia="Times New Roman" w:hAnsi="Times New Roman" w:cs="Times New Roman"/>
-          <w:sz w:val="20"/>
-          <w:szCs w:val="20"/>
-          <w:lang w:eastAsia="en-IN"/>
-        </w:rPr>
-        <w:t>.</w:t>
+        <w:t xml:space="preserve"> when calculating the returns column. The dots you see stand in for the dataframe, itself, and we use the double bracket indexing we use for lists and vectors to get the fifth column.</w:t>
       </w:r>
     </w:p>
     <w:p>
@@ -6184,47 +4669,7 @@
           <w:szCs w:val="20"/>
           <w:lang w:eastAsia="en-IN"/>
         </w:rPr>
-        <w:t xml:space="preserve"> column calculates the difference between </w:t>
-      </w:r>
-      <w:proofErr w:type="spellStart"/>
-      <w:r>
-        <w:rPr>
-          <w:rFonts w:ascii="Times New Roman" w:eastAsia="Times New Roman" w:hAnsi="Times New Roman" w:cs="Times New Roman"/>
-          <w:sz w:val="20"/>
-          <w:szCs w:val="20"/>
-          <w:lang w:eastAsia="en-IN"/>
-        </w:rPr>
-        <w:t>SPY.Closing</w:t>
-      </w:r>
-      <w:proofErr w:type="spellEnd"/>
-      <w:r>
-        <w:rPr>
-          <w:rFonts w:ascii="Times New Roman" w:eastAsia="Times New Roman" w:hAnsi="Times New Roman" w:cs="Times New Roman"/>
-          <w:sz w:val="20"/>
-          <w:szCs w:val="20"/>
-          <w:lang w:eastAsia="en-IN"/>
-        </w:rPr>
-        <w:t xml:space="preserve"> on day n+1 and </w:t>
-      </w:r>
-      <w:proofErr w:type="spellStart"/>
-      <w:r>
-        <w:rPr>
-          <w:rFonts w:ascii="Times New Roman" w:eastAsia="Times New Roman" w:hAnsi="Times New Roman" w:cs="Times New Roman"/>
-          <w:sz w:val="20"/>
-          <w:szCs w:val="20"/>
-          <w:lang w:eastAsia="en-IN"/>
-        </w:rPr>
-        <w:t>SPY.Closing</w:t>
-      </w:r>
-      <w:proofErr w:type="spellEnd"/>
-      <w:r>
-        <w:rPr>
-          <w:rFonts w:ascii="Times New Roman" w:eastAsia="Times New Roman" w:hAnsi="Times New Roman" w:cs="Times New Roman"/>
-          <w:sz w:val="20"/>
-          <w:szCs w:val="20"/>
-          <w:lang w:eastAsia="en-IN"/>
-        </w:rPr>
-        <w:t xml:space="preserve"> on day n, then divides this by the price on day n.</w:t>
+        <w:t xml:space="preserve"> column calculates the difference between SPY.Closing on day n+1 and SPY.Closing on day n, then divides this by the price on day n.</w:t>
       </w:r>
     </w:p>
     <w:p>
@@ -6262,27 +4707,7 @@
           <w:szCs w:val="20"/>
           <w:lang w:eastAsia="en-IN"/>
         </w:rPr>
-        <w:t xml:space="preserve">         returns = </w:t>
-      </w:r>
-      <w:proofErr w:type="gramStart"/>
-      <w:r>
-        <w:rPr>
-          <w:rFonts w:ascii="Courier New" w:eastAsia="Times New Roman" w:hAnsi="Courier New" w:cs="Courier New"/>
-          <w:sz w:val="20"/>
-          <w:szCs w:val="20"/>
-          <w:lang w:eastAsia="en-IN"/>
-        </w:rPr>
-        <w:t>(.[</w:t>
-      </w:r>
-      <w:proofErr w:type="gramEnd"/>
-      <w:r>
-        <w:rPr>
-          <w:rFonts w:ascii="Courier New" w:eastAsia="Times New Roman" w:hAnsi="Courier New" w:cs="Courier New"/>
-          <w:sz w:val="20"/>
-          <w:szCs w:val="20"/>
-          <w:lang w:eastAsia="en-IN"/>
-        </w:rPr>
-        <w:t xml:space="preserve">[5]] - lag(.[[5]]))/lag(.[[5]])) </w:t>
+        <w:t xml:space="preserve">         returns = (.[[5]] - lag(.[[5]]))/lag(.[[5]])) </w:t>
       </w:r>
     </w:p>
     <w:p>
@@ -6347,29 +4772,8 @@
           <w:szCs w:val="20"/>
           <w:lang w:eastAsia="en-IN"/>
         </w:rPr>
-        <w:t xml:space="preserve"> and pipe them to </w:t>
-      </w:r>
-      <w:proofErr w:type="spellStart"/>
-      <w:r>
-        <w:rPr>
-          <w:rFonts w:ascii="Times New Roman" w:eastAsia="Times New Roman" w:hAnsi="Times New Roman" w:cs="Times New Roman"/>
-          <w:sz w:val="20"/>
-          <w:szCs w:val="20"/>
-          <w:lang w:eastAsia="en-IN"/>
-        </w:rPr>
-        <w:t>ggplot</w:t>
-      </w:r>
-      <w:proofErr w:type="spellEnd"/>
-      <w:r>
-        <w:rPr>
-          <w:rFonts w:ascii="Times New Roman" w:eastAsia="Times New Roman" w:hAnsi="Times New Roman" w:cs="Times New Roman"/>
-          <w:sz w:val="20"/>
-          <w:szCs w:val="20"/>
-          <w:lang w:eastAsia="en-IN"/>
-        </w:rPr>
-        <w:t xml:space="preserve">. The </w:t>
-      </w:r>
-      <w:proofErr w:type="spellStart"/>
+        <w:t xml:space="preserve"> and pipe them to ggplot. The </w:t>
+      </w:r>
       <w:r>
         <w:rPr>
           <w:rFonts w:ascii="Courier New" w:eastAsia="Times New Roman" w:hAnsi="Courier New" w:cs="Courier New"/>
@@ -6379,7 +4783,6 @@
         </w:rPr>
         <w:t>wk</w:t>
       </w:r>
-      <w:proofErr w:type="spellEnd"/>
       <w:r>
         <w:rPr>
           <w:rFonts w:ascii="Times New Roman" w:eastAsia="Times New Roman" w:hAnsi="Times New Roman" w:cs="Times New Roman"/>
@@ -6389,7 +4792,6 @@
         </w:rPr>
         <w:t xml:space="preserve"> column, representing weeks of the year, is passed to the x axis, while the </w:t>
       </w:r>
-      <w:proofErr w:type="spellStart"/>
       <w:r>
         <w:rPr>
           <w:rFonts w:ascii="Courier New" w:eastAsia="Times New Roman" w:hAnsi="Courier New" w:cs="Courier New"/>
@@ -6399,7 +4801,6 @@
         </w:rPr>
         <w:t>wkday</w:t>
       </w:r>
-      <w:proofErr w:type="spellEnd"/>
       <w:r>
         <w:rPr>
           <w:rFonts w:ascii="Times New Roman" w:eastAsia="Times New Roman" w:hAnsi="Times New Roman" w:cs="Times New Roman"/>
@@ -6425,29 +4826,8 @@
           <w:szCs w:val="20"/>
           <w:lang w:eastAsia="en-IN"/>
         </w:rPr>
-        <w:t xml:space="preserve"> since we are </w:t>
-      </w:r>
-      <w:proofErr w:type="spellStart"/>
-      <w:r>
-        <w:rPr>
-          <w:rFonts w:ascii="Times New Roman" w:eastAsia="Times New Roman" w:hAnsi="Times New Roman" w:cs="Times New Roman"/>
-          <w:sz w:val="20"/>
-          <w:szCs w:val="20"/>
-          <w:lang w:eastAsia="en-IN"/>
-        </w:rPr>
-        <w:t>coloring</w:t>
-      </w:r>
-      <w:proofErr w:type="spellEnd"/>
-      <w:r>
-        <w:rPr>
-          <w:rFonts w:ascii="Times New Roman" w:eastAsia="Times New Roman" w:hAnsi="Times New Roman" w:cs="Times New Roman"/>
-          <w:sz w:val="20"/>
-          <w:szCs w:val="20"/>
-          <w:lang w:eastAsia="en-IN"/>
-        </w:rPr>
-        <w:t xml:space="preserve"> an area by this variable. </w:t>
-      </w:r>
-      <w:proofErr w:type="spellStart"/>
+        <w:t xml:space="preserve"> since we are coloring an area by this variable. </w:t>
+      </w:r>
       <w:r>
         <w:rPr>
           <w:rFonts w:ascii="Courier New" w:eastAsia="Times New Roman" w:hAnsi="Courier New" w:cs="Courier New"/>
@@ -6457,7 +4837,6 @@
         </w:rPr>
         <w:t>geom_tile</w:t>
       </w:r>
-      <w:proofErr w:type="spellEnd"/>
       <w:r>
         <w:rPr>
           <w:rFonts w:ascii="Times New Roman" w:eastAsia="Times New Roman" w:hAnsi="Times New Roman" w:cs="Times New Roman"/>
@@ -6467,25 +4846,14 @@
         </w:rPr>
         <w:t xml:space="preserve"> is added, with </w:t>
       </w:r>
-      <w:proofErr w:type="spellStart"/>
-      <w:r>
-        <w:rPr>
-          <w:rFonts w:ascii="Courier New" w:eastAsia="Times New Roman" w:hAnsi="Courier New" w:cs="Courier New"/>
-          <w:sz w:val="20"/>
-          <w:szCs w:val="20"/>
-          <w:lang w:eastAsia="en-IN"/>
-        </w:rPr>
-        <w:t>color</w:t>
-      </w:r>
-      <w:proofErr w:type="spellEnd"/>
-      <w:r>
-        <w:rPr>
-          <w:rFonts w:ascii="Courier New" w:eastAsia="Times New Roman" w:hAnsi="Courier New" w:cs="Courier New"/>
-          <w:sz w:val="20"/>
-          <w:szCs w:val="20"/>
-          <w:lang w:eastAsia="en-IN"/>
-        </w:rPr>
-        <w:t>='black'</w:t>
+      <w:r>
+        <w:rPr>
+          <w:rFonts w:ascii="Courier New" w:eastAsia="Times New Roman" w:hAnsi="Courier New" w:cs="Courier New"/>
+          <w:sz w:val="20"/>
+          <w:szCs w:val="20"/>
+          <w:lang w:eastAsia="en-IN"/>
+        </w:rPr>
+        <w:t>color='black'</w:t>
       </w:r>
       <w:r>
         <w:rPr>
@@ -6532,27 +4900,7 @@
           <w:szCs w:val="20"/>
           <w:lang w:eastAsia="en-IN"/>
         </w:rPr>
-        <w:t xml:space="preserve"> </w:t>
-      </w:r>
-      <w:proofErr w:type="spellStart"/>
-      <w:r>
-        <w:rPr>
-          <w:rFonts w:ascii="Times New Roman" w:eastAsia="Times New Roman" w:hAnsi="Times New Roman" w:cs="Times New Roman"/>
-          <w:sz w:val="20"/>
-          <w:szCs w:val="20"/>
-          <w:lang w:eastAsia="en-IN"/>
-        </w:rPr>
-        <w:t>colors</w:t>
-      </w:r>
-      <w:proofErr w:type="spellEnd"/>
-      <w:r>
-        <w:rPr>
-          <w:rFonts w:ascii="Times New Roman" w:eastAsia="Times New Roman" w:hAnsi="Times New Roman" w:cs="Times New Roman"/>
-          <w:sz w:val="20"/>
-          <w:szCs w:val="20"/>
-          <w:lang w:eastAsia="en-IN"/>
-        </w:rPr>
-        <w:t xml:space="preserve"> in </w:t>
+        <w:t xml:space="preserve"> colors in </w:t>
       </w:r>
       <w:r>
         <w:rPr>
@@ -6574,7 +4922,6 @@
         </w:rPr>
         <w:t xml:space="preserve"> such as bars, and </w:t>
       </w:r>
-      <w:proofErr w:type="spellStart"/>
       <w:r>
         <w:rPr>
           <w:rFonts w:ascii="Courier New" w:eastAsia="Times New Roman" w:hAnsi="Courier New" w:cs="Courier New"/>
@@ -6584,37 +4931,15 @@
         </w:rPr>
         <w:t>color</w:t>
       </w:r>
-      <w:proofErr w:type="spellEnd"/>
-      <w:r>
-        <w:rPr>
-          <w:rFonts w:ascii="Times New Roman" w:eastAsia="Times New Roman" w:hAnsi="Times New Roman" w:cs="Times New Roman"/>
-          <w:sz w:val="20"/>
-          <w:szCs w:val="20"/>
-          <w:lang w:eastAsia="en-IN"/>
-        </w:rPr>
-        <w:t xml:space="preserve"> adds </w:t>
-      </w:r>
-      <w:proofErr w:type="spellStart"/>
-      <w:r>
-        <w:rPr>
-          <w:rFonts w:ascii="Times New Roman" w:eastAsia="Times New Roman" w:hAnsi="Times New Roman" w:cs="Times New Roman"/>
-          <w:sz w:val="20"/>
-          <w:szCs w:val="20"/>
-          <w:lang w:eastAsia="en-IN"/>
-        </w:rPr>
-        <w:t>color</w:t>
-      </w:r>
-      <w:proofErr w:type="spellEnd"/>
-      <w:r>
-        <w:rPr>
-          <w:rFonts w:ascii="Times New Roman" w:eastAsia="Times New Roman" w:hAnsi="Times New Roman" w:cs="Times New Roman"/>
-          <w:sz w:val="20"/>
-          <w:szCs w:val="20"/>
-          <w:lang w:eastAsia="en-IN"/>
-        </w:rPr>
-        <w:t xml:space="preserve"> to single dimension objects such as dots and lines). We then add </w:t>
-      </w:r>
-      <w:proofErr w:type="spellStart"/>
+      <w:r>
+        <w:rPr>
+          <w:rFonts w:ascii="Times New Roman" w:eastAsia="Times New Roman" w:hAnsi="Times New Roman" w:cs="Times New Roman"/>
+          <w:sz w:val="20"/>
+          <w:szCs w:val="20"/>
+          <w:lang w:eastAsia="en-IN"/>
+        </w:rPr>
+        <w:t xml:space="preserve"> adds color to single dimension objects such as dots and lines). We then add </w:t>
+      </w:r>
       <w:r>
         <w:rPr>
           <w:rFonts w:ascii="Courier New" w:eastAsia="Times New Roman" w:hAnsi="Courier New" w:cs="Courier New"/>
@@ -6624,7 +4949,6 @@
         </w:rPr>
         <w:t>geom_text</w:t>
       </w:r>
-      <w:proofErr w:type="spellEnd"/>
       <w:r>
         <w:rPr>
           <w:rFonts w:ascii="Times New Roman" w:eastAsia="Times New Roman" w:hAnsi="Times New Roman" w:cs="Times New Roman"/>
@@ -6688,67 +5012,7 @@
           <w:szCs w:val="20"/>
           <w:lang w:eastAsia="en-IN"/>
         </w:rPr>
-        <w:t xml:space="preserve">  </w:t>
-      </w:r>
-      <w:proofErr w:type="gramStart"/>
-      <w:r>
-        <w:rPr>
-          <w:rFonts w:ascii="Courier New" w:eastAsia="Times New Roman" w:hAnsi="Courier New" w:cs="Courier New"/>
-          <w:sz w:val="20"/>
-          <w:szCs w:val="20"/>
-          <w:lang w:eastAsia="en-IN"/>
-        </w:rPr>
-        <w:t>select(</w:t>
-      </w:r>
-      <w:proofErr w:type="gramEnd"/>
-      <w:r>
-        <w:rPr>
-          <w:rFonts w:ascii="Courier New" w:eastAsia="Times New Roman" w:hAnsi="Courier New" w:cs="Courier New"/>
-          <w:sz w:val="20"/>
-          <w:szCs w:val="20"/>
-          <w:lang w:eastAsia="en-IN"/>
-        </w:rPr>
-        <w:t xml:space="preserve">year, month, </w:t>
-      </w:r>
-      <w:proofErr w:type="spellStart"/>
-      <w:r>
-        <w:rPr>
-          <w:rFonts w:ascii="Courier New" w:eastAsia="Times New Roman" w:hAnsi="Courier New" w:cs="Courier New"/>
-          <w:sz w:val="20"/>
-          <w:szCs w:val="20"/>
-          <w:lang w:eastAsia="en-IN"/>
-        </w:rPr>
-        <w:t>wkday</w:t>
-      </w:r>
-      <w:proofErr w:type="spellEnd"/>
-      <w:r>
-        <w:rPr>
-          <w:rFonts w:ascii="Courier New" w:eastAsia="Times New Roman" w:hAnsi="Courier New" w:cs="Courier New"/>
-          <w:sz w:val="20"/>
-          <w:szCs w:val="20"/>
-          <w:lang w:eastAsia="en-IN"/>
-        </w:rPr>
-        <w:t xml:space="preserve">, day, </w:t>
-      </w:r>
-      <w:proofErr w:type="spellStart"/>
-      <w:r>
-        <w:rPr>
-          <w:rFonts w:ascii="Courier New" w:eastAsia="Times New Roman" w:hAnsi="Courier New" w:cs="Courier New"/>
-          <w:sz w:val="20"/>
-          <w:szCs w:val="20"/>
-          <w:lang w:eastAsia="en-IN"/>
-        </w:rPr>
-        <w:t>wk</w:t>
-      </w:r>
-      <w:proofErr w:type="spellEnd"/>
-      <w:r>
-        <w:rPr>
-          <w:rFonts w:ascii="Courier New" w:eastAsia="Times New Roman" w:hAnsi="Courier New" w:cs="Courier New"/>
-          <w:sz w:val="20"/>
-          <w:szCs w:val="20"/>
-          <w:lang w:eastAsia="en-IN"/>
-        </w:rPr>
-        <w:t xml:space="preserve">, 5, returns) %&gt;% </w:t>
+        <w:t xml:space="preserve">  select(year, month, wkday, day, wk, 5, returns) %&gt;% </w:t>
       </w:r>
     </w:p>
     <w:p>
@@ -6786,89 +5050,7 @@
           <w:szCs w:val="20"/>
           <w:lang w:eastAsia="en-IN"/>
         </w:rPr>
-        <w:t xml:space="preserve">    </w:t>
-      </w:r>
-      <w:proofErr w:type="spellStart"/>
-      <w:proofErr w:type="gramStart"/>
-      <w:r>
-        <w:rPr>
-          <w:rFonts w:ascii="Courier New" w:eastAsia="Times New Roman" w:hAnsi="Courier New" w:cs="Courier New"/>
-          <w:sz w:val="20"/>
-          <w:szCs w:val="20"/>
-          <w:lang w:eastAsia="en-IN"/>
-        </w:rPr>
-        <w:t>ggplot</w:t>
-      </w:r>
-      <w:proofErr w:type="spellEnd"/>
-      <w:r>
-        <w:rPr>
-          <w:rFonts w:ascii="Courier New" w:eastAsia="Times New Roman" w:hAnsi="Courier New" w:cs="Courier New"/>
-          <w:sz w:val="20"/>
-          <w:szCs w:val="20"/>
-          <w:lang w:eastAsia="en-IN"/>
-        </w:rPr>
-        <w:t>(</w:t>
-      </w:r>
-      <w:proofErr w:type="spellStart"/>
-      <w:proofErr w:type="gramEnd"/>
-      <w:r>
-        <w:rPr>
-          <w:rFonts w:ascii="Courier New" w:eastAsia="Times New Roman" w:hAnsi="Courier New" w:cs="Courier New"/>
-          <w:sz w:val="20"/>
-          <w:szCs w:val="20"/>
-          <w:lang w:eastAsia="en-IN"/>
-        </w:rPr>
-        <w:t>aes</w:t>
-      </w:r>
-      <w:proofErr w:type="spellEnd"/>
-      <w:r>
-        <w:rPr>
-          <w:rFonts w:ascii="Courier New" w:eastAsia="Times New Roman" w:hAnsi="Courier New" w:cs="Courier New"/>
-          <w:sz w:val="20"/>
-          <w:szCs w:val="20"/>
-          <w:lang w:eastAsia="en-IN"/>
-        </w:rPr>
-        <w:t>(</w:t>
-      </w:r>
-      <w:proofErr w:type="spellStart"/>
-      <w:r>
-        <w:rPr>
-          <w:rFonts w:ascii="Courier New" w:eastAsia="Times New Roman" w:hAnsi="Courier New" w:cs="Courier New"/>
-          <w:sz w:val="20"/>
-          <w:szCs w:val="20"/>
-          <w:lang w:eastAsia="en-IN"/>
-        </w:rPr>
-        <w:t>wk</w:t>
-      </w:r>
-      <w:proofErr w:type="spellEnd"/>
-      <w:r>
-        <w:rPr>
-          <w:rFonts w:ascii="Courier New" w:eastAsia="Times New Roman" w:hAnsi="Courier New" w:cs="Courier New"/>
-          <w:sz w:val="20"/>
-          <w:szCs w:val="20"/>
-          <w:lang w:eastAsia="en-IN"/>
-        </w:rPr>
-        <w:t xml:space="preserve">, </w:t>
-      </w:r>
-      <w:proofErr w:type="spellStart"/>
-      <w:r>
-        <w:rPr>
-          <w:rFonts w:ascii="Courier New" w:eastAsia="Times New Roman" w:hAnsi="Courier New" w:cs="Courier New"/>
-          <w:sz w:val="20"/>
-          <w:szCs w:val="20"/>
-          <w:lang w:eastAsia="en-IN"/>
-        </w:rPr>
-        <w:t>wkday</w:t>
-      </w:r>
-      <w:proofErr w:type="spellEnd"/>
-      <w:r>
-        <w:rPr>
-          <w:rFonts w:ascii="Courier New" w:eastAsia="Times New Roman" w:hAnsi="Courier New" w:cs="Courier New"/>
-          <w:sz w:val="20"/>
-          <w:szCs w:val="20"/>
-          <w:lang w:eastAsia="en-IN"/>
-        </w:rPr>
-        <w:t>, fill=returns)) +</w:t>
+        <w:t xml:space="preserve">    ggplot(aes(wk, wkday, fill=returns)) +</w:t>
       </w:r>
     </w:p>
     <w:p>
@@ -6906,47 +5088,7 @@
           <w:szCs w:val="20"/>
           <w:lang w:eastAsia="en-IN"/>
         </w:rPr>
-        <w:t xml:space="preserve">      </w:t>
-      </w:r>
-      <w:proofErr w:type="spellStart"/>
-      <w:r>
-        <w:rPr>
-          <w:rFonts w:ascii="Courier New" w:eastAsia="Times New Roman" w:hAnsi="Courier New" w:cs="Courier New"/>
-          <w:sz w:val="20"/>
-          <w:szCs w:val="20"/>
-          <w:lang w:eastAsia="en-IN"/>
-        </w:rPr>
-        <w:t>geom_tile</w:t>
-      </w:r>
-      <w:proofErr w:type="spellEnd"/>
-      <w:r>
-        <w:rPr>
-          <w:rFonts w:ascii="Courier New" w:eastAsia="Times New Roman" w:hAnsi="Courier New" w:cs="Courier New"/>
-          <w:sz w:val="20"/>
-          <w:szCs w:val="20"/>
-          <w:lang w:eastAsia="en-IN"/>
-        </w:rPr>
-        <w:t>(</w:t>
-      </w:r>
-      <w:proofErr w:type="spellStart"/>
-      <w:r>
-        <w:rPr>
-          <w:rFonts w:ascii="Courier New" w:eastAsia="Times New Roman" w:hAnsi="Courier New" w:cs="Courier New"/>
-          <w:sz w:val="20"/>
-          <w:szCs w:val="20"/>
-          <w:lang w:eastAsia="en-IN"/>
-        </w:rPr>
-        <w:t>color</w:t>
-      </w:r>
-      <w:proofErr w:type="spellEnd"/>
-      <w:r>
-        <w:rPr>
-          <w:rFonts w:ascii="Courier New" w:eastAsia="Times New Roman" w:hAnsi="Courier New" w:cs="Courier New"/>
-          <w:sz w:val="20"/>
-          <w:szCs w:val="20"/>
-          <w:lang w:eastAsia="en-IN"/>
-        </w:rPr>
-        <w:t>='black') +</w:t>
+        <w:t xml:space="preserve">      geom_tile(color='black') +</w:t>
       </w:r>
     </w:p>
     <w:p>
@@ -6984,47 +5126,7 @@
           <w:szCs w:val="20"/>
           <w:lang w:eastAsia="en-IN"/>
         </w:rPr>
-        <w:t xml:space="preserve">      </w:t>
-      </w:r>
-      <w:proofErr w:type="spellStart"/>
-      <w:r>
-        <w:rPr>
-          <w:rFonts w:ascii="Courier New" w:eastAsia="Times New Roman" w:hAnsi="Courier New" w:cs="Courier New"/>
-          <w:sz w:val="20"/>
-          <w:szCs w:val="20"/>
-          <w:lang w:eastAsia="en-IN"/>
-        </w:rPr>
-        <w:t>geom_text</w:t>
-      </w:r>
-      <w:proofErr w:type="spellEnd"/>
-      <w:r>
-        <w:rPr>
-          <w:rFonts w:ascii="Courier New" w:eastAsia="Times New Roman" w:hAnsi="Courier New" w:cs="Courier New"/>
-          <w:sz w:val="20"/>
-          <w:szCs w:val="20"/>
-          <w:lang w:eastAsia="en-IN"/>
-        </w:rPr>
-        <w:t>(</w:t>
-      </w:r>
-      <w:proofErr w:type="spellStart"/>
-      <w:r>
-        <w:rPr>
-          <w:rFonts w:ascii="Courier New" w:eastAsia="Times New Roman" w:hAnsi="Courier New" w:cs="Courier New"/>
-          <w:sz w:val="20"/>
-          <w:szCs w:val="20"/>
-          <w:lang w:eastAsia="en-IN"/>
-        </w:rPr>
-        <w:t>aes</w:t>
-      </w:r>
-      <w:proofErr w:type="spellEnd"/>
-      <w:r>
-        <w:rPr>
-          <w:rFonts w:ascii="Courier New" w:eastAsia="Times New Roman" w:hAnsi="Courier New" w:cs="Courier New"/>
-          <w:sz w:val="20"/>
-          <w:szCs w:val="20"/>
-          <w:lang w:eastAsia="en-IN"/>
-        </w:rPr>
-        <w:t xml:space="preserve">(label=day), size=3) + </w:t>
+        <w:t xml:space="preserve">      geom_text(aes(label=day), size=3) + </w:t>
       </w:r>
     </w:p>
     <w:p>
@@ -7062,27 +5164,7 @@
           <w:szCs w:val="20"/>
           <w:lang w:eastAsia="en-IN"/>
         </w:rPr>
-        <w:t xml:space="preserve">      </w:t>
-      </w:r>
-      <w:proofErr w:type="gramStart"/>
-      <w:r>
-        <w:rPr>
-          <w:rFonts w:ascii="Courier New" w:eastAsia="Times New Roman" w:hAnsi="Courier New" w:cs="Courier New"/>
-          <w:sz w:val="20"/>
-          <w:szCs w:val="20"/>
-          <w:lang w:eastAsia="en-IN"/>
-        </w:rPr>
-        <w:t>labs(</w:t>
-      </w:r>
-      <w:proofErr w:type="gramEnd"/>
-      <w:r>
-        <w:rPr>
-          <w:rFonts w:ascii="Courier New" w:eastAsia="Times New Roman" w:hAnsi="Courier New" w:cs="Courier New"/>
-          <w:sz w:val="20"/>
-          <w:szCs w:val="20"/>
-          <w:lang w:eastAsia="en-IN"/>
-        </w:rPr>
-        <w:t xml:space="preserve">x='', </w:t>
+        <w:t xml:space="preserve">      labs(x='', </w:t>
       </w:r>
     </w:p>
     <w:p>
@@ -7196,47 +5278,7 @@
           <w:szCs w:val="20"/>
           <w:lang w:eastAsia="en-IN"/>
         </w:rPr>
-        <w:t xml:space="preserve">      </w:t>
-      </w:r>
-      <w:proofErr w:type="spellStart"/>
-      <w:r>
-        <w:rPr>
-          <w:rFonts w:ascii="Courier New" w:eastAsia="Times New Roman" w:hAnsi="Courier New" w:cs="Courier New"/>
-          <w:sz w:val="20"/>
-          <w:szCs w:val="20"/>
-          <w:lang w:eastAsia="en-IN"/>
-        </w:rPr>
-        <w:t>scale_fill_</w:t>
-      </w:r>
-      <w:proofErr w:type="gramStart"/>
-      <w:r>
-        <w:rPr>
-          <w:rFonts w:ascii="Courier New" w:eastAsia="Times New Roman" w:hAnsi="Courier New" w:cs="Courier New"/>
-          <w:sz w:val="20"/>
-          <w:szCs w:val="20"/>
-          <w:lang w:eastAsia="en-IN"/>
-        </w:rPr>
-        <w:t>distiller</w:t>
-      </w:r>
-      <w:proofErr w:type="spellEnd"/>
-      <w:r>
-        <w:rPr>
-          <w:rFonts w:ascii="Courier New" w:eastAsia="Times New Roman" w:hAnsi="Courier New" w:cs="Courier New"/>
-          <w:sz w:val="20"/>
-          <w:szCs w:val="20"/>
-          <w:lang w:eastAsia="en-IN"/>
-        </w:rPr>
-        <w:t>(</w:t>
-      </w:r>
-      <w:proofErr w:type="gramEnd"/>
-      <w:r>
-        <w:rPr>
-          <w:rFonts w:ascii="Courier New" w:eastAsia="Times New Roman" w:hAnsi="Courier New" w:cs="Courier New"/>
-          <w:sz w:val="20"/>
-          <w:szCs w:val="20"/>
-          <w:lang w:eastAsia="en-IN"/>
-        </w:rPr>
-        <w:t xml:space="preserve">type="div" </w:t>
+        <w:t xml:space="preserve">      scale_fill_distiller(type="div" </w:t>
       </w:r>
     </w:p>
     <w:p>
@@ -7274,27 +5316,7 @@
           <w:szCs w:val="20"/>
           <w:lang w:eastAsia="en-IN"/>
         </w:rPr>
-        <w:t xml:space="preserve">                           </w:t>
-      </w:r>
-      <w:proofErr w:type="gramStart"/>
-      <w:r>
-        <w:rPr>
-          <w:rFonts w:ascii="Courier New" w:eastAsia="Times New Roman" w:hAnsi="Courier New" w:cs="Courier New"/>
-          <w:sz w:val="20"/>
-          <w:szCs w:val="20"/>
-          <w:lang w:eastAsia="en-IN"/>
-        </w:rPr>
-        <w:t>,palette</w:t>
-      </w:r>
-      <w:proofErr w:type="gramEnd"/>
-      <w:r>
-        <w:rPr>
-          <w:rFonts w:ascii="Courier New" w:eastAsia="Times New Roman" w:hAnsi="Courier New" w:cs="Courier New"/>
-          <w:sz w:val="20"/>
-          <w:szCs w:val="20"/>
-          <w:lang w:eastAsia="en-IN"/>
-        </w:rPr>
-        <w:t>=7</w:t>
+        <w:t xml:space="preserve">                           ,palette=7</w:t>
       </w:r>
     </w:p>
     <w:p>
@@ -7332,47 +5354,7 @@
           <w:szCs w:val="20"/>
           <w:lang w:eastAsia="en-IN"/>
         </w:rPr>
-        <w:t xml:space="preserve">                           </w:t>
-      </w:r>
-      <w:proofErr w:type="gramStart"/>
-      <w:r>
-        <w:rPr>
-          <w:rFonts w:ascii="Courier New" w:eastAsia="Times New Roman" w:hAnsi="Courier New" w:cs="Courier New"/>
-          <w:sz w:val="20"/>
-          <w:szCs w:val="20"/>
-          <w:lang w:eastAsia="en-IN"/>
-        </w:rPr>
-        <w:t>,</w:t>
-      </w:r>
-      <w:proofErr w:type="spellStart"/>
-      <w:r>
-        <w:rPr>
-          <w:rFonts w:ascii="Courier New" w:eastAsia="Times New Roman" w:hAnsi="Courier New" w:cs="Courier New"/>
-          <w:sz w:val="20"/>
-          <w:szCs w:val="20"/>
-          <w:lang w:eastAsia="en-IN"/>
-        </w:rPr>
-        <w:t>na</w:t>
-      </w:r>
-      <w:proofErr w:type="gramEnd"/>
-      <w:r>
-        <w:rPr>
-          <w:rFonts w:ascii="Courier New" w:eastAsia="Times New Roman" w:hAnsi="Courier New" w:cs="Courier New"/>
-          <w:sz w:val="20"/>
-          <w:szCs w:val="20"/>
-          <w:lang w:eastAsia="en-IN"/>
-        </w:rPr>
-        <w:t>.value</w:t>
-      </w:r>
-      <w:proofErr w:type="spellEnd"/>
-      <w:r>
-        <w:rPr>
-          <w:rFonts w:ascii="Courier New" w:eastAsia="Times New Roman" w:hAnsi="Courier New" w:cs="Courier New"/>
-          <w:sz w:val="20"/>
-          <w:szCs w:val="20"/>
-          <w:lang w:eastAsia="en-IN"/>
-        </w:rPr>
-        <w:t xml:space="preserve"> = 'white' </w:t>
+        <w:t xml:space="preserve">                           ,na.value = 'white' </w:t>
       </w:r>
     </w:p>
     <w:p>
@@ -7410,27 +5392,7 @@
           <w:szCs w:val="20"/>
           <w:lang w:eastAsia="en-IN"/>
         </w:rPr>
-        <w:t xml:space="preserve">                           </w:t>
-      </w:r>
-      <w:proofErr w:type="gramStart"/>
-      <w:r>
-        <w:rPr>
-          <w:rFonts w:ascii="Courier New" w:eastAsia="Times New Roman" w:hAnsi="Courier New" w:cs="Courier New"/>
-          <w:sz w:val="20"/>
-          <w:szCs w:val="20"/>
-          <w:lang w:eastAsia="en-IN"/>
-        </w:rPr>
-        <w:t>,limits</w:t>
-      </w:r>
-      <w:proofErr w:type="gramEnd"/>
-      <w:r>
-        <w:rPr>
-          <w:rFonts w:ascii="Courier New" w:eastAsia="Times New Roman" w:hAnsi="Courier New" w:cs="Courier New"/>
-          <w:sz w:val="20"/>
-          <w:szCs w:val="20"/>
-          <w:lang w:eastAsia="en-IN"/>
-        </w:rPr>
-        <w:t>=c(-.055, .055)</w:t>
+        <w:t xml:space="preserve">                           ,limits=c(-.055, .055)</w:t>
       </w:r>
     </w:p>
     <w:p>
@@ -7468,27 +5430,7 @@
           <w:szCs w:val="20"/>
           <w:lang w:eastAsia="en-IN"/>
         </w:rPr>
-        <w:t xml:space="preserve">                           </w:t>
-      </w:r>
-      <w:proofErr w:type="gramStart"/>
-      <w:r>
-        <w:rPr>
-          <w:rFonts w:ascii="Courier New" w:eastAsia="Times New Roman" w:hAnsi="Courier New" w:cs="Courier New"/>
-          <w:sz w:val="20"/>
-          <w:szCs w:val="20"/>
-          <w:lang w:eastAsia="en-IN"/>
-        </w:rPr>
-        <w:t>,labels</w:t>
-      </w:r>
-      <w:proofErr w:type="gramEnd"/>
-      <w:r>
-        <w:rPr>
-          <w:rFonts w:ascii="Courier New" w:eastAsia="Times New Roman" w:hAnsi="Courier New" w:cs="Courier New"/>
-          <w:sz w:val="20"/>
-          <w:szCs w:val="20"/>
-          <w:lang w:eastAsia="en-IN"/>
-        </w:rPr>
-        <w:t xml:space="preserve"> = percent</w:t>
+        <w:t xml:space="preserve">                           ,labels = percent</w:t>
       </w:r>
     </w:p>
     <w:p>
@@ -7526,27 +5468,7 @@
           <w:szCs w:val="20"/>
           <w:lang w:eastAsia="en-IN"/>
         </w:rPr>
-        <w:t xml:space="preserve">                           </w:t>
-      </w:r>
-      <w:proofErr w:type="gramStart"/>
-      <w:r>
-        <w:rPr>
-          <w:rFonts w:ascii="Courier New" w:eastAsia="Times New Roman" w:hAnsi="Courier New" w:cs="Courier New"/>
-          <w:sz w:val="20"/>
-          <w:szCs w:val="20"/>
-          <w:lang w:eastAsia="en-IN"/>
-        </w:rPr>
-        <w:t>,direction</w:t>
-      </w:r>
-      <w:proofErr w:type="gramEnd"/>
-      <w:r>
-        <w:rPr>
-          <w:rFonts w:ascii="Courier New" w:eastAsia="Times New Roman" w:hAnsi="Courier New" w:cs="Courier New"/>
-          <w:sz w:val="20"/>
-          <w:szCs w:val="20"/>
-          <w:lang w:eastAsia="en-IN"/>
-        </w:rPr>
-        <w:t>=1</w:t>
+        <w:t xml:space="preserve">                           ,direction=1</w:t>
       </w:r>
     </w:p>
     <w:p>
@@ -7622,58 +5544,7 @@
           <w:szCs w:val="20"/>
           <w:lang w:eastAsia="en-IN"/>
         </w:rPr>
-        <w:t xml:space="preserve">      </w:t>
-      </w:r>
-      <w:proofErr w:type="gramStart"/>
-      <w:r>
-        <w:rPr>
-          <w:rFonts w:ascii="Courier New" w:eastAsia="Times New Roman" w:hAnsi="Courier New" w:cs="Courier New"/>
-          <w:sz w:val="20"/>
-          <w:szCs w:val="20"/>
-          <w:lang w:eastAsia="en-IN"/>
-        </w:rPr>
-        <w:t>theme(</w:t>
-      </w:r>
-      <w:proofErr w:type="spellStart"/>
-      <w:proofErr w:type="gramEnd"/>
-      <w:r>
-        <w:rPr>
-          <w:rFonts w:ascii="Courier New" w:eastAsia="Times New Roman" w:hAnsi="Courier New" w:cs="Courier New"/>
-          <w:sz w:val="20"/>
-          <w:szCs w:val="20"/>
-          <w:lang w:eastAsia="en-IN"/>
-        </w:rPr>
-        <w:t>panel.background</w:t>
-      </w:r>
-      <w:proofErr w:type="spellEnd"/>
-      <w:r>
-        <w:rPr>
-          <w:rFonts w:ascii="Courier New" w:eastAsia="Times New Roman" w:hAnsi="Courier New" w:cs="Courier New"/>
-          <w:sz w:val="20"/>
-          <w:szCs w:val="20"/>
-          <w:lang w:eastAsia="en-IN"/>
-        </w:rPr>
-        <w:t xml:space="preserve"> = </w:t>
-      </w:r>
-      <w:proofErr w:type="spellStart"/>
-      <w:r>
-        <w:rPr>
-          <w:rFonts w:ascii="Courier New" w:eastAsia="Times New Roman" w:hAnsi="Courier New" w:cs="Courier New"/>
-          <w:sz w:val="20"/>
-          <w:szCs w:val="20"/>
-          <w:lang w:eastAsia="en-IN"/>
-        </w:rPr>
-        <w:t>element_blank</w:t>
-      </w:r>
-      <w:proofErr w:type="spellEnd"/>
-      <w:r>
-        <w:rPr>
-          <w:rFonts w:ascii="Courier New" w:eastAsia="Times New Roman" w:hAnsi="Courier New" w:cs="Courier New"/>
-          <w:sz w:val="20"/>
-          <w:szCs w:val="20"/>
-          <w:lang w:eastAsia="en-IN"/>
-        </w:rPr>
-        <w:t>(),</w:t>
+        <w:t xml:space="preserve">      theme(panel.background = element_blank(),</w:t>
       </w:r>
     </w:p>
     <w:p>
@@ -7711,49 +5582,7 @@
           <w:szCs w:val="20"/>
           <w:lang w:eastAsia="en-IN"/>
         </w:rPr>
-        <w:t xml:space="preserve">            </w:t>
-      </w:r>
-      <w:proofErr w:type="spellStart"/>
-      <w:proofErr w:type="gramStart"/>
-      <w:r>
-        <w:rPr>
-          <w:rFonts w:ascii="Courier New" w:eastAsia="Times New Roman" w:hAnsi="Courier New" w:cs="Courier New"/>
-          <w:sz w:val="20"/>
-          <w:szCs w:val="20"/>
-          <w:lang w:eastAsia="en-IN"/>
-        </w:rPr>
-        <w:t>axis.ticks</w:t>
-      </w:r>
-      <w:proofErr w:type="spellEnd"/>
-      <w:proofErr w:type="gramEnd"/>
-      <w:r>
-        <w:rPr>
-          <w:rFonts w:ascii="Courier New" w:eastAsia="Times New Roman" w:hAnsi="Courier New" w:cs="Courier New"/>
-          <w:sz w:val="20"/>
-          <w:szCs w:val="20"/>
-          <w:lang w:eastAsia="en-IN"/>
-        </w:rPr>
-        <w:t xml:space="preserve"> = </w:t>
-      </w:r>
-      <w:proofErr w:type="spellStart"/>
-      <w:r>
-        <w:rPr>
-          <w:rFonts w:ascii="Courier New" w:eastAsia="Times New Roman" w:hAnsi="Courier New" w:cs="Courier New"/>
-          <w:sz w:val="20"/>
-          <w:szCs w:val="20"/>
-          <w:lang w:eastAsia="en-IN"/>
-        </w:rPr>
-        <w:t>element_blank</w:t>
-      </w:r>
-      <w:proofErr w:type="spellEnd"/>
-      <w:r>
-        <w:rPr>
-          <w:rFonts w:ascii="Courier New" w:eastAsia="Times New Roman" w:hAnsi="Courier New" w:cs="Courier New"/>
-          <w:sz w:val="20"/>
-          <w:szCs w:val="20"/>
-          <w:lang w:eastAsia="en-IN"/>
-        </w:rPr>
-        <w:t>(),</w:t>
+        <w:t xml:space="preserve">            axis.ticks = element_blank(),</w:t>
       </w:r>
     </w:p>
     <w:p>
@@ -7791,67 +5620,7 @@
           <w:szCs w:val="20"/>
           <w:lang w:eastAsia="en-IN"/>
         </w:rPr>
-        <w:t xml:space="preserve">            </w:t>
-      </w:r>
-      <w:proofErr w:type="spellStart"/>
-      <w:r>
-        <w:rPr>
-          <w:rFonts w:ascii="Courier New" w:eastAsia="Times New Roman" w:hAnsi="Courier New" w:cs="Courier New"/>
-          <w:sz w:val="20"/>
-          <w:szCs w:val="20"/>
-          <w:lang w:eastAsia="en-IN"/>
-        </w:rPr>
-        <w:t>axis.text.x</w:t>
-      </w:r>
-      <w:proofErr w:type="spellEnd"/>
-      <w:r>
-        <w:rPr>
-          <w:rFonts w:ascii="Courier New" w:eastAsia="Times New Roman" w:hAnsi="Courier New" w:cs="Courier New"/>
-          <w:sz w:val="20"/>
-          <w:szCs w:val="20"/>
-          <w:lang w:eastAsia="en-IN"/>
-        </w:rPr>
-        <w:t xml:space="preserve"> = </w:t>
-      </w:r>
-      <w:proofErr w:type="spellStart"/>
-      <w:r>
-        <w:rPr>
-          <w:rFonts w:ascii="Courier New" w:eastAsia="Times New Roman" w:hAnsi="Courier New" w:cs="Courier New"/>
-          <w:sz w:val="20"/>
-          <w:szCs w:val="20"/>
-          <w:lang w:eastAsia="en-IN"/>
-        </w:rPr>
-        <w:t>element_</w:t>
-      </w:r>
-      <w:proofErr w:type="gramStart"/>
-      <w:r>
-        <w:rPr>
-          <w:rFonts w:ascii="Courier New" w:eastAsia="Times New Roman" w:hAnsi="Courier New" w:cs="Courier New"/>
-          <w:sz w:val="20"/>
-          <w:szCs w:val="20"/>
-          <w:lang w:eastAsia="en-IN"/>
-        </w:rPr>
-        <w:t>blank</w:t>
-      </w:r>
-      <w:proofErr w:type="spellEnd"/>
-      <w:r>
-        <w:rPr>
-          <w:rFonts w:ascii="Courier New" w:eastAsia="Times New Roman" w:hAnsi="Courier New" w:cs="Courier New"/>
-          <w:sz w:val="20"/>
-          <w:szCs w:val="20"/>
-          <w:lang w:eastAsia="en-IN"/>
-        </w:rPr>
-        <w:t>(</w:t>
-      </w:r>
-      <w:proofErr w:type="gramEnd"/>
-      <w:r>
-        <w:rPr>
-          <w:rFonts w:ascii="Courier New" w:eastAsia="Times New Roman" w:hAnsi="Courier New" w:cs="Courier New"/>
-          <w:sz w:val="20"/>
-          <w:szCs w:val="20"/>
-          <w:lang w:eastAsia="en-IN"/>
-        </w:rPr>
-        <w:t>),</w:t>
+        <w:t xml:space="preserve">            axis.text.x = element_blank(),</w:t>
       </w:r>
     </w:p>
     <w:p>
@@ -7889,49 +5658,7 @@
           <w:szCs w:val="20"/>
           <w:lang w:eastAsia="en-IN"/>
         </w:rPr>
-        <w:t xml:space="preserve">            </w:t>
-      </w:r>
-      <w:proofErr w:type="spellStart"/>
-      <w:proofErr w:type="gramStart"/>
-      <w:r>
-        <w:rPr>
-          <w:rFonts w:ascii="Courier New" w:eastAsia="Times New Roman" w:hAnsi="Courier New" w:cs="Courier New"/>
-          <w:sz w:val="20"/>
-          <w:szCs w:val="20"/>
-          <w:lang w:eastAsia="en-IN"/>
-        </w:rPr>
-        <w:t>strip.background</w:t>
-      </w:r>
-      <w:proofErr w:type="spellEnd"/>
-      <w:proofErr w:type="gramEnd"/>
-      <w:r>
-        <w:rPr>
-          <w:rFonts w:ascii="Courier New" w:eastAsia="Times New Roman" w:hAnsi="Courier New" w:cs="Courier New"/>
-          <w:sz w:val="20"/>
-          <w:szCs w:val="20"/>
-          <w:lang w:eastAsia="en-IN"/>
-        </w:rPr>
-        <w:t xml:space="preserve"> = </w:t>
-      </w:r>
-      <w:proofErr w:type="spellStart"/>
-      <w:r>
-        <w:rPr>
-          <w:rFonts w:ascii="Courier New" w:eastAsia="Times New Roman" w:hAnsi="Courier New" w:cs="Courier New"/>
-          <w:sz w:val="20"/>
-          <w:szCs w:val="20"/>
-          <w:lang w:eastAsia="en-IN"/>
-        </w:rPr>
-        <w:t>element_rect</w:t>
-      </w:r>
-      <w:proofErr w:type="spellEnd"/>
-      <w:r>
-        <w:rPr>
-          <w:rFonts w:ascii="Courier New" w:eastAsia="Times New Roman" w:hAnsi="Courier New" w:cs="Courier New"/>
-          <w:sz w:val="20"/>
-          <w:szCs w:val="20"/>
-          <w:lang w:eastAsia="en-IN"/>
-        </w:rPr>
-        <w:t>("grey92")</w:t>
+        <w:t xml:space="preserve">            strip.background = element_rect("grey92")</w:t>
       </w:r>
     </w:p>
     <w:p>
@@ -8007,58 +5734,7 @@
           <w:szCs w:val="20"/>
           <w:lang w:eastAsia="en-IN"/>
         </w:rPr>
-        <w:t xml:space="preserve">      </w:t>
-      </w:r>
-      <w:proofErr w:type="spellStart"/>
-      <w:r>
-        <w:rPr>
-          <w:rFonts w:ascii="Courier New" w:eastAsia="Times New Roman" w:hAnsi="Courier New" w:cs="Courier New"/>
-          <w:sz w:val="20"/>
-          <w:szCs w:val="20"/>
-          <w:lang w:eastAsia="en-IN"/>
-        </w:rPr>
-        <w:t>facet_</w:t>
-      </w:r>
-      <w:proofErr w:type="gramStart"/>
-      <w:r>
-        <w:rPr>
-          <w:rFonts w:ascii="Courier New" w:eastAsia="Times New Roman" w:hAnsi="Courier New" w:cs="Courier New"/>
-          <w:sz w:val="20"/>
-          <w:szCs w:val="20"/>
-          <w:lang w:eastAsia="en-IN"/>
-        </w:rPr>
-        <w:t>grid</w:t>
-      </w:r>
-      <w:proofErr w:type="spellEnd"/>
-      <w:r>
-        <w:rPr>
-          <w:rFonts w:ascii="Courier New" w:eastAsia="Times New Roman" w:hAnsi="Courier New" w:cs="Courier New"/>
-          <w:sz w:val="20"/>
-          <w:szCs w:val="20"/>
-          <w:lang w:eastAsia="en-IN"/>
-        </w:rPr>
-        <w:t>(</w:t>
-      </w:r>
-      <w:proofErr w:type="spellStart"/>
-      <w:proofErr w:type="gramEnd"/>
-      <w:r>
-        <w:rPr>
-          <w:rFonts w:ascii="Courier New" w:eastAsia="Times New Roman" w:hAnsi="Courier New" w:cs="Courier New"/>
-          <w:sz w:val="20"/>
-          <w:szCs w:val="20"/>
-          <w:lang w:eastAsia="en-IN"/>
-        </w:rPr>
-        <w:t>year~month</w:t>
-      </w:r>
-      <w:proofErr w:type="spellEnd"/>
-      <w:r>
-        <w:rPr>
-          <w:rFonts w:ascii="Courier New" w:eastAsia="Times New Roman" w:hAnsi="Courier New" w:cs="Courier New"/>
-          <w:sz w:val="20"/>
-          <w:szCs w:val="20"/>
-          <w:lang w:eastAsia="en-IN"/>
-        </w:rPr>
-        <w:t>, scales="free", space="free")</w:t>
+        <w:t xml:space="preserve">      facet_grid(year~month, scales="free", space="free")</w:t>
       </w:r>
     </w:p>
     <w:p>
@@ -8080,7 +5756,6 @@
         </w:rPr>
         <w:t xml:space="preserve">There are a couple of key parts of this section of code to pay attention to: the call to </w:t>
       </w:r>
-      <w:proofErr w:type="spellStart"/>
       <w:r>
         <w:rPr>
           <w:rFonts w:ascii="Courier New" w:eastAsia="Times New Roman" w:hAnsi="Courier New" w:cs="Courier New"/>
@@ -8090,7 +5765,6 @@
         </w:rPr>
         <w:t>scale_fill_distiller</w:t>
       </w:r>
-      <w:proofErr w:type="spellEnd"/>
       <w:r>
         <w:rPr>
           <w:rFonts w:ascii="Times New Roman" w:eastAsia="Times New Roman" w:hAnsi="Times New Roman" w:cs="Times New Roman"/>
@@ -8100,7 +5774,6 @@
         </w:rPr>
         <w:t xml:space="preserve"> and </w:t>
       </w:r>
-      <w:proofErr w:type="spellStart"/>
       <w:r>
         <w:rPr>
           <w:rFonts w:ascii="Courier New" w:eastAsia="Times New Roman" w:hAnsi="Courier New" w:cs="Courier New"/>
@@ -8110,7 +5783,6 @@
         </w:rPr>
         <w:t>facet_grid</w:t>
       </w:r>
-      <w:proofErr w:type="spellEnd"/>
       <w:r>
         <w:rPr>
           <w:rFonts w:ascii="Times New Roman" w:eastAsia="Times New Roman" w:hAnsi="Times New Roman" w:cs="Times New Roman"/>
@@ -8134,7 +5806,6 @@
           <w:lang w:eastAsia="en-IN"/>
         </w:rPr>
       </w:pPr>
-      <w:proofErr w:type="spellStart"/>
       <w:r>
         <w:rPr>
           <w:rFonts w:ascii="Times New Roman" w:eastAsia="Times New Roman" w:hAnsi="Times New Roman" w:cs="Times New Roman"/>
@@ -8146,7 +5817,6 @@
         </w:rPr>
         <w:t>scale_fill_distiller</w:t>
       </w:r>
-      <w:proofErr w:type="spellEnd"/>
     </w:p>
     <w:p>
       <w:pPr>
@@ -8158,7 +5828,60 @@
           <w:lang w:eastAsia="en-IN"/>
         </w:rPr>
       </w:pPr>
-      <w:proofErr w:type="spellStart"/>
+      <w:r>
+        <w:rPr>
+          <w:rFonts w:ascii="Courier New" w:eastAsia="Times New Roman" w:hAnsi="Courier New" w:cs="Courier New"/>
+          <w:sz w:val="20"/>
+          <w:szCs w:val="20"/>
+          <w:lang w:eastAsia="en-IN"/>
+        </w:rPr>
+        <w:t>scale_fill_distiller</w:t>
+      </w:r>
+      <w:r>
+        <w:rPr>
+          <w:rFonts w:ascii="Times New Roman" w:eastAsia="Times New Roman" w:hAnsi="Times New Roman" w:cs="Times New Roman"/>
+          <w:sz w:val="20"/>
+          <w:szCs w:val="20"/>
+          <w:lang w:eastAsia="en-IN"/>
+        </w:rPr>
+        <w:t xml:space="preserve"> determines how the numbers in the </w:t>
+      </w:r>
+      <w:r>
+        <w:rPr>
+          <w:rFonts w:ascii="Courier New" w:eastAsia="Times New Roman" w:hAnsi="Courier New" w:cs="Courier New"/>
+          <w:sz w:val="20"/>
+          <w:szCs w:val="20"/>
+          <w:lang w:eastAsia="en-IN"/>
+        </w:rPr>
+        <w:t>returns</w:t>
+      </w:r>
+      <w:r>
+        <w:rPr>
+          <w:rFonts w:ascii="Times New Roman" w:eastAsia="Times New Roman" w:hAnsi="Times New Roman" w:cs="Times New Roman"/>
+          <w:sz w:val="20"/>
+          <w:szCs w:val="20"/>
+          <w:lang w:eastAsia="en-IN"/>
+        </w:rPr>
+        <w:t xml:space="preserve"> column map onto colors we will use for the squares you see. We use a </w:t>
+      </w:r>
+      <w:r>
+        <w:rPr>
+          <w:rFonts w:ascii="Courier New" w:eastAsia="Times New Roman" w:hAnsi="Courier New" w:cs="Courier New"/>
+          <w:sz w:val="20"/>
+          <w:szCs w:val="20"/>
+          <w:lang w:eastAsia="en-IN"/>
+        </w:rPr>
+        <w:t>scale_fill_*</w:t>
+      </w:r>
+      <w:r>
+        <w:rPr>
+          <w:rFonts w:ascii="Times New Roman" w:eastAsia="Times New Roman" w:hAnsi="Times New Roman" w:cs="Times New Roman"/>
+          <w:sz w:val="20"/>
+          <w:szCs w:val="20"/>
+          <w:lang w:eastAsia="en-IN"/>
+        </w:rPr>
+        <w:t xml:space="preserve"> function for this because we specified earlier in our </w:t>
+      </w:r>
       <w:r>
         <w:rPr>
           <w:rFonts w:ascii="Courier New" w:eastAsia="Times New Roman" w:hAnsi="Courier New" w:cs="Courier New"/>
@@ -8167,184 +5890,52 @@
           <w:lang w:eastAsia="en-IN"/>
         </w:rPr>
         <w:lastRenderedPageBreak/>
+        <w:t>ggplot()</w:t>
+      </w:r>
+      <w:r>
+        <w:rPr>
+          <w:rFonts w:ascii="Times New Roman" w:eastAsia="Times New Roman" w:hAnsi="Times New Roman" w:cs="Times New Roman"/>
+          <w:sz w:val="20"/>
+          <w:szCs w:val="20"/>
+          <w:lang w:eastAsia="en-IN"/>
+        </w:rPr>
+        <w:t xml:space="preserve"> call that we wanted to map a variable to </w:t>
+      </w:r>
+      <w:r>
+        <w:rPr>
+          <w:rFonts w:ascii="Courier New" w:eastAsia="Times New Roman" w:hAnsi="Courier New" w:cs="Courier New"/>
+          <w:sz w:val="20"/>
+          <w:szCs w:val="20"/>
+          <w:lang w:eastAsia="en-IN"/>
+        </w:rPr>
+        <w:t>fill</w:t>
+      </w:r>
+      <w:r>
+        <w:rPr>
+          <w:rFonts w:ascii="Times New Roman" w:eastAsia="Times New Roman" w:hAnsi="Times New Roman" w:cs="Times New Roman"/>
+          <w:sz w:val="20"/>
+          <w:szCs w:val="20"/>
+          <w:lang w:eastAsia="en-IN"/>
+        </w:rPr>
+        <w:t xml:space="preserve"> (returns). </w:t>
+      </w:r>
+      <w:r>
+        <w:rPr>
+          <w:rFonts w:ascii="Courier New" w:eastAsia="Times New Roman" w:hAnsi="Courier New" w:cs="Courier New"/>
+          <w:sz w:val="20"/>
+          <w:szCs w:val="20"/>
+          <w:lang w:eastAsia="en-IN"/>
+        </w:rPr>
         <w:t>scale_fill_distiller</w:t>
       </w:r>
-      <w:proofErr w:type="spellEnd"/>
-      <w:r>
-        <w:rPr>
-          <w:rFonts w:ascii="Times New Roman" w:eastAsia="Times New Roman" w:hAnsi="Times New Roman" w:cs="Times New Roman"/>
-          <w:sz w:val="20"/>
-          <w:szCs w:val="20"/>
-          <w:lang w:eastAsia="en-IN"/>
-        </w:rPr>
-        <w:t xml:space="preserve"> determines how the numbers in the </w:t>
-      </w:r>
-      <w:proofErr w:type="gramStart"/>
-      <w:r>
-        <w:rPr>
-          <w:rFonts w:ascii="Courier New" w:eastAsia="Times New Roman" w:hAnsi="Courier New" w:cs="Courier New"/>
-          <w:sz w:val="20"/>
-          <w:szCs w:val="20"/>
-          <w:lang w:eastAsia="en-IN"/>
-        </w:rPr>
-        <w:t>returns</w:t>
-      </w:r>
-      <w:proofErr w:type="gramEnd"/>
-      <w:r>
-        <w:rPr>
-          <w:rFonts w:ascii="Times New Roman" w:eastAsia="Times New Roman" w:hAnsi="Times New Roman" w:cs="Times New Roman"/>
-          <w:sz w:val="20"/>
-          <w:szCs w:val="20"/>
-          <w:lang w:eastAsia="en-IN"/>
-        </w:rPr>
-        <w:t xml:space="preserve"> column map onto </w:t>
-      </w:r>
-      <w:proofErr w:type="spellStart"/>
-      <w:r>
-        <w:rPr>
-          <w:rFonts w:ascii="Times New Roman" w:eastAsia="Times New Roman" w:hAnsi="Times New Roman" w:cs="Times New Roman"/>
-          <w:sz w:val="20"/>
-          <w:szCs w:val="20"/>
-          <w:lang w:eastAsia="en-IN"/>
-        </w:rPr>
-        <w:t>colors</w:t>
-      </w:r>
-      <w:proofErr w:type="spellEnd"/>
-      <w:r>
-        <w:rPr>
-          <w:rFonts w:ascii="Times New Roman" w:eastAsia="Times New Roman" w:hAnsi="Times New Roman" w:cs="Times New Roman"/>
-          <w:sz w:val="20"/>
-          <w:szCs w:val="20"/>
-          <w:lang w:eastAsia="en-IN"/>
-        </w:rPr>
-        <w:t xml:space="preserve"> we will use for the squares you see. We use a </w:t>
-      </w:r>
-      <w:proofErr w:type="spellStart"/>
-      <w:r>
-        <w:rPr>
-          <w:rFonts w:ascii="Courier New" w:eastAsia="Times New Roman" w:hAnsi="Courier New" w:cs="Courier New"/>
-          <w:sz w:val="20"/>
-          <w:szCs w:val="20"/>
-          <w:lang w:eastAsia="en-IN"/>
-        </w:rPr>
-        <w:t>scale_fill</w:t>
-      </w:r>
-      <w:proofErr w:type="spellEnd"/>
-      <w:r>
-        <w:rPr>
-          <w:rFonts w:ascii="Courier New" w:eastAsia="Times New Roman" w:hAnsi="Courier New" w:cs="Courier New"/>
-          <w:sz w:val="20"/>
-          <w:szCs w:val="20"/>
-          <w:lang w:eastAsia="en-IN"/>
-        </w:rPr>
-        <w:t>_*</w:t>
-      </w:r>
-      <w:r>
-        <w:rPr>
-          <w:rFonts w:ascii="Times New Roman" w:eastAsia="Times New Roman" w:hAnsi="Times New Roman" w:cs="Times New Roman"/>
-          <w:sz w:val="20"/>
-          <w:szCs w:val="20"/>
-          <w:lang w:eastAsia="en-IN"/>
-        </w:rPr>
-        <w:t xml:space="preserve"> function for this because we specified earlier in our </w:t>
-      </w:r>
-      <w:proofErr w:type="spellStart"/>
-      <w:proofErr w:type="gramStart"/>
-      <w:r>
-        <w:rPr>
-          <w:rFonts w:ascii="Courier New" w:eastAsia="Times New Roman" w:hAnsi="Courier New" w:cs="Courier New"/>
-          <w:sz w:val="20"/>
-          <w:szCs w:val="20"/>
-          <w:lang w:eastAsia="en-IN"/>
-        </w:rPr>
-        <w:t>ggplot</w:t>
-      </w:r>
-      <w:proofErr w:type="spellEnd"/>
-      <w:r>
-        <w:rPr>
-          <w:rFonts w:ascii="Courier New" w:eastAsia="Times New Roman" w:hAnsi="Courier New" w:cs="Courier New"/>
-          <w:sz w:val="20"/>
-          <w:szCs w:val="20"/>
-          <w:lang w:eastAsia="en-IN"/>
-        </w:rPr>
-        <w:t>(</w:t>
-      </w:r>
-      <w:proofErr w:type="gramEnd"/>
-      <w:r>
-        <w:rPr>
-          <w:rFonts w:ascii="Courier New" w:eastAsia="Times New Roman" w:hAnsi="Courier New" w:cs="Courier New"/>
-          <w:sz w:val="20"/>
-          <w:szCs w:val="20"/>
-          <w:lang w:eastAsia="en-IN"/>
-        </w:rPr>
-        <w:t>)</w:t>
-      </w:r>
-      <w:r>
-        <w:rPr>
-          <w:rFonts w:ascii="Times New Roman" w:eastAsia="Times New Roman" w:hAnsi="Times New Roman" w:cs="Times New Roman"/>
-          <w:sz w:val="20"/>
-          <w:szCs w:val="20"/>
-          <w:lang w:eastAsia="en-IN"/>
-        </w:rPr>
-        <w:t xml:space="preserve"> call that we wanted to map a variable to </w:t>
-      </w:r>
-      <w:r>
-        <w:rPr>
-          <w:rFonts w:ascii="Courier New" w:eastAsia="Times New Roman" w:hAnsi="Courier New" w:cs="Courier New"/>
-          <w:sz w:val="20"/>
-          <w:szCs w:val="20"/>
-          <w:lang w:eastAsia="en-IN"/>
-        </w:rPr>
-        <w:t>fill</w:t>
-      </w:r>
-      <w:r>
-        <w:rPr>
-          <w:rFonts w:ascii="Times New Roman" w:eastAsia="Times New Roman" w:hAnsi="Times New Roman" w:cs="Times New Roman"/>
-          <w:sz w:val="20"/>
-          <w:szCs w:val="20"/>
-          <w:lang w:eastAsia="en-IN"/>
-        </w:rPr>
-        <w:t xml:space="preserve"> (returns). </w:t>
-      </w:r>
-      <w:proofErr w:type="spellStart"/>
-      <w:r>
-        <w:rPr>
-          <w:rFonts w:ascii="Courier New" w:eastAsia="Times New Roman" w:hAnsi="Courier New" w:cs="Courier New"/>
-          <w:sz w:val="20"/>
-          <w:szCs w:val="20"/>
-          <w:lang w:eastAsia="en-IN"/>
-        </w:rPr>
-        <w:t>scale_fill_distiller</w:t>
-      </w:r>
-      <w:proofErr w:type="spellEnd"/>
-      <w:r>
-        <w:rPr>
-          <w:rFonts w:ascii="Times New Roman" w:eastAsia="Times New Roman" w:hAnsi="Times New Roman" w:cs="Times New Roman"/>
-          <w:sz w:val="20"/>
-          <w:szCs w:val="20"/>
-          <w:lang w:eastAsia="en-IN"/>
-        </w:rPr>
-        <w:t xml:space="preserve"> will allow us to specify exactly how our returns column will be represented in </w:t>
-      </w:r>
-      <w:proofErr w:type="spellStart"/>
-      <w:r>
-        <w:rPr>
-          <w:rFonts w:ascii="Times New Roman" w:eastAsia="Times New Roman" w:hAnsi="Times New Roman" w:cs="Times New Roman"/>
-          <w:sz w:val="20"/>
-          <w:szCs w:val="20"/>
-          <w:lang w:eastAsia="en-IN"/>
-        </w:rPr>
-        <w:t>color</w:t>
-      </w:r>
-      <w:proofErr w:type="spellEnd"/>
-      <w:r>
-        <w:rPr>
-          <w:rFonts w:ascii="Times New Roman" w:eastAsia="Times New Roman" w:hAnsi="Times New Roman" w:cs="Times New Roman"/>
-          <w:sz w:val="20"/>
-          <w:szCs w:val="20"/>
-          <w:lang w:eastAsia="en-IN"/>
-        </w:rPr>
-        <w:t>.</w:t>
+      <w:r>
+        <w:rPr>
+          <w:rFonts w:ascii="Times New Roman" w:eastAsia="Times New Roman" w:hAnsi="Times New Roman" w:cs="Times New Roman"/>
+          <w:sz w:val="20"/>
+          <w:szCs w:val="20"/>
+          <w:lang w:eastAsia="en-IN"/>
+        </w:rPr>
+        <w:t xml:space="preserve"> will allow us to specify exactly how our returns column will be represented in color.</w:t>
       </w:r>
     </w:p>
     <w:p>
@@ -8384,27 +5975,7 @@
           <w:szCs w:val="20"/>
           <w:lang w:eastAsia="en-IN"/>
         </w:rPr>
-        <w:t xml:space="preserve"> </w:t>
-      </w:r>
-      <w:proofErr w:type="spellStart"/>
-      <w:r>
-        <w:rPr>
-          <w:rFonts w:ascii="Times New Roman" w:eastAsia="Times New Roman" w:hAnsi="Times New Roman" w:cs="Times New Roman"/>
-          <w:sz w:val="20"/>
-          <w:szCs w:val="20"/>
-          <w:lang w:eastAsia="en-IN"/>
-        </w:rPr>
-        <w:t>color</w:t>
-      </w:r>
-      <w:proofErr w:type="spellEnd"/>
-      <w:r>
-        <w:rPr>
-          <w:rFonts w:ascii="Times New Roman" w:eastAsia="Times New Roman" w:hAnsi="Times New Roman" w:cs="Times New Roman"/>
-          <w:sz w:val="20"/>
-          <w:szCs w:val="20"/>
-          <w:lang w:eastAsia="en-IN"/>
-        </w:rPr>
-        <w:t xml:space="preserve"> palette. </w:t>
+        <w:t xml:space="preserve"> color palette. </w:t>
       </w:r>
       <w:r>
         <w:rPr>
@@ -8424,7 +5995,6 @@
         </w:rPr>
         <w:t xml:space="preserve"> tells </w:t>
       </w:r>
-      <w:proofErr w:type="spellStart"/>
       <w:r>
         <w:rPr>
           <w:rFonts w:ascii="Courier New" w:eastAsia="Times New Roman" w:hAnsi="Courier New" w:cs="Courier New"/>
@@ -8434,55 +6004,14 @@
         </w:rPr>
         <w:t>scale_fill_distiller</w:t>
       </w:r>
-      <w:proofErr w:type="spellEnd"/>
-      <w:r>
-        <w:rPr>
-          <w:rFonts w:ascii="Times New Roman" w:eastAsia="Times New Roman" w:hAnsi="Times New Roman" w:cs="Times New Roman"/>
-          <w:sz w:val="20"/>
-          <w:szCs w:val="20"/>
-          <w:lang w:eastAsia="en-IN"/>
-        </w:rPr>
-        <w:t xml:space="preserve"> that we want a </w:t>
-      </w:r>
-      <w:proofErr w:type="spellStart"/>
-      <w:r>
-        <w:rPr>
-          <w:rFonts w:ascii="Times New Roman" w:eastAsia="Times New Roman" w:hAnsi="Times New Roman" w:cs="Times New Roman"/>
-          <w:sz w:val="20"/>
-          <w:szCs w:val="20"/>
-          <w:lang w:eastAsia="en-IN"/>
-        </w:rPr>
-        <w:t>color</w:t>
-      </w:r>
-      <w:proofErr w:type="spellEnd"/>
-      <w:r>
-        <w:rPr>
-          <w:rFonts w:ascii="Times New Roman" w:eastAsia="Times New Roman" w:hAnsi="Times New Roman" w:cs="Times New Roman"/>
-          <w:sz w:val="20"/>
-          <w:szCs w:val="20"/>
-          <w:lang w:eastAsia="en-IN"/>
-        </w:rPr>
-        <w:t xml:space="preserve"> palette that ranges from a dark shade of one </w:t>
-      </w:r>
-      <w:proofErr w:type="spellStart"/>
-      <w:r>
-        <w:rPr>
-          <w:rFonts w:ascii="Times New Roman" w:eastAsia="Times New Roman" w:hAnsi="Times New Roman" w:cs="Times New Roman"/>
-          <w:sz w:val="20"/>
-          <w:szCs w:val="20"/>
-          <w:lang w:eastAsia="en-IN"/>
-        </w:rPr>
-        <w:t>color</w:t>
-      </w:r>
-      <w:proofErr w:type="spellEnd"/>
-      <w:r>
-        <w:rPr>
-          <w:rFonts w:ascii="Times New Roman" w:eastAsia="Times New Roman" w:hAnsi="Times New Roman" w:cs="Times New Roman"/>
-          <w:sz w:val="20"/>
-          <w:szCs w:val="20"/>
-          <w:lang w:eastAsia="en-IN"/>
-        </w:rPr>
-        <w:t xml:space="preserve"> to a dark shade of another – in other words, a diverging palette. As you can see in the calendar heatmap, darker blue represents greater positive daily returns, whereas darker red represents greater negative returns.</w:t>
+      <w:r>
+        <w:rPr>
+          <w:rFonts w:ascii="Times New Roman" w:eastAsia="Times New Roman" w:hAnsi="Times New Roman" w:cs="Times New Roman"/>
+          <w:sz w:val="20"/>
+          <w:szCs w:val="20"/>
+          <w:lang w:eastAsia="en-IN"/>
+        </w:rPr>
+        <w:t xml:space="preserve"> that we want a color palette that ranges from a dark shade of one color to a dark shade of another – in other words, a diverging palette. As you can see in the calendar heatmap, darker blue represents greater positive daily returns, whereas darker red represents greater negative returns.</w:t>
       </w:r>
     </w:p>
     <w:p>
@@ -8524,74 +6053,23 @@
           <w:lang w:eastAsia="en-IN"/>
         </w:rPr>
       </w:pPr>
-      <w:proofErr w:type="spellStart"/>
-      <w:r>
-        <w:rPr>
-          <w:rFonts w:ascii="Courier New" w:eastAsia="Times New Roman" w:hAnsi="Courier New" w:cs="Courier New"/>
-          <w:sz w:val="20"/>
-          <w:szCs w:val="20"/>
-          <w:lang w:eastAsia="en-IN"/>
-        </w:rPr>
-        <w:t>na</w:t>
-      </w:r>
-      <w:proofErr w:type="spellEnd"/>
-      <w:r>
-        <w:rPr>
-          <w:rFonts w:ascii="Courier New" w:eastAsia="Times New Roman" w:hAnsi="Courier New" w:cs="Courier New"/>
-          <w:sz w:val="20"/>
-          <w:szCs w:val="20"/>
-          <w:lang w:eastAsia="en-IN"/>
-        </w:rPr>
-        <w:t>='white'</w:t>
-      </w:r>
-      <w:r>
-        <w:rPr>
-          <w:rFonts w:ascii="Times New Roman" w:eastAsia="Times New Roman" w:hAnsi="Times New Roman" w:cs="Times New Roman"/>
-          <w:sz w:val="20"/>
-          <w:szCs w:val="20"/>
-          <w:lang w:eastAsia="en-IN"/>
-        </w:rPr>
-        <w:t xml:space="preserve"> tells </w:t>
-      </w:r>
-      <w:proofErr w:type="spellStart"/>
-      <w:r>
-        <w:rPr>
-          <w:rFonts w:ascii="Times New Roman" w:eastAsia="Times New Roman" w:hAnsi="Times New Roman" w:cs="Times New Roman"/>
-          <w:sz w:val="20"/>
-          <w:szCs w:val="20"/>
-          <w:lang w:eastAsia="en-IN"/>
-        </w:rPr>
-        <w:t>scale_fill_distiller</w:t>
-      </w:r>
-      <w:proofErr w:type="spellEnd"/>
-      <w:r>
-        <w:rPr>
-          <w:rFonts w:ascii="Times New Roman" w:eastAsia="Times New Roman" w:hAnsi="Times New Roman" w:cs="Times New Roman"/>
-          <w:sz w:val="20"/>
-          <w:szCs w:val="20"/>
-          <w:lang w:eastAsia="en-IN"/>
-        </w:rPr>
-        <w:t xml:space="preserve"> to fill with white any days with NA values. This will be the first value (January 2) since an NA was introduced when we calculated returns (the first date has no prior date to </w:t>
-      </w:r>
-      <w:proofErr w:type="spellStart"/>
-      <w:r>
-        <w:rPr>
-          <w:rFonts w:ascii="Times New Roman" w:eastAsia="Times New Roman" w:hAnsi="Times New Roman" w:cs="Times New Roman"/>
-          <w:sz w:val="20"/>
-          <w:szCs w:val="20"/>
-          <w:lang w:eastAsia="en-IN"/>
-        </w:rPr>
-        <w:t>substract</w:t>
-      </w:r>
-      <w:proofErr w:type="spellEnd"/>
-      <w:r>
-        <w:rPr>
-          <w:rFonts w:ascii="Times New Roman" w:eastAsia="Times New Roman" w:hAnsi="Times New Roman" w:cs="Times New Roman"/>
-          <w:sz w:val="20"/>
-          <w:szCs w:val="20"/>
-          <w:lang w:eastAsia="en-IN"/>
-        </w:rPr>
-        <w:t xml:space="preserve"> the price from).</w:t>
+      <w:r>
+        <w:rPr>
+          <w:rFonts w:ascii="Courier New" w:eastAsia="Times New Roman" w:hAnsi="Courier New" w:cs="Courier New"/>
+          <w:sz w:val="20"/>
+          <w:szCs w:val="20"/>
+          <w:lang w:eastAsia="en-IN"/>
+        </w:rPr>
+        <w:t>na='white'</w:t>
+      </w:r>
+      <w:r>
+        <w:rPr>
+          <w:rFonts w:ascii="Times New Roman" w:eastAsia="Times New Roman" w:hAnsi="Times New Roman" w:cs="Times New Roman"/>
+          <w:sz w:val="20"/>
+          <w:szCs w:val="20"/>
+          <w:lang w:eastAsia="en-IN"/>
+        </w:rPr>
+        <w:t xml:space="preserve"> tells scale_fill_distiller to fill with white any days with NA values. This will be the first value (January 2) since an NA was introduced when we calculated returns (the first date has no prior date to substract the price from).</w:t>
       </w:r>
     </w:p>
     <w:p>
@@ -8611,56 +6089,16 @@
           <w:szCs w:val="20"/>
           <w:lang w:eastAsia="en-IN"/>
         </w:rPr>
-        <w:t>limits=</w:t>
-      </w:r>
-      <w:proofErr w:type="gramStart"/>
-      <w:r>
-        <w:rPr>
-          <w:rFonts w:ascii="Courier New" w:eastAsia="Times New Roman" w:hAnsi="Courier New" w:cs="Courier New"/>
-          <w:sz w:val="20"/>
-          <w:szCs w:val="20"/>
-          <w:lang w:eastAsia="en-IN"/>
-        </w:rPr>
-        <w:t>c(</w:t>
-      </w:r>
-      <w:proofErr w:type="gramEnd"/>
-      <w:r>
-        <w:rPr>
-          <w:rFonts w:ascii="Courier New" w:eastAsia="Times New Roman" w:hAnsi="Courier New" w:cs="Courier New"/>
-          <w:sz w:val="20"/>
-          <w:szCs w:val="20"/>
-          <w:lang w:eastAsia="en-IN"/>
-        </w:rPr>
-        <w:t>-.055, .055)</w:t>
-      </w:r>
-      <w:r>
-        <w:rPr>
-          <w:rFonts w:ascii="Times New Roman" w:eastAsia="Times New Roman" w:hAnsi="Times New Roman" w:cs="Times New Roman"/>
-          <w:sz w:val="20"/>
-          <w:szCs w:val="20"/>
-          <w:lang w:eastAsia="en-IN"/>
-        </w:rPr>
-        <w:t xml:space="preserve"> sets the boundaries of the </w:t>
-      </w:r>
-      <w:proofErr w:type="spellStart"/>
-      <w:r>
-        <w:rPr>
-          <w:rFonts w:ascii="Times New Roman" w:eastAsia="Times New Roman" w:hAnsi="Times New Roman" w:cs="Times New Roman"/>
-          <w:sz w:val="20"/>
-          <w:szCs w:val="20"/>
-          <w:lang w:eastAsia="en-IN"/>
-        </w:rPr>
-        <w:t>color</w:t>
-      </w:r>
-      <w:proofErr w:type="spellEnd"/>
-      <w:r>
-        <w:rPr>
-          <w:rFonts w:ascii="Times New Roman" w:eastAsia="Times New Roman" w:hAnsi="Times New Roman" w:cs="Times New Roman"/>
-          <w:sz w:val="20"/>
-          <w:szCs w:val="20"/>
-          <w:lang w:eastAsia="en-IN"/>
-        </w:rPr>
-        <w:t xml:space="preserve"> range. Since all values of returns fall within this range, and we want 0 to be white, I’ve set this manually.</w:t>
+        <w:t>limits=c(-.055, .055)</w:t>
+      </w:r>
+      <w:r>
+        <w:rPr>
+          <w:rFonts w:ascii="Times New Roman" w:eastAsia="Times New Roman" w:hAnsi="Times New Roman" w:cs="Times New Roman"/>
+          <w:sz w:val="20"/>
+          <w:szCs w:val="20"/>
+          <w:lang w:eastAsia="en-IN"/>
+        </w:rPr>
+        <w:t xml:space="preserve"> sets the boundaries of the color range. Since all values of returns fall within this range, and we want 0 to be white, I’ve set this manually.</w:t>
       </w:r>
     </w:p>
     <w:p>
@@ -8754,27 +6192,7 @@
           <w:szCs w:val="20"/>
           <w:lang w:eastAsia="en-IN"/>
         </w:rPr>
-        <w:t xml:space="preserve"> indicates the direction of the </w:t>
-      </w:r>
-      <w:proofErr w:type="spellStart"/>
-      <w:r>
-        <w:rPr>
-          <w:rFonts w:ascii="Times New Roman" w:eastAsia="Times New Roman" w:hAnsi="Times New Roman" w:cs="Times New Roman"/>
-          <w:sz w:val="20"/>
-          <w:szCs w:val="20"/>
-          <w:lang w:eastAsia="en-IN"/>
-        </w:rPr>
-        <w:t>colors</w:t>
-      </w:r>
-      <w:proofErr w:type="spellEnd"/>
-      <w:r>
-        <w:rPr>
-          <w:rFonts w:ascii="Times New Roman" w:eastAsia="Times New Roman" w:hAnsi="Times New Roman" w:cs="Times New Roman"/>
-          <w:sz w:val="20"/>
-          <w:szCs w:val="20"/>
-          <w:lang w:eastAsia="en-IN"/>
-        </w:rPr>
-        <w:t xml:space="preserve">. </w:t>
+        <w:t xml:space="preserve"> indicates the direction of the colors. </w:t>
       </w:r>
       <w:r>
         <w:rPr>
@@ -8808,7 +6226,6 @@
           <w:lang w:eastAsia="en-IN"/>
         </w:rPr>
       </w:pPr>
-      <w:proofErr w:type="spellStart"/>
       <w:r>
         <w:rPr>
           <w:rFonts w:ascii="Times New Roman" w:eastAsia="Times New Roman" w:hAnsi="Times New Roman" w:cs="Times New Roman"/>
@@ -8820,7 +6237,6 @@
         </w:rPr>
         <w:t>facet_grid</w:t>
       </w:r>
-      <w:proofErr w:type="spellEnd"/>
     </w:p>
     <w:p>
       <w:pPr>
@@ -8841,7 +6257,6 @@
         </w:rPr>
         <w:t xml:space="preserve">The </w:t>
       </w:r>
-      <w:proofErr w:type="spellStart"/>
       <w:r>
         <w:rPr>
           <w:rFonts w:ascii="Courier New" w:eastAsia="Times New Roman" w:hAnsi="Courier New" w:cs="Courier New"/>
@@ -8851,57 +6266,15 @@
         </w:rPr>
         <w:t>facet_grid</w:t>
       </w:r>
-      <w:proofErr w:type="spellEnd"/>
-      <w:r>
-        <w:rPr>
-          <w:rFonts w:ascii="Times New Roman" w:eastAsia="Times New Roman" w:hAnsi="Times New Roman" w:cs="Times New Roman"/>
-          <w:sz w:val="20"/>
-          <w:szCs w:val="20"/>
-          <w:lang w:eastAsia="en-IN"/>
-        </w:rPr>
-        <w:t xml:space="preserve"> function, in </w:t>
-      </w:r>
-      <w:proofErr w:type="spellStart"/>
-      <w:r>
-        <w:rPr>
-          <w:rFonts w:ascii="Times New Roman" w:eastAsia="Times New Roman" w:hAnsi="Times New Roman" w:cs="Times New Roman"/>
-          <w:sz w:val="20"/>
-          <w:szCs w:val="20"/>
-          <w:lang w:eastAsia="en-IN"/>
-        </w:rPr>
-        <w:t>ggplot</w:t>
-      </w:r>
-      <w:proofErr w:type="spellEnd"/>
-      <w:r>
-        <w:rPr>
-          <w:rFonts w:ascii="Times New Roman" w:eastAsia="Times New Roman" w:hAnsi="Times New Roman" w:cs="Times New Roman"/>
-          <w:sz w:val="20"/>
-          <w:szCs w:val="20"/>
-          <w:lang w:eastAsia="en-IN"/>
-        </w:rPr>
-        <w:t xml:space="preserve">, is what splits the figure up into </w:t>
-      </w:r>
-      <w:proofErr w:type="gramStart"/>
-      <w:r>
-        <w:rPr>
-          <w:rFonts w:ascii="Times New Roman" w:eastAsia="Times New Roman" w:hAnsi="Times New Roman" w:cs="Times New Roman"/>
-          <w:sz w:val="20"/>
-          <w:szCs w:val="20"/>
-          <w:lang w:eastAsia="en-IN"/>
-        </w:rPr>
-        <w:t>two year</w:t>
-      </w:r>
-      <w:proofErr w:type="gramEnd"/>
-      <w:r>
-        <w:rPr>
-          <w:rFonts w:ascii="Times New Roman" w:eastAsia="Times New Roman" w:hAnsi="Times New Roman" w:cs="Times New Roman"/>
-          <w:sz w:val="20"/>
-          <w:szCs w:val="20"/>
-          <w:lang w:eastAsia="en-IN"/>
-        </w:rPr>
-        <w:t xml:space="preserve"> rows and 12 month columns: </w:t>
-      </w:r>
-      <w:proofErr w:type="spellStart"/>
+      <w:r>
+        <w:rPr>
+          <w:rFonts w:ascii="Times New Roman" w:eastAsia="Times New Roman" w:hAnsi="Times New Roman" w:cs="Times New Roman"/>
+          <w:sz w:val="20"/>
+          <w:szCs w:val="20"/>
+          <w:lang w:eastAsia="en-IN"/>
+        </w:rPr>
+        <w:t xml:space="preserve"> function, in ggplot, is what splits the figure up into two year rows and 12 month columns: </w:t>
+      </w:r>
       <w:r>
         <w:rPr>
           <w:rFonts w:ascii="Courier New" w:eastAsia="Times New Roman" w:hAnsi="Courier New" w:cs="Courier New"/>
@@ -8911,7 +6284,6 @@
         </w:rPr>
         <w:t>year~month</w:t>
       </w:r>
-      <w:proofErr w:type="spellEnd"/>
       <w:r>
         <w:rPr>
           <w:rFonts w:ascii="Times New Roman" w:eastAsia="Times New Roman" w:hAnsi="Times New Roman" w:cs="Times New Roman"/>
@@ -9015,47 +6387,7 @@
           <w:szCs w:val="20"/>
           <w:lang w:eastAsia="en-IN"/>
         </w:rPr>
-        <w:t xml:space="preserve">Calendar heatmaps can be a great way of displaying your data if you want others to be able to easily note precise values at the day level as well as to detect patterns across the week, month, and year in a timeseries. With the flexibility of </w:t>
-      </w:r>
-      <w:proofErr w:type="spellStart"/>
-      <w:r>
-        <w:rPr>
-          <w:rFonts w:ascii="Times New Roman" w:eastAsia="Times New Roman" w:hAnsi="Times New Roman" w:cs="Times New Roman"/>
-          <w:sz w:val="20"/>
-          <w:szCs w:val="20"/>
-          <w:lang w:eastAsia="en-IN"/>
-        </w:rPr>
-        <w:t>ggplot</w:t>
-      </w:r>
-      <w:proofErr w:type="spellEnd"/>
-      <w:r>
-        <w:rPr>
-          <w:rFonts w:ascii="Times New Roman" w:eastAsia="Times New Roman" w:hAnsi="Times New Roman" w:cs="Times New Roman"/>
-          <w:sz w:val="20"/>
-          <w:szCs w:val="20"/>
-          <w:lang w:eastAsia="en-IN"/>
-        </w:rPr>
-        <w:t xml:space="preserve"> and other </w:t>
-      </w:r>
-      <w:proofErr w:type="spellStart"/>
-      <w:r>
-        <w:rPr>
-          <w:rFonts w:ascii="Times New Roman" w:eastAsia="Times New Roman" w:hAnsi="Times New Roman" w:cs="Times New Roman"/>
-          <w:sz w:val="20"/>
-          <w:szCs w:val="20"/>
-          <w:lang w:eastAsia="en-IN"/>
-        </w:rPr>
-        <w:t>tidyverse</w:t>
-      </w:r>
-      <w:proofErr w:type="spellEnd"/>
-      <w:r>
-        <w:rPr>
-          <w:rFonts w:ascii="Times New Roman" w:eastAsia="Times New Roman" w:hAnsi="Times New Roman" w:cs="Times New Roman"/>
-          <w:sz w:val="20"/>
-          <w:szCs w:val="20"/>
-          <w:lang w:eastAsia="en-IN"/>
-        </w:rPr>
-        <w:t xml:space="preserve"> packages, this can be applied to a wide variety of data sets, addressing many different goals.</w:t>
+        <w:t>Calendar heatmaps can be a great way of displaying your data if you want others to be able to easily note precise values at the day level as well as to detect patterns across the week, month, and year in a timeseries. With the flexibility of ggplot and other tidyverse packages, this can be applied to a wide variety of data sets, addressing many different goals.</w:t>
       </w:r>
     </w:p>
     <w:p>
@@ -9199,27 +6531,7 @@
           <w:szCs w:val="20"/>
           <w:lang w:eastAsia="en-IN"/>
         </w:rPr>
-        <w:t>library(</w:t>
-      </w:r>
-      <w:proofErr w:type="spellStart"/>
-      <w:r>
-        <w:rPr>
-          <w:rFonts w:ascii="Courier New" w:eastAsia="Times New Roman" w:hAnsi="Courier New" w:cs="Courier New"/>
-          <w:sz w:val="20"/>
-          <w:szCs w:val="20"/>
-          <w:lang w:eastAsia="en-IN"/>
-        </w:rPr>
-        <w:t>tidyverse</w:t>
-      </w:r>
-      <w:proofErr w:type="spellEnd"/>
-      <w:r>
-        <w:rPr>
-          <w:rFonts w:ascii="Courier New" w:eastAsia="Times New Roman" w:hAnsi="Courier New" w:cs="Courier New"/>
-          <w:sz w:val="20"/>
-          <w:szCs w:val="20"/>
-          <w:lang w:eastAsia="en-IN"/>
-        </w:rPr>
-        <w:t>)</w:t>
+        <w:t>library(tidyverse)</w:t>
       </w:r>
     </w:p>
     <w:p>
@@ -9257,27 +6569,7 @@
           <w:szCs w:val="20"/>
           <w:lang w:eastAsia="en-IN"/>
         </w:rPr>
-        <w:t>library(</w:t>
-      </w:r>
-      <w:proofErr w:type="spellStart"/>
-      <w:r>
-        <w:rPr>
-          <w:rFonts w:ascii="Courier New" w:eastAsia="Times New Roman" w:hAnsi="Courier New" w:cs="Courier New"/>
-          <w:sz w:val="20"/>
-          <w:szCs w:val="20"/>
-          <w:lang w:eastAsia="en-IN"/>
-        </w:rPr>
-        <w:t>lubridate</w:t>
-      </w:r>
-      <w:proofErr w:type="spellEnd"/>
-      <w:r>
-        <w:rPr>
-          <w:rFonts w:ascii="Courier New" w:eastAsia="Times New Roman" w:hAnsi="Courier New" w:cs="Courier New"/>
-          <w:sz w:val="20"/>
-          <w:szCs w:val="20"/>
-          <w:lang w:eastAsia="en-IN"/>
-        </w:rPr>
-        <w:t>)</w:t>
+        <w:t>library(lubridate)</w:t>
       </w:r>
     </w:p>
     <w:p>
@@ -9315,27 +6607,7 @@
           <w:szCs w:val="20"/>
           <w:lang w:eastAsia="en-IN"/>
         </w:rPr>
-        <w:t>library(</w:t>
-      </w:r>
-      <w:proofErr w:type="spellStart"/>
-      <w:r>
-        <w:rPr>
-          <w:rFonts w:ascii="Courier New" w:eastAsia="Times New Roman" w:hAnsi="Courier New" w:cs="Courier New"/>
-          <w:sz w:val="20"/>
-          <w:szCs w:val="20"/>
-          <w:lang w:eastAsia="en-IN"/>
-        </w:rPr>
-        <w:t>quantmod</w:t>
-      </w:r>
-      <w:proofErr w:type="spellEnd"/>
-      <w:r>
-        <w:rPr>
-          <w:rFonts w:ascii="Courier New" w:eastAsia="Times New Roman" w:hAnsi="Courier New" w:cs="Courier New"/>
-          <w:sz w:val="20"/>
-          <w:szCs w:val="20"/>
-          <w:lang w:eastAsia="en-IN"/>
-        </w:rPr>
-        <w:t>)</w:t>
+        <w:t>library(quantmod)</w:t>
       </w:r>
     </w:p>
     <w:p>
@@ -9373,7 +6645,6 @@
           <w:szCs w:val="20"/>
           <w:lang w:eastAsia="en-IN"/>
         </w:rPr>
-        <w:lastRenderedPageBreak/>
         <w:t>library(scales)</w:t>
       </w:r>
     </w:p>
@@ -9450,27 +6721,8 @@
           <w:szCs w:val="20"/>
           <w:lang w:eastAsia="en-IN"/>
         </w:rPr>
-        <w:t>library(</w:t>
-      </w:r>
-      <w:proofErr w:type="spellStart"/>
-      <w:r>
-        <w:rPr>
-          <w:rFonts w:ascii="Courier New" w:eastAsia="Times New Roman" w:hAnsi="Courier New" w:cs="Courier New"/>
-          <w:sz w:val="20"/>
-          <w:szCs w:val="20"/>
-          <w:lang w:eastAsia="en-IN"/>
-        </w:rPr>
-        <w:t>kableExtra</w:t>
-      </w:r>
-      <w:proofErr w:type="spellEnd"/>
-      <w:r>
-        <w:rPr>
-          <w:rFonts w:ascii="Courier New" w:eastAsia="Times New Roman" w:hAnsi="Courier New" w:cs="Courier New"/>
-          <w:sz w:val="20"/>
-          <w:szCs w:val="20"/>
-          <w:lang w:eastAsia="en-IN"/>
-        </w:rPr>
-        <w:t>)</w:t>
+        <w:lastRenderedPageBreak/>
+        <w:t>library(kableExtra)</w:t>
       </w:r>
     </w:p>
     <w:p>
@@ -9530,76 +6782,14 @@
           <w:lang w:eastAsia="en-IN"/>
         </w:rPr>
       </w:pPr>
-      <w:proofErr w:type="spellStart"/>
-      <w:r>
-        <w:rPr>
-          <w:rFonts w:ascii="Courier New" w:eastAsia="Times New Roman" w:hAnsi="Courier New" w:cs="Courier New"/>
-          <w:sz w:val="20"/>
-          <w:szCs w:val="20"/>
-          <w:lang w:eastAsia="en-IN"/>
-        </w:rPr>
-        <w:t>stock_xts</w:t>
-      </w:r>
-      <w:proofErr w:type="spellEnd"/>
-      <w:r>
-        <w:rPr>
-          <w:rFonts w:ascii="Courier New" w:eastAsia="Times New Roman" w:hAnsi="Courier New" w:cs="Courier New"/>
-          <w:sz w:val="20"/>
-          <w:szCs w:val="20"/>
-          <w:lang w:eastAsia="en-IN"/>
-        </w:rPr>
-        <w:t xml:space="preserve"> &lt;- </w:t>
-      </w:r>
-      <w:proofErr w:type="spellStart"/>
-      <w:proofErr w:type="gramStart"/>
-      <w:r>
-        <w:rPr>
-          <w:rFonts w:ascii="Courier New" w:eastAsia="Times New Roman" w:hAnsi="Courier New" w:cs="Courier New"/>
-          <w:sz w:val="20"/>
-          <w:szCs w:val="20"/>
-          <w:lang w:eastAsia="en-IN"/>
-        </w:rPr>
-        <w:t>getSymbols</w:t>
-      </w:r>
-      <w:proofErr w:type="spellEnd"/>
-      <w:r>
-        <w:rPr>
-          <w:rFonts w:ascii="Courier New" w:eastAsia="Times New Roman" w:hAnsi="Courier New" w:cs="Courier New"/>
-          <w:sz w:val="20"/>
-          <w:szCs w:val="20"/>
-          <w:lang w:eastAsia="en-IN"/>
-        </w:rPr>
-        <w:t>(</w:t>
-      </w:r>
-      <w:proofErr w:type="gramEnd"/>
-      <w:r>
-        <w:rPr>
-          <w:rFonts w:ascii="Courier New" w:eastAsia="Times New Roman" w:hAnsi="Courier New" w:cs="Courier New"/>
-          <w:sz w:val="20"/>
-          <w:szCs w:val="20"/>
-          <w:lang w:eastAsia="en-IN"/>
-        </w:rPr>
-        <w:t xml:space="preserve">"SPY", </w:t>
-      </w:r>
-      <w:proofErr w:type="spellStart"/>
-      <w:r>
-        <w:rPr>
-          <w:rFonts w:ascii="Courier New" w:eastAsia="Times New Roman" w:hAnsi="Courier New" w:cs="Courier New"/>
-          <w:sz w:val="20"/>
-          <w:szCs w:val="20"/>
-          <w:lang w:eastAsia="en-IN"/>
-        </w:rPr>
-        <w:t>auto.assign</w:t>
-      </w:r>
-      <w:proofErr w:type="spellEnd"/>
-      <w:r>
-        <w:rPr>
-          <w:rFonts w:ascii="Courier New" w:eastAsia="Times New Roman" w:hAnsi="Courier New" w:cs="Courier New"/>
-          <w:sz w:val="20"/>
-          <w:szCs w:val="20"/>
-          <w:lang w:eastAsia="en-IN"/>
-        </w:rPr>
-        <w:t xml:space="preserve"> = FALSE, from="2018-01-01")</w:t>
+      <w:r>
+        <w:rPr>
+          <w:rFonts w:ascii="Courier New" w:eastAsia="Times New Roman" w:hAnsi="Courier New" w:cs="Courier New"/>
+          <w:sz w:val="20"/>
+          <w:szCs w:val="20"/>
+          <w:lang w:eastAsia="en-IN"/>
+        </w:rPr>
+        <w:t>stock_xts &lt;- getSymbols("SPY", auto.assign = FALSE, from="2018-01-01")</w:t>
       </w:r>
     </w:p>
     <w:p>
@@ -9630,65 +6820,14 @@
           <w:lang w:eastAsia="en-IN"/>
         </w:rPr>
       </w:pPr>
-      <w:proofErr w:type="spellStart"/>
-      <w:r>
-        <w:rPr>
-          <w:rFonts w:ascii="Courier New" w:eastAsia="Times New Roman" w:hAnsi="Courier New" w:cs="Courier New"/>
-          <w:sz w:val="20"/>
-          <w:szCs w:val="20"/>
-          <w:lang w:eastAsia="en-IN"/>
-        </w:rPr>
-        <w:t>stock_df</w:t>
-      </w:r>
-      <w:proofErr w:type="spellEnd"/>
-      <w:r>
-        <w:rPr>
-          <w:rFonts w:ascii="Courier New" w:eastAsia="Times New Roman" w:hAnsi="Courier New" w:cs="Courier New"/>
-          <w:sz w:val="20"/>
-          <w:szCs w:val="20"/>
-          <w:lang w:eastAsia="en-IN"/>
-        </w:rPr>
-        <w:t xml:space="preserve"> &lt;- </w:t>
-      </w:r>
-      <w:proofErr w:type="spellStart"/>
-      <w:r>
-        <w:rPr>
-          <w:rFonts w:ascii="Courier New" w:eastAsia="Times New Roman" w:hAnsi="Courier New" w:cs="Courier New"/>
-          <w:sz w:val="20"/>
-          <w:szCs w:val="20"/>
-          <w:lang w:eastAsia="en-IN"/>
-        </w:rPr>
-        <w:t>fortify.zoo</w:t>
-      </w:r>
-      <w:proofErr w:type="spellEnd"/>
-      <w:r>
-        <w:rPr>
-          <w:rFonts w:ascii="Courier New" w:eastAsia="Times New Roman" w:hAnsi="Courier New" w:cs="Courier New"/>
-          <w:sz w:val="20"/>
-          <w:szCs w:val="20"/>
-          <w:lang w:eastAsia="en-IN"/>
-        </w:rPr>
-        <w:t>(</w:t>
-      </w:r>
-      <w:proofErr w:type="spellStart"/>
-      <w:r>
-        <w:rPr>
-          <w:rFonts w:ascii="Courier New" w:eastAsia="Times New Roman" w:hAnsi="Courier New" w:cs="Courier New"/>
-          <w:sz w:val="20"/>
-          <w:szCs w:val="20"/>
-          <w:lang w:eastAsia="en-IN"/>
-        </w:rPr>
-        <w:t>stock_xts</w:t>
-      </w:r>
-      <w:proofErr w:type="spellEnd"/>
-      <w:r>
-        <w:rPr>
-          <w:rFonts w:ascii="Courier New" w:eastAsia="Times New Roman" w:hAnsi="Courier New" w:cs="Courier New"/>
-          <w:sz w:val="20"/>
-          <w:szCs w:val="20"/>
-          <w:lang w:eastAsia="en-IN"/>
-        </w:rPr>
-        <w:t>)</w:t>
+      <w:r>
+        <w:rPr>
+          <w:rFonts w:ascii="Courier New" w:eastAsia="Times New Roman" w:hAnsi="Courier New" w:cs="Courier New"/>
+          <w:sz w:val="20"/>
+          <w:szCs w:val="20"/>
+          <w:lang w:eastAsia="en-IN"/>
+        </w:rPr>
+        <w:t>stock_df &lt;- fortify.zoo(stock_xts)</w:t>
       </w:r>
     </w:p>
     <w:p>
@@ -9748,25 +6887,14 @@
           <w:lang w:eastAsia="en-IN"/>
         </w:rPr>
       </w:pPr>
-      <w:proofErr w:type="spellStart"/>
-      <w:r>
-        <w:rPr>
-          <w:rFonts w:ascii="Courier New" w:eastAsia="Times New Roman" w:hAnsi="Courier New" w:cs="Courier New"/>
-          <w:sz w:val="20"/>
-          <w:szCs w:val="20"/>
-          <w:lang w:eastAsia="en-IN"/>
-        </w:rPr>
-        <w:t>stock_df</w:t>
-      </w:r>
-      <w:proofErr w:type="spellEnd"/>
-      <w:r>
-        <w:rPr>
-          <w:rFonts w:ascii="Courier New" w:eastAsia="Times New Roman" w:hAnsi="Courier New" w:cs="Courier New"/>
-          <w:sz w:val="20"/>
-          <w:szCs w:val="20"/>
-          <w:lang w:eastAsia="en-IN"/>
-        </w:rPr>
-        <w:t xml:space="preserve"> %&gt;%</w:t>
+      <w:r>
+        <w:rPr>
+          <w:rFonts w:ascii="Courier New" w:eastAsia="Times New Roman" w:hAnsi="Courier New" w:cs="Courier New"/>
+          <w:sz w:val="20"/>
+          <w:szCs w:val="20"/>
+          <w:lang w:eastAsia="en-IN"/>
+        </w:rPr>
+        <w:t>stock_df %&gt;%</w:t>
       </w:r>
     </w:p>
     <w:p>
@@ -9804,27 +6932,7 @@
           <w:szCs w:val="20"/>
           <w:lang w:eastAsia="en-IN"/>
         </w:rPr>
-        <w:t xml:space="preserve">  </w:t>
-      </w:r>
-      <w:proofErr w:type="gramStart"/>
-      <w:r>
-        <w:rPr>
-          <w:rFonts w:ascii="Courier New" w:eastAsia="Times New Roman" w:hAnsi="Courier New" w:cs="Courier New"/>
-          <w:sz w:val="20"/>
-          <w:szCs w:val="20"/>
-          <w:lang w:eastAsia="en-IN"/>
-        </w:rPr>
-        <w:t>mutate(</w:t>
-      </w:r>
-      <w:proofErr w:type="gramEnd"/>
-      <w:r>
-        <w:rPr>
-          <w:rFonts w:ascii="Courier New" w:eastAsia="Times New Roman" w:hAnsi="Courier New" w:cs="Courier New"/>
-          <w:sz w:val="20"/>
-          <w:szCs w:val="20"/>
-          <w:lang w:eastAsia="en-IN"/>
-        </w:rPr>
-        <w:t>year = year(Index),</w:t>
+        <w:t xml:space="preserve">  mutate(year = year(Index),</w:t>
       </w:r>
     </w:p>
     <w:p>
@@ -9862,27 +6970,7 @@
           <w:szCs w:val="20"/>
           <w:lang w:eastAsia="en-IN"/>
         </w:rPr>
-        <w:t xml:space="preserve">         month = </w:t>
-      </w:r>
-      <w:proofErr w:type="gramStart"/>
-      <w:r>
-        <w:rPr>
-          <w:rFonts w:ascii="Courier New" w:eastAsia="Times New Roman" w:hAnsi="Courier New" w:cs="Courier New"/>
-          <w:sz w:val="20"/>
-          <w:szCs w:val="20"/>
-          <w:lang w:eastAsia="en-IN"/>
-        </w:rPr>
-        <w:t>month(</w:t>
-      </w:r>
-      <w:proofErr w:type="gramEnd"/>
-      <w:r>
-        <w:rPr>
-          <w:rFonts w:ascii="Courier New" w:eastAsia="Times New Roman" w:hAnsi="Courier New" w:cs="Courier New"/>
-          <w:sz w:val="20"/>
-          <w:szCs w:val="20"/>
-          <w:lang w:eastAsia="en-IN"/>
-        </w:rPr>
-        <w:t>Index, label = TRUE),</w:t>
+        <w:t xml:space="preserve">         month = month(Index, label = TRUE),</w:t>
       </w:r>
     </w:p>
     <w:p>
@@ -9920,78 +7008,7 @@
           <w:szCs w:val="20"/>
           <w:lang w:eastAsia="en-IN"/>
         </w:rPr>
-        <w:t xml:space="preserve">         </w:t>
-      </w:r>
-      <w:proofErr w:type="spellStart"/>
-      <w:r>
-        <w:rPr>
-          <w:rFonts w:ascii="Courier New" w:eastAsia="Times New Roman" w:hAnsi="Courier New" w:cs="Courier New"/>
-          <w:sz w:val="20"/>
-          <w:szCs w:val="20"/>
-          <w:lang w:eastAsia="en-IN"/>
-        </w:rPr>
-        <w:t>wkday</w:t>
-      </w:r>
-      <w:proofErr w:type="spellEnd"/>
-      <w:r>
-        <w:rPr>
-          <w:rFonts w:ascii="Courier New" w:eastAsia="Times New Roman" w:hAnsi="Courier New" w:cs="Courier New"/>
-          <w:sz w:val="20"/>
-          <w:szCs w:val="20"/>
-          <w:lang w:eastAsia="en-IN"/>
-        </w:rPr>
-        <w:t xml:space="preserve"> = </w:t>
-      </w:r>
-      <w:proofErr w:type="spellStart"/>
-      <w:r>
-        <w:rPr>
-          <w:rFonts w:ascii="Courier New" w:eastAsia="Times New Roman" w:hAnsi="Courier New" w:cs="Courier New"/>
-          <w:sz w:val="20"/>
-          <w:szCs w:val="20"/>
-          <w:lang w:eastAsia="en-IN"/>
-        </w:rPr>
-        <w:t>fct_</w:t>
-      </w:r>
-      <w:proofErr w:type="gramStart"/>
-      <w:r>
-        <w:rPr>
-          <w:rFonts w:ascii="Courier New" w:eastAsia="Times New Roman" w:hAnsi="Courier New" w:cs="Courier New"/>
-          <w:sz w:val="20"/>
-          <w:szCs w:val="20"/>
-          <w:lang w:eastAsia="en-IN"/>
-        </w:rPr>
-        <w:t>relevel</w:t>
-      </w:r>
-      <w:proofErr w:type="spellEnd"/>
-      <w:r>
-        <w:rPr>
-          <w:rFonts w:ascii="Courier New" w:eastAsia="Times New Roman" w:hAnsi="Courier New" w:cs="Courier New"/>
-          <w:sz w:val="20"/>
-          <w:szCs w:val="20"/>
-          <w:lang w:eastAsia="en-IN"/>
-        </w:rPr>
-        <w:t>(</w:t>
-      </w:r>
-      <w:proofErr w:type="spellStart"/>
-      <w:proofErr w:type="gramEnd"/>
-      <w:r>
-        <w:rPr>
-          <w:rFonts w:ascii="Courier New" w:eastAsia="Times New Roman" w:hAnsi="Courier New" w:cs="Courier New"/>
-          <w:sz w:val="20"/>
-          <w:szCs w:val="20"/>
-          <w:lang w:eastAsia="en-IN"/>
-        </w:rPr>
-        <w:t>wday</w:t>
-      </w:r>
-      <w:proofErr w:type="spellEnd"/>
-      <w:r>
-        <w:rPr>
-          <w:rFonts w:ascii="Courier New" w:eastAsia="Times New Roman" w:hAnsi="Courier New" w:cs="Courier New"/>
-          <w:sz w:val="20"/>
-          <w:szCs w:val="20"/>
-          <w:lang w:eastAsia="en-IN"/>
-        </w:rPr>
-        <w:t>(Index, label=TRUE),</w:t>
+        <w:t xml:space="preserve">         wkday = fct_relevel(wday(Index, label=TRUE),</w:t>
       </w:r>
     </w:p>
     <w:p>
@@ -10029,47 +7046,7 @@
           <w:szCs w:val="20"/>
           <w:lang w:eastAsia="en-IN"/>
         </w:rPr>
-        <w:t xml:space="preserve">                             </w:t>
-      </w:r>
-      <w:proofErr w:type="gramStart"/>
-      <w:r>
-        <w:rPr>
-          <w:rFonts w:ascii="Courier New" w:eastAsia="Times New Roman" w:hAnsi="Courier New" w:cs="Courier New"/>
-          <w:sz w:val="20"/>
-          <w:szCs w:val="20"/>
-          <w:lang w:eastAsia="en-IN"/>
-        </w:rPr>
-        <w:t>c(</w:t>
-      </w:r>
-      <w:proofErr w:type="gramEnd"/>
-      <w:r>
-        <w:rPr>
-          <w:rFonts w:ascii="Courier New" w:eastAsia="Times New Roman" w:hAnsi="Courier New" w:cs="Courier New"/>
-          <w:sz w:val="20"/>
-          <w:szCs w:val="20"/>
-          <w:lang w:eastAsia="en-IN"/>
-        </w:rPr>
-        <w:t>"Mon", "</w:t>
-      </w:r>
-      <w:proofErr w:type="spellStart"/>
-      <w:r>
-        <w:rPr>
-          <w:rFonts w:ascii="Courier New" w:eastAsia="Times New Roman" w:hAnsi="Courier New" w:cs="Courier New"/>
-          <w:sz w:val="20"/>
-          <w:szCs w:val="20"/>
-          <w:lang w:eastAsia="en-IN"/>
-        </w:rPr>
-        <w:t>Tue","Wed","Thu","Fri","Sat","Sun</w:t>
-      </w:r>
-      <w:proofErr w:type="spellEnd"/>
-      <w:r>
-        <w:rPr>
-          <w:rFonts w:ascii="Courier New" w:eastAsia="Times New Roman" w:hAnsi="Courier New" w:cs="Courier New"/>
-          <w:sz w:val="20"/>
-          <w:szCs w:val="20"/>
-          <w:lang w:eastAsia="en-IN"/>
-        </w:rPr>
-        <w:t>")</w:t>
+        <w:t xml:space="preserve">                             c("Mon", "Tue","Wed","Thu","Fri","Sat","Sun")</w:t>
       </w:r>
     </w:p>
     <w:p>
@@ -10145,27 +7122,7 @@
           <w:szCs w:val="20"/>
           <w:lang w:eastAsia="en-IN"/>
         </w:rPr>
-        <w:t xml:space="preserve">         day = </w:t>
-      </w:r>
-      <w:proofErr w:type="gramStart"/>
-      <w:r>
-        <w:rPr>
-          <w:rFonts w:ascii="Courier New" w:eastAsia="Times New Roman" w:hAnsi="Courier New" w:cs="Courier New"/>
-          <w:sz w:val="20"/>
-          <w:szCs w:val="20"/>
-          <w:lang w:eastAsia="en-IN"/>
-        </w:rPr>
-        <w:t>day(</w:t>
-      </w:r>
-      <w:proofErr w:type="gramEnd"/>
-      <w:r>
-        <w:rPr>
-          <w:rFonts w:ascii="Courier New" w:eastAsia="Times New Roman" w:hAnsi="Courier New" w:cs="Courier New"/>
-          <w:sz w:val="20"/>
-          <w:szCs w:val="20"/>
-          <w:lang w:eastAsia="en-IN"/>
-        </w:rPr>
-        <w:t>Index),</w:t>
+        <w:t xml:space="preserve">         day = day(Index),</w:t>
       </w:r>
     </w:p>
     <w:p>
@@ -10203,47 +7160,7 @@
           <w:szCs w:val="20"/>
           <w:lang w:eastAsia="en-IN"/>
         </w:rPr>
-        <w:t xml:space="preserve">         </w:t>
-      </w:r>
-      <w:proofErr w:type="spellStart"/>
-      <w:r>
-        <w:rPr>
-          <w:rFonts w:ascii="Courier New" w:eastAsia="Times New Roman" w:hAnsi="Courier New" w:cs="Courier New"/>
-          <w:sz w:val="20"/>
-          <w:szCs w:val="20"/>
-          <w:lang w:eastAsia="en-IN"/>
-        </w:rPr>
-        <w:t>wk</w:t>
-      </w:r>
-      <w:proofErr w:type="spellEnd"/>
-      <w:r>
-        <w:rPr>
-          <w:rFonts w:ascii="Courier New" w:eastAsia="Times New Roman" w:hAnsi="Courier New" w:cs="Courier New"/>
-          <w:sz w:val="20"/>
-          <w:szCs w:val="20"/>
-          <w:lang w:eastAsia="en-IN"/>
-        </w:rPr>
-        <w:t xml:space="preserve"> = </w:t>
-      </w:r>
-      <w:proofErr w:type="gramStart"/>
-      <w:r>
-        <w:rPr>
-          <w:rFonts w:ascii="Courier New" w:eastAsia="Times New Roman" w:hAnsi="Courier New" w:cs="Courier New"/>
-          <w:sz w:val="20"/>
-          <w:szCs w:val="20"/>
-          <w:lang w:eastAsia="en-IN"/>
-        </w:rPr>
-        <w:t>format(</w:t>
-      </w:r>
-      <w:proofErr w:type="gramEnd"/>
-      <w:r>
-        <w:rPr>
-          <w:rFonts w:ascii="Courier New" w:eastAsia="Times New Roman" w:hAnsi="Courier New" w:cs="Courier New"/>
-          <w:sz w:val="20"/>
-          <w:szCs w:val="20"/>
-          <w:lang w:eastAsia="en-IN"/>
-        </w:rPr>
-        <w:t>Index, "%W"),</w:t>
+        <w:t xml:space="preserve">         wk = format(Index, "%W"),</w:t>
       </w:r>
     </w:p>
     <w:p>
@@ -10281,27 +7198,7 @@
           <w:szCs w:val="20"/>
           <w:lang w:eastAsia="en-IN"/>
         </w:rPr>
-        <w:t xml:space="preserve">         returns = </w:t>
-      </w:r>
-      <w:proofErr w:type="gramStart"/>
-      <w:r>
-        <w:rPr>
-          <w:rFonts w:ascii="Courier New" w:eastAsia="Times New Roman" w:hAnsi="Courier New" w:cs="Courier New"/>
-          <w:sz w:val="20"/>
-          <w:szCs w:val="20"/>
-          <w:lang w:eastAsia="en-IN"/>
-        </w:rPr>
-        <w:t>(.[</w:t>
-      </w:r>
-      <w:proofErr w:type="gramEnd"/>
-      <w:r>
-        <w:rPr>
-          <w:rFonts w:ascii="Courier New" w:eastAsia="Times New Roman" w:hAnsi="Courier New" w:cs="Courier New"/>
-          <w:sz w:val="20"/>
-          <w:szCs w:val="20"/>
-          <w:lang w:eastAsia="en-IN"/>
-        </w:rPr>
-        <w:t>[5]] - lag(.[[5]]))/lag(.[[5]])) %&gt;%</w:t>
+        <w:t xml:space="preserve">         returns = (.[[5]] - lag(.[[5]]))/lag(.[[5]])) %&gt;%</w:t>
       </w:r>
     </w:p>
     <w:p>
@@ -10339,67 +7236,7 @@
           <w:szCs w:val="20"/>
           <w:lang w:eastAsia="en-IN"/>
         </w:rPr>
-        <w:t xml:space="preserve">  </w:t>
-      </w:r>
-      <w:proofErr w:type="gramStart"/>
-      <w:r>
-        <w:rPr>
-          <w:rFonts w:ascii="Courier New" w:eastAsia="Times New Roman" w:hAnsi="Courier New" w:cs="Courier New"/>
-          <w:sz w:val="20"/>
-          <w:szCs w:val="20"/>
-          <w:lang w:eastAsia="en-IN"/>
-        </w:rPr>
-        <w:t>select(</w:t>
-      </w:r>
-      <w:proofErr w:type="gramEnd"/>
-      <w:r>
-        <w:rPr>
-          <w:rFonts w:ascii="Courier New" w:eastAsia="Times New Roman" w:hAnsi="Courier New" w:cs="Courier New"/>
-          <w:sz w:val="20"/>
-          <w:szCs w:val="20"/>
-          <w:lang w:eastAsia="en-IN"/>
-        </w:rPr>
-        <w:t xml:space="preserve">year, month, </w:t>
-      </w:r>
-      <w:proofErr w:type="spellStart"/>
-      <w:r>
-        <w:rPr>
-          <w:rFonts w:ascii="Courier New" w:eastAsia="Times New Roman" w:hAnsi="Courier New" w:cs="Courier New"/>
-          <w:sz w:val="20"/>
-          <w:szCs w:val="20"/>
-          <w:lang w:eastAsia="en-IN"/>
-        </w:rPr>
-        <w:t>wkday</w:t>
-      </w:r>
-      <w:proofErr w:type="spellEnd"/>
-      <w:r>
-        <w:rPr>
-          <w:rFonts w:ascii="Courier New" w:eastAsia="Times New Roman" w:hAnsi="Courier New" w:cs="Courier New"/>
-          <w:sz w:val="20"/>
-          <w:szCs w:val="20"/>
-          <w:lang w:eastAsia="en-IN"/>
-        </w:rPr>
-        <w:t xml:space="preserve">, day, </w:t>
-      </w:r>
-      <w:proofErr w:type="spellStart"/>
-      <w:r>
-        <w:rPr>
-          <w:rFonts w:ascii="Courier New" w:eastAsia="Times New Roman" w:hAnsi="Courier New" w:cs="Courier New"/>
-          <w:sz w:val="20"/>
-          <w:szCs w:val="20"/>
-          <w:lang w:eastAsia="en-IN"/>
-        </w:rPr>
-        <w:t>wk</w:t>
-      </w:r>
-      <w:proofErr w:type="spellEnd"/>
-      <w:r>
-        <w:rPr>
-          <w:rFonts w:ascii="Courier New" w:eastAsia="Times New Roman" w:hAnsi="Courier New" w:cs="Courier New"/>
-          <w:sz w:val="20"/>
-          <w:szCs w:val="20"/>
-          <w:lang w:eastAsia="en-IN"/>
-        </w:rPr>
-        <w:t xml:space="preserve">, returns) %&gt;% </w:t>
+        <w:t xml:space="preserve">  select(year, month, wkday, day, wk, returns) %&gt;% </w:t>
       </w:r>
     </w:p>
     <w:p>
@@ -10437,89 +7274,7 @@
           <w:szCs w:val="20"/>
           <w:lang w:eastAsia="en-IN"/>
         </w:rPr>
-        <w:t xml:space="preserve">    </w:t>
-      </w:r>
-      <w:proofErr w:type="spellStart"/>
-      <w:proofErr w:type="gramStart"/>
-      <w:r>
-        <w:rPr>
-          <w:rFonts w:ascii="Courier New" w:eastAsia="Times New Roman" w:hAnsi="Courier New" w:cs="Courier New"/>
-          <w:sz w:val="20"/>
-          <w:szCs w:val="20"/>
-          <w:lang w:eastAsia="en-IN"/>
-        </w:rPr>
-        <w:t>ggplot</w:t>
-      </w:r>
-      <w:proofErr w:type="spellEnd"/>
-      <w:r>
-        <w:rPr>
-          <w:rFonts w:ascii="Courier New" w:eastAsia="Times New Roman" w:hAnsi="Courier New" w:cs="Courier New"/>
-          <w:sz w:val="20"/>
-          <w:szCs w:val="20"/>
-          <w:lang w:eastAsia="en-IN"/>
-        </w:rPr>
-        <w:t>(</w:t>
-      </w:r>
-      <w:proofErr w:type="spellStart"/>
-      <w:proofErr w:type="gramEnd"/>
-      <w:r>
-        <w:rPr>
-          <w:rFonts w:ascii="Courier New" w:eastAsia="Times New Roman" w:hAnsi="Courier New" w:cs="Courier New"/>
-          <w:sz w:val="20"/>
-          <w:szCs w:val="20"/>
-          <w:lang w:eastAsia="en-IN"/>
-        </w:rPr>
-        <w:t>aes</w:t>
-      </w:r>
-      <w:proofErr w:type="spellEnd"/>
-      <w:r>
-        <w:rPr>
-          <w:rFonts w:ascii="Courier New" w:eastAsia="Times New Roman" w:hAnsi="Courier New" w:cs="Courier New"/>
-          <w:sz w:val="20"/>
-          <w:szCs w:val="20"/>
-          <w:lang w:eastAsia="en-IN"/>
-        </w:rPr>
-        <w:t>(</w:t>
-      </w:r>
-      <w:proofErr w:type="spellStart"/>
-      <w:r>
-        <w:rPr>
-          <w:rFonts w:ascii="Courier New" w:eastAsia="Times New Roman" w:hAnsi="Courier New" w:cs="Courier New"/>
-          <w:sz w:val="20"/>
-          <w:szCs w:val="20"/>
-          <w:lang w:eastAsia="en-IN"/>
-        </w:rPr>
-        <w:t>wk</w:t>
-      </w:r>
-      <w:proofErr w:type="spellEnd"/>
-      <w:r>
-        <w:rPr>
-          <w:rFonts w:ascii="Courier New" w:eastAsia="Times New Roman" w:hAnsi="Courier New" w:cs="Courier New"/>
-          <w:sz w:val="20"/>
-          <w:szCs w:val="20"/>
-          <w:lang w:eastAsia="en-IN"/>
-        </w:rPr>
-        <w:t xml:space="preserve">, </w:t>
-      </w:r>
-      <w:proofErr w:type="spellStart"/>
-      <w:r>
-        <w:rPr>
-          <w:rFonts w:ascii="Courier New" w:eastAsia="Times New Roman" w:hAnsi="Courier New" w:cs="Courier New"/>
-          <w:sz w:val="20"/>
-          <w:szCs w:val="20"/>
-          <w:lang w:eastAsia="en-IN"/>
-        </w:rPr>
-        <w:t>wkday</w:t>
-      </w:r>
-      <w:proofErr w:type="spellEnd"/>
-      <w:r>
-        <w:rPr>
-          <w:rFonts w:ascii="Courier New" w:eastAsia="Times New Roman" w:hAnsi="Courier New" w:cs="Courier New"/>
-          <w:sz w:val="20"/>
-          <w:szCs w:val="20"/>
-          <w:lang w:eastAsia="en-IN"/>
-        </w:rPr>
-        <w:t>, fill=returns)) +</w:t>
+        <w:t xml:space="preserve">    ggplot(aes(wk, wkday, fill=returns)) +</w:t>
       </w:r>
     </w:p>
     <w:p>
@@ -10557,47 +7312,7 @@
           <w:szCs w:val="20"/>
           <w:lang w:eastAsia="en-IN"/>
         </w:rPr>
-        <w:t xml:space="preserve">      </w:t>
-      </w:r>
-      <w:proofErr w:type="spellStart"/>
-      <w:r>
-        <w:rPr>
-          <w:rFonts w:ascii="Courier New" w:eastAsia="Times New Roman" w:hAnsi="Courier New" w:cs="Courier New"/>
-          <w:sz w:val="20"/>
-          <w:szCs w:val="20"/>
-          <w:lang w:eastAsia="en-IN"/>
-        </w:rPr>
-        <w:t>geom_tile</w:t>
-      </w:r>
-      <w:proofErr w:type="spellEnd"/>
-      <w:r>
-        <w:rPr>
-          <w:rFonts w:ascii="Courier New" w:eastAsia="Times New Roman" w:hAnsi="Courier New" w:cs="Courier New"/>
-          <w:sz w:val="20"/>
-          <w:szCs w:val="20"/>
-          <w:lang w:eastAsia="en-IN"/>
-        </w:rPr>
-        <w:t>(</w:t>
-      </w:r>
-      <w:proofErr w:type="spellStart"/>
-      <w:r>
-        <w:rPr>
-          <w:rFonts w:ascii="Courier New" w:eastAsia="Times New Roman" w:hAnsi="Courier New" w:cs="Courier New"/>
-          <w:sz w:val="20"/>
-          <w:szCs w:val="20"/>
-          <w:lang w:eastAsia="en-IN"/>
-        </w:rPr>
-        <w:t>color</w:t>
-      </w:r>
-      <w:proofErr w:type="spellEnd"/>
-      <w:r>
-        <w:rPr>
-          <w:rFonts w:ascii="Courier New" w:eastAsia="Times New Roman" w:hAnsi="Courier New" w:cs="Courier New"/>
-          <w:sz w:val="20"/>
-          <w:szCs w:val="20"/>
-          <w:lang w:eastAsia="en-IN"/>
-        </w:rPr>
-        <w:t>='black') +</w:t>
+        <w:t xml:space="preserve">      geom_tile(color='black') +</w:t>
       </w:r>
     </w:p>
     <w:p>
@@ -10635,47 +7350,7 @@
           <w:szCs w:val="20"/>
           <w:lang w:eastAsia="en-IN"/>
         </w:rPr>
-        <w:t xml:space="preserve">      </w:t>
-      </w:r>
-      <w:proofErr w:type="spellStart"/>
-      <w:r>
-        <w:rPr>
-          <w:rFonts w:ascii="Courier New" w:eastAsia="Times New Roman" w:hAnsi="Courier New" w:cs="Courier New"/>
-          <w:sz w:val="20"/>
-          <w:szCs w:val="20"/>
-          <w:lang w:eastAsia="en-IN"/>
-        </w:rPr>
-        <w:t>geom_text</w:t>
-      </w:r>
-      <w:proofErr w:type="spellEnd"/>
-      <w:r>
-        <w:rPr>
-          <w:rFonts w:ascii="Courier New" w:eastAsia="Times New Roman" w:hAnsi="Courier New" w:cs="Courier New"/>
-          <w:sz w:val="20"/>
-          <w:szCs w:val="20"/>
-          <w:lang w:eastAsia="en-IN"/>
-        </w:rPr>
-        <w:t>(</w:t>
-      </w:r>
-      <w:proofErr w:type="spellStart"/>
-      <w:r>
-        <w:rPr>
-          <w:rFonts w:ascii="Courier New" w:eastAsia="Times New Roman" w:hAnsi="Courier New" w:cs="Courier New"/>
-          <w:sz w:val="20"/>
-          <w:szCs w:val="20"/>
-          <w:lang w:eastAsia="en-IN"/>
-        </w:rPr>
-        <w:t>aes</w:t>
-      </w:r>
-      <w:proofErr w:type="spellEnd"/>
-      <w:r>
-        <w:rPr>
-          <w:rFonts w:ascii="Courier New" w:eastAsia="Times New Roman" w:hAnsi="Courier New" w:cs="Courier New"/>
-          <w:sz w:val="20"/>
-          <w:szCs w:val="20"/>
-          <w:lang w:eastAsia="en-IN"/>
-        </w:rPr>
-        <w:t xml:space="preserve">(label=day), size=3) + </w:t>
+        <w:t xml:space="preserve">      geom_text(aes(label=day), size=3) + </w:t>
       </w:r>
     </w:p>
     <w:p>
@@ -10713,27 +7388,7 @@
           <w:szCs w:val="20"/>
           <w:lang w:eastAsia="en-IN"/>
         </w:rPr>
-        <w:t xml:space="preserve">      </w:t>
-      </w:r>
-      <w:proofErr w:type="gramStart"/>
-      <w:r>
-        <w:rPr>
-          <w:rFonts w:ascii="Courier New" w:eastAsia="Times New Roman" w:hAnsi="Courier New" w:cs="Courier New"/>
-          <w:sz w:val="20"/>
-          <w:szCs w:val="20"/>
-          <w:lang w:eastAsia="en-IN"/>
-        </w:rPr>
-        <w:t>labs(</w:t>
-      </w:r>
-      <w:proofErr w:type="gramEnd"/>
-      <w:r>
-        <w:rPr>
-          <w:rFonts w:ascii="Courier New" w:eastAsia="Times New Roman" w:hAnsi="Courier New" w:cs="Courier New"/>
-          <w:sz w:val="20"/>
-          <w:szCs w:val="20"/>
-          <w:lang w:eastAsia="en-IN"/>
-        </w:rPr>
-        <w:t xml:space="preserve">x='', </w:t>
+        <w:t xml:space="preserve">      labs(x='', </w:t>
       </w:r>
     </w:p>
     <w:p>
@@ -10847,47 +7502,7 @@
           <w:szCs w:val="20"/>
           <w:lang w:eastAsia="en-IN"/>
         </w:rPr>
-        <w:t xml:space="preserve">      </w:t>
-      </w:r>
-      <w:proofErr w:type="spellStart"/>
-      <w:r>
-        <w:rPr>
-          <w:rFonts w:ascii="Courier New" w:eastAsia="Times New Roman" w:hAnsi="Courier New" w:cs="Courier New"/>
-          <w:sz w:val="20"/>
-          <w:szCs w:val="20"/>
-          <w:lang w:eastAsia="en-IN"/>
-        </w:rPr>
-        <w:t>scale_fill_</w:t>
-      </w:r>
-      <w:proofErr w:type="gramStart"/>
-      <w:r>
-        <w:rPr>
-          <w:rFonts w:ascii="Courier New" w:eastAsia="Times New Roman" w:hAnsi="Courier New" w:cs="Courier New"/>
-          <w:sz w:val="20"/>
-          <w:szCs w:val="20"/>
-          <w:lang w:eastAsia="en-IN"/>
-        </w:rPr>
-        <w:t>distiller</w:t>
-      </w:r>
-      <w:proofErr w:type="spellEnd"/>
-      <w:r>
-        <w:rPr>
-          <w:rFonts w:ascii="Courier New" w:eastAsia="Times New Roman" w:hAnsi="Courier New" w:cs="Courier New"/>
-          <w:sz w:val="20"/>
-          <w:szCs w:val="20"/>
-          <w:lang w:eastAsia="en-IN"/>
-        </w:rPr>
-        <w:t>(</w:t>
-      </w:r>
-      <w:proofErr w:type="gramEnd"/>
-      <w:r>
-        <w:rPr>
-          <w:rFonts w:ascii="Courier New" w:eastAsia="Times New Roman" w:hAnsi="Courier New" w:cs="Courier New"/>
-          <w:sz w:val="20"/>
-          <w:szCs w:val="20"/>
-          <w:lang w:eastAsia="en-IN"/>
-        </w:rPr>
-        <w:t xml:space="preserve">type="div" </w:t>
+        <w:t xml:space="preserve">      scale_fill_distiller(type="div" </w:t>
       </w:r>
     </w:p>
     <w:p>
@@ -10925,27 +7540,7 @@
           <w:szCs w:val="20"/>
           <w:lang w:eastAsia="en-IN"/>
         </w:rPr>
-        <w:t xml:space="preserve">                           </w:t>
-      </w:r>
-      <w:proofErr w:type="gramStart"/>
-      <w:r>
-        <w:rPr>
-          <w:rFonts w:ascii="Courier New" w:eastAsia="Times New Roman" w:hAnsi="Courier New" w:cs="Courier New"/>
-          <w:sz w:val="20"/>
-          <w:szCs w:val="20"/>
-          <w:lang w:eastAsia="en-IN"/>
-        </w:rPr>
-        <w:t>,palette</w:t>
-      </w:r>
-      <w:proofErr w:type="gramEnd"/>
-      <w:r>
-        <w:rPr>
-          <w:rFonts w:ascii="Courier New" w:eastAsia="Times New Roman" w:hAnsi="Courier New" w:cs="Courier New"/>
-          <w:sz w:val="20"/>
-          <w:szCs w:val="20"/>
-          <w:lang w:eastAsia="en-IN"/>
-        </w:rPr>
-        <w:t>=7</w:t>
+        <w:t xml:space="preserve">                           ,palette=7</w:t>
       </w:r>
     </w:p>
     <w:p>
@@ -10983,47 +7578,7 @@
           <w:szCs w:val="20"/>
           <w:lang w:eastAsia="en-IN"/>
         </w:rPr>
-        <w:t xml:space="preserve">                           </w:t>
-      </w:r>
-      <w:proofErr w:type="gramStart"/>
-      <w:r>
-        <w:rPr>
-          <w:rFonts w:ascii="Courier New" w:eastAsia="Times New Roman" w:hAnsi="Courier New" w:cs="Courier New"/>
-          <w:sz w:val="20"/>
-          <w:szCs w:val="20"/>
-          <w:lang w:eastAsia="en-IN"/>
-        </w:rPr>
-        <w:t>,</w:t>
-      </w:r>
-      <w:proofErr w:type="spellStart"/>
-      <w:r>
-        <w:rPr>
-          <w:rFonts w:ascii="Courier New" w:eastAsia="Times New Roman" w:hAnsi="Courier New" w:cs="Courier New"/>
-          <w:sz w:val="20"/>
-          <w:szCs w:val="20"/>
-          <w:lang w:eastAsia="en-IN"/>
-        </w:rPr>
-        <w:t>na</w:t>
-      </w:r>
-      <w:proofErr w:type="gramEnd"/>
-      <w:r>
-        <w:rPr>
-          <w:rFonts w:ascii="Courier New" w:eastAsia="Times New Roman" w:hAnsi="Courier New" w:cs="Courier New"/>
-          <w:sz w:val="20"/>
-          <w:szCs w:val="20"/>
-          <w:lang w:eastAsia="en-IN"/>
-        </w:rPr>
-        <w:t>.value</w:t>
-      </w:r>
-      <w:proofErr w:type="spellEnd"/>
-      <w:r>
-        <w:rPr>
-          <w:rFonts w:ascii="Courier New" w:eastAsia="Times New Roman" w:hAnsi="Courier New" w:cs="Courier New"/>
-          <w:sz w:val="20"/>
-          <w:szCs w:val="20"/>
-          <w:lang w:eastAsia="en-IN"/>
-        </w:rPr>
-        <w:t xml:space="preserve"> = 'white' </w:t>
+        <w:t xml:space="preserve">                           ,na.value = 'white' </w:t>
       </w:r>
     </w:p>
     <w:p>
@@ -11061,27 +7616,7 @@
           <w:szCs w:val="20"/>
           <w:lang w:eastAsia="en-IN"/>
         </w:rPr>
-        <w:t xml:space="preserve">                           </w:t>
-      </w:r>
-      <w:proofErr w:type="gramStart"/>
-      <w:r>
-        <w:rPr>
-          <w:rFonts w:ascii="Courier New" w:eastAsia="Times New Roman" w:hAnsi="Courier New" w:cs="Courier New"/>
-          <w:sz w:val="20"/>
-          <w:szCs w:val="20"/>
-          <w:lang w:eastAsia="en-IN"/>
-        </w:rPr>
-        <w:t>,limits</w:t>
-      </w:r>
-      <w:proofErr w:type="gramEnd"/>
-      <w:r>
-        <w:rPr>
-          <w:rFonts w:ascii="Courier New" w:eastAsia="Times New Roman" w:hAnsi="Courier New" w:cs="Courier New"/>
-          <w:sz w:val="20"/>
-          <w:szCs w:val="20"/>
-          <w:lang w:eastAsia="en-IN"/>
-        </w:rPr>
-        <w:t>=c(-.055, .055)</w:t>
+        <w:t xml:space="preserve">                           ,limits=c(-.055, .055)</w:t>
       </w:r>
     </w:p>
     <w:p>
@@ -11119,27 +7654,7 @@
           <w:szCs w:val="20"/>
           <w:lang w:eastAsia="en-IN"/>
         </w:rPr>
-        <w:t xml:space="preserve">                           </w:t>
-      </w:r>
-      <w:proofErr w:type="gramStart"/>
-      <w:r>
-        <w:rPr>
-          <w:rFonts w:ascii="Courier New" w:eastAsia="Times New Roman" w:hAnsi="Courier New" w:cs="Courier New"/>
-          <w:sz w:val="20"/>
-          <w:szCs w:val="20"/>
-          <w:lang w:eastAsia="en-IN"/>
-        </w:rPr>
-        <w:t>,labels</w:t>
-      </w:r>
-      <w:proofErr w:type="gramEnd"/>
-      <w:r>
-        <w:rPr>
-          <w:rFonts w:ascii="Courier New" w:eastAsia="Times New Roman" w:hAnsi="Courier New" w:cs="Courier New"/>
-          <w:sz w:val="20"/>
-          <w:szCs w:val="20"/>
-          <w:lang w:eastAsia="en-IN"/>
-        </w:rPr>
-        <w:t xml:space="preserve"> = percent</w:t>
+        <w:t xml:space="preserve">                           ,labels = percent</w:t>
       </w:r>
     </w:p>
     <w:p>
@@ -11177,27 +7692,7 @@
           <w:szCs w:val="20"/>
           <w:lang w:eastAsia="en-IN"/>
         </w:rPr>
-        <w:t xml:space="preserve">                           </w:t>
-      </w:r>
-      <w:proofErr w:type="gramStart"/>
-      <w:r>
-        <w:rPr>
-          <w:rFonts w:ascii="Courier New" w:eastAsia="Times New Roman" w:hAnsi="Courier New" w:cs="Courier New"/>
-          <w:sz w:val="20"/>
-          <w:szCs w:val="20"/>
-          <w:lang w:eastAsia="en-IN"/>
-        </w:rPr>
-        <w:t>,direction</w:t>
-      </w:r>
-      <w:proofErr w:type="gramEnd"/>
-      <w:r>
-        <w:rPr>
-          <w:rFonts w:ascii="Courier New" w:eastAsia="Times New Roman" w:hAnsi="Courier New" w:cs="Courier New"/>
-          <w:sz w:val="20"/>
-          <w:szCs w:val="20"/>
-          <w:lang w:eastAsia="en-IN"/>
-        </w:rPr>
-        <w:t>=1</w:t>
+        <w:t xml:space="preserve">                           ,direction=1</w:t>
       </w:r>
     </w:p>
     <w:p>
@@ -11273,58 +7768,7 @@
           <w:szCs w:val="20"/>
           <w:lang w:eastAsia="en-IN"/>
         </w:rPr>
-        <w:t xml:space="preserve">      </w:t>
-      </w:r>
-      <w:proofErr w:type="gramStart"/>
-      <w:r>
-        <w:rPr>
-          <w:rFonts w:ascii="Courier New" w:eastAsia="Times New Roman" w:hAnsi="Courier New" w:cs="Courier New"/>
-          <w:sz w:val="20"/>
-          <w:szCs w:val="20"/>
-          <w:lang w:eastAsia="en-IN"/>
-        </w:rPr>
-        <w:t>theme(</w:t>
-      </w:r>
-      <w:proofErr w:type="spellStart"/>
-      <w:proofErr w:type="gramEnd"/>
-      <w:r>
-        <w:rPr>
-          <w:rFonts w:ascii="Courier New" w:eastAsia="Times New Roman" w:hAnsi="Courier New" w:cs="Courier New"/>
-          <w:sz w:val="20"/>
-          <w:szCs w:val="20"/>
-          <w:lang w:eastAsia="en-IN"/>
-        </w:rPr>
-        <w:t>panel.background</w:t>
-      </w:r>
-      <w:proofErr w:type="spellEnd"/>
-      <w:r>
-        <w:rPr>
-          <w:rFonts w:ascii="Courier New" w:eastAsia="Times New Roman" w:hAnsi="Courier New" w:cs="Courier New"/>
-          <w:sz w:val="20"/>
-          <w:szCs w:val="20"/>
-          <w:lang w:eastAsia="en-IN"/>
-        </w:rPr>
-        <w:t xml:space="preserve"> = </w:t>
-      </w:r>
-      <w:proofErr w:type="spellStart"/>
-      <w:r>
-        <w:rPr>
-          <w:rFonts w:ascii="Courier New" w:eastAsia="Times New Roman" w:hAnsi="Courier New" w:cs="Courier New"/>
-          <w:sz w:val="20"/>
-          <w:szCs w:val="20"/>
-          <w:lang w:eastAsia="en-IN"/>
-        </w:rPr>
-        <w:t>element_blank</w:t>
-      </w:r>
-      <w:proofErr w:type="spellEnd"/>
-      <w:r>
-        <w:rPr>
-          <w:rFonts w:ascii="Courier New" w:eastAsia="Times New Roman" w:hAnsi="Courier New" w:cs="Courier New"/>
-          <w:sz w:val="20"/>
-          <w:szCs w:val="20"/>
-          <w:lang w:eastAsia="en-IN"/>
-        </w:rPr>
-        <w:t>(),</w:t>
+        <w:t xml:space="preserve">      theme(panel.background = element_blank(),</w:t>
       </w:r>
     </w:p>
     <w:p>
@@ -11362,49 +7806,7 @@
           <w:szCs w:val="20"/>
           <w:lang w:eastAsia="en-IN"/>
         </w:rPr>
-        <w:t xml:space="preserve">            </w:t>
-      </w:r>
-      <w:proofErr w:type="spellStart"/>
-      <w:proofErr w:type="gramStart"/>
-      <w:r>
-        <w:rPr>
-          <w:rFonts w:ascii="Courier New" w:eastAsia="Times New Roman" w:hAnsi="Courier New" w:cs="Courier New"/>
-          <w:sz w:val="20"/>
-          <w:szCs w:val="20"/>
-          <w:lang w:eastAsia="en-IN"/>
-        </w:rPr>
-        <w:t>axis.ticks</w:t>
-      </w:r>
-      <w:proofErr w:type="spellEnd"/>
-      <w:proofErr w:type="gramEnd"/>
-      <w:r>
-        <w:rPr>
-          <w:rFonts w:ascii="Courier New" w:eastAsia="Times New Roman" w:hAnsi="Courier New" w:cs="Courier New"/>
-          <w:sz w:val="20"/>
-          <w:szCs w:val="20"/>
-          <w:lang w:eastAsia="en-IN"/>
-        </w:rPr>
-        <w:t xml:space="preserve"> = </w:t>
-      </w:r>
-      <w:proofErr w:type="spellStart"/>
-      <w:r>
-        <w:rPr>
-          <w:rFonts w:ascii="Courier New" w:eastAsia="Times New Roman" w:hAnsi="Courier New" w:cs="Courier New"/>
-          <w:sz w:val="20"/>
-          <w:szCs w:val="20"/>
-          <w:lang w:eastAsia="en-IN"/>
-        </w:rPr>
-        <w:t>element_blank</w:t>
-      </w:r>
-      <w:proofErr w:type="spellEnd"/>
-      <w:r>
-        <w:rPr>
-          <w:rFonts w:ascii="Courier New" w:eastAsia="Times New Roman" w:hAnsi="Courier New" w:cs="Courier New"/>
-          <w:sz w:val="20"/>
-          <w:szCs w:val="20"/>
-          <w:lang w:eastAsia="en-IN"/>
-        </w:rPr>
-        <w:t>(),</w:t>
+        <w:t xml:space="preserve">            axis.ticks = element_blank(),</w:t>
       </w:r>
     </w:p>
     <w:p>
@@ -11442,67 +7844,7 @@
           <w:szCs w:val="20"/>
           <w:lang w:eastAsia="en-IN"/>
         </w:rPr>
-        <w:t xml:space="preserve">            </w:t>
-      </w:r>
-      <w:proofErr w:type="spellStart"/>
-      <w:r>
-        <w:rPr>
-          <w:rFonts w:ascii="Courier New" w:eastAsia="Times New Roman" w:hAnsi="Courier New" w:cs="Courier New"/>
-          <w:sz w:val="20"/>
-          <w:szCs w:val="20"/>
-          <w:lang w:eastAsia="en-IN"/>
-        </w:rPr>
-        <w:t>axis.text.x</w:t>
-      </w:r>
-      <w:proofErr w:type="spellEnd"/>
-      <w:r>
-        <w:rPr>
-          <w:rFonts w:ascii="Courier New" w:eastAsia="Times New Roman" w:hAnsi="Courier New" w:cs="Courier New"/>
-          <w:sz w:val="20"/>
-          <w:szCs w:val="20"/>
-          <w:lang w:eastAsia="en-IN"/>
-        </w:rPr>
-        <w:t xml:space="preserve"> = </w:t>
-      </w:r>
-      <w:proofErr w:type="spellStart"/>
-      <w:r>
-        <w:rPr>
-          <w:rFonts w:ascii="Courier New" w:eastAsia="Times New Roman" w:hAnsi="Courier New" w:cs="Courier New"/>
-          <w:sz w:val="20"/>
-          <w:szCs w:val="20"/>
-          <w:lang w:eastAsia="en-IN"/>
-        </w:rPr>
-        <w:t>element_</w:t>
-      </w:r>
-      <w:proofErr w:type="gramStart"/>
-      <w:r>
-        <w:rPr>
-          <w:rFonts w:ascii="Courier New" w:eastAsia="Times New Roman" w:hAnsi="Courier New" w:cs="Courier New"/>
-          <w:sz w:val="20"/>
-          <w:szCs w:val="20"/>
-          <w:lang w:eastAsia="en-IN"/>
-        </w:rPr>
-        <w:t>blank</w:t>
-      </w:r>
-      <w:proofErr w:type="spellEnd"/>
-      <w:r>
-        <w:rPr>
-          <w:rFonts w:ascii="Courier New" w:eastAsia="Times New Roman" w:hAnsi="Courier New" w:cs="Courier New"/>
-          <w:sz w:val="20"/>
-          <w:szCs w:val="20"/>
-          <w:lang w:eastAsia="en-IN"/>
-        </w:rPr>
-        <w:t>(</w:t>
-      </w:r>
-      <w:proofErr w:type="gramEnd"/>
-      <w:r>
-        <w:rPr>
-          <w:rFonts w:ascii="Courier New" w:eastAsia="Times New Roman" w:hAnsi="Courier New" w:cs="Courier New"/>
-          <w:sz w:val="20"/>
-          <w:szCs w:val="20"/>
-          <w:lang w:eastAsia="en-IN"/>
-        </w:rPr>
-        <w:t>),</w:t>
+        <w:t xml:space="preserve">            axis.text.x = element_blank(),</w:t>
       </w:r>
     </w:p>
     <w:p>
@@ -11540,49 +7882,7 @@
           <w:szCs w:val="20"/>
           <w:lang w:eastAsia="en-IN"/>
         </w:rPr>
-        <w:t xml:space="preserve">            </w:t>
-      </w:r>
-      <w:proofErr w:type="spellStart"/>
-      <w:proofErr w:type="gramStart"/>
-      <w:r>
-        <w:rPr>
-          <w:rFonts w:ascii="Courier New" w:eastAsia="Times New Roman" w:hAnsi="Courier New" w:cs="Courier New"/>
-          <w:sz w:val="20"/>
-          <w:szCs w:val="20"/>
-          <w:lang w:eastAsia="en-IN"/>
-        </w:rPr>
-        <w:t>strip.background</w:t>
-      </w:r>
-      <w:proofErr w:type="spellEnd"/>
-      <w:proofErr w:type="gramEnd"/>
-      <w:r>
-        <w:rPr>
-          <w:rFonts w:ascii="Courier New" w:eastAsia="Times New Roman" w:hAnsi="Courier New" w:cs="Courier New"/>
-          <w:sz w:val="20"/>
-          <w:szCs w:val="20"/>
-          <w:lang w:eastAsia="en-IN"/>
-        </w:rPr>
-        <w:t xml:space="preserve"> = </w:t>
-      </w:r>
-      <w:proofErr w:type="spellStart"/>
-      <w:r>
-        <w:rPr>
-          <w:rFonts w:ascii="Courier New" w:eastAsia="Times New Roman" w:hAnsi="Courier New" w:cs="Courier New"/>
-          <w:sz w:val="20"/>
-          <w:szCs w:val="20"/>
-          <w:lang w:eastAsia="en-IN"/>
-        </w:rPr>
-        <w:t>element_rect</w:t>
-      </w:r>
-      <w:proofErr w:type="spellEnd"/>
-      <w:r>
-        <w:rPr>
-          <w:rFonts w:ascii="Courier New" w:eastAsia="Times New Roman" w:hAnsi="Courier New" w:cs="Courier New"/>
-          <w:sz w:val="20"/>
-          <w:szCs w:val="20"/>
-          <w:lang w:eastAsia="en-IN"/>
-        </w:rPr>
-        <w:t>("grey92")</w:t>
+        <w:t xml:space="preserve">            strip.background = element_rect("grey92")</w:t>
       </w:r>
     </w:p>
     <w:p>
@@ -11658,58 +7958,7 @@
           <w:szCs w:val="20"/>
           <w:lang w:eastAsia="en-IN"/>
         </w:rPr>
-        <w:t xml:space="preserve">      </w:t>
-      </w:r>
-      <w:proofErr w:type="spellStart"/>
-      <w:r>
-        <w:rPr>
-          <w:rFonts w:ascii="Courier New" w:eastAsia="Times New Roman" w:hAnsi="Courier New" w:cs="Courier New"/>
-          <w:sz w:val="20"/>
-          <w:szCs w:val="20"/>
-          <w:lang w:eastAsia="en-IN"/>
-        </w:rPr>
-        <w:t>facet_</w:t>
-      </w:r>
-      <w:proofErr w:type="gramStart"/>
-      <w:r>
-        <w:rPr>
-          <w:rFonts w:ascii="Courier New" w:eastAsia="Times New Roman" w:hAnsi="Courier New" w:cs="Courier New"/>
-          <w:sz w:val="20"/>
-          <w:szCs w:val="20"/>
-          <w:lang w:eastAsia="en-IN"/>
-        </w:rPr>
-        <w:t>grid</w:t>
-      </w:r>
-      <w:proofErr w:type="spellEnd"/>
-      <w:r>
-        <w:rPr>
-          <w:rFonts w:ascii="Courier New" w:eastAsia="Times New Roman" w:hAnsi="Courier New" w:cs="Courier New"/>
-          <w:sz w:val="20"/>
-          <w:szCs w:val="20"/>
-          <w:lang w:eastAsia="en-IN"/>
-        </w:rPr>
-        <w:t>(</w:t>
-      </w:r>
-      <w:proofErr w:type="spellStart"/>
-      <w:proofErr w:type="gramEnd"/>
-      <w:r>
-        <w:rPr>
-          <w:rFonts w:ascii="Courier New" w:eastAsia="Times New Roman" w:hAnsi="Courier New" w:cs="Courier New"/>
-          <w:sz w:val="20"/>
-          <w:szCs w:val="20"/>
-          <w:lang w:eastAsia="en-IN"/>
-        </w:rPr>
-        <w:t>year~month</w:t>
-      </w:r>
-      <w:proofErr w:type="spellEnd"/>
-      <w:r>
-        <w:rPr>
-          <w:rFonts w:ascii="Courier New" w:eastAsia="Times New Roman" w:hAnsi="Courier New" w:cs="Courier New"/>
-          <w:sz w:val="20"/>
-          <w:szCs w:val="20"/>
-          <w:lang w:eastAsia="en-IN"/>
-        </w:rPr>
-        <w:t>, scales="free", space="free")</w:t>
+        <w:t xml:space="preserve">      facet_grid(year~month, scales="free", space="free")</w:t>
       </w:r>
     </w:p>
     <w:p/>
